--- a/An-overview-of-general-medical-care/Overview-of-general-medical-care-in-nonpregnant-adults-with-diabetes-mellitus_vi.docx
+++ b/An-overview-of-general-medical-care/Overview-of-general-medical-care-in-nonpregnant-adults-with-diabetes-mellitus_vi.docx
@@ -5,40 +5,51 @@
     <w:p>
       <w:pPr>
         <w:pStyle w:val="Title"/>
+        <w:jc w:val="both"/>
       </w:pPr>
       <w:r>
         <w:t xml:space="preserve">Tổng quan về chăm sóc y tế nói chung với người trưởng thành không mang thai mắc </w:t>
       </w:r>
       <w:r>
         <w:t>đái tháo đường</w:t>
-      </w:r>
-    </w:p>
-    <w:p/>
-    <w:p>
-      <w:r>
-        <w:t>Tác giả</w:t>
-      </w:r>
-      <w:r>
-        <w:t>: Deborah J Wexler, MD, MSc</w:t>
       </w:r>
     </w:p>
     <w:p>
-      <w:r>
-        <w:t>Biên tập</w:t>
-      </w:r>
-      <w:r>
-        <w:t>: David M Nathan, MD</w:t>
-      </w:r>
+      <w:pPr>
+        <w:jc w:val="both"/>
+      </w:pPr>
     </w:p>
     <w:p>
-      <w:r>
-        <w:t>Phó biên tập:</w:t>
-      </w:r>
-      <w:r>
-        <w:t xml:space="preserve"> Jean E Mulder, MD</w:t>
+      <w:pPr>
+        <w:jc w:val="both"/>
+      </w:pPr>
+      <w:r>
+        <w:t>Tác giả: Deborah J Wexler, MD, MSc</w:t>
       </w:r>
     </w:p>
     <w:p>
+      <w:pPr>
+        <w:jc w:val="both"/>
+      </w:pPr>
+      <w:r>
+        <w:t>Biên tập: David M Nathan, MD</w:t>
+      </w:r>
+    </w:p>
+    <w:p>
+      <w:pPr>
+        <w:jc w:val="both"/>
+      </w:pPr>
+      <w:r>
+        <w:t>Phó biên tập:</w:t>
+      </w:r>
+      <w:r>
+        <w:t xml:space="preserve"> Jean E Mulder, MD</w:t>
+      </w:r>
+    </w:p>
+    <w:p>
+      <w:pPr>
+        <w:jc w:val="both"/>
+      </w:pPr>
       <w:r>
         <w:t>Dịch giả: Nguyễn Trung Hiếu, Nguyễn Long Nhật</w:t>
       </w:r>
@@ -47,6 +58,7 @@
       <w:pPr>
         <w:pStyle w:val="NoSpacing"/>
         <w:ind w:firstLine="0"/>
+        <w:jc w:val="both"/>
         <w:rPr>
           <w:lang w:val="en-US" w:eastAsia="vi-VN"/>
         </w:rPr>
@@ -65,6 +77,7 @@
           <w:bottom w:val="single" w:sz="4" w:space="1" w:color="auto"/>
         </w:pBdr>
         <w:ind w:firstLine="0"/>
+        <w:jc w:val="both"/>
         <w:rPr>
           <w:lang w:val="en-US" w:eastAsia="vi-VN"/>
         </w:rPr>
@@ -73,6 +86,7 @@
     <w:p>
       <w:pPr>
         <w:pStyle w:val="Heading1"/>
+        <w:jc w:val="both"/>
         <w:rPr>
           <w:rFonts w:eastAsia="Times New Roman"/>
         </w:rPr>
@@ -82,42 +96,64 @@
           <w:rFonts w:eastAsia="Times New Roman"/>
         </w:rPr>
         <w:t>TỔNG QUAN</w:t>
-      </w:r>
-    </w:p>
-    <w:p/>
-    <w:p>
-      <w:r>
-        <w:t xml:space="preserve">Tỷ lệ phổ biến của </w:t>
-      </w:r>
-      <w:r>
-        <w:t>đái tháo đường</w:t>
-      </w:r>
-      <w:r>
-        <w:t xml:space="preserve"> (ĐTĐ) nói chung ở người Mỹ trưởng thành thay đổi theo chủng tộc/dân tộc và ước tính dao động từ 6,8% đến 15,3% [1]. Phần lớn bệnh nhân mắc ĐTĐ </w:t>
-      </w:r>
-      <w:r>
-        <w:t>type</w:t>
-      </w:r>
-      <w:r>
-        <w:t xml:space="preserve"> 2</w:t>
-      </w:r>
-      <w:r>
-        <w:t xml:space="preserve">. Ước tính, ĐTĐ cần nhiều nguồn lực chăm sóc sức khỏe hơn bất kỳ tình trạng nào khác [2]. Có nhiều yếu tố, cùng với </w:t>
-      </w:r>
-      <w:r>
-        <w:t>nhiều</w:t>
-      </w:r>
-      <w:r>
-        <w:t xml:space="preserve"> biến chứng liên quan đến ĐTĐ, góp phần vào tác động của bệnh đến chất lượng cuộc sống và chi phí chăm sóc sức khỏe. Bệnh cũng có liên quan đến tỷ lệ trầm cảm cao [3] và tác động xấu đến việc làm, </w:t>
-      </w:r>
-      <w:r>
-        <w:t>sự vắng mặt</w:t>
-      </w:r>
-      <w:r>
-        <w:t xml:space="preserve"> và năng suất làm việc [4,5].</w:t>
       </w:r>
     </w:p>
     <w:p>
+      <w:pPr>
+        <w:jc w:val="both"/>
+      </w:pPr>
+    </w:p>
+    <w:p>
+      <w:pPr>
+        <w:jc w:val="both"/>
+      </w:pPr>
+      <w:r>
+        <w:t xml:space="preserve">Tỷ lệ phổ biến của </w:t>
+      </w:r>
+      <w:r>
+        <w:t>đái tháo đường</w:t>
+      </w:r>
+      <w:r>
+        <w:t xml:space="preserve"> (ĐTĐ) nói chung ở người Mỹ trưởng thành thay đổi theo chủng tộc/dân tộc và ước tính dao động từ 6</w:t>
+      </w:r>
+      <w:r>
+        <w:t>.</w:t>
+      </w:r>
+      <w:r>
+        <w:t>8% đến 15</w:t>
+      </w:r>
+      <w:r>
+        <w:t>.</w:t>
+      </w:r>
+      <w:r>
+        <w:t xml:space="preserve">3% [1]. Phần lớn bệnh nhân mắc ĐTĐ </w:t>
+      </w:r>
+      <w:r>
+        <w:t>type</w:t>
+      </w:r>
+      <w:r>
+        <w:t xml:space="preserve"> 2</w:t>
+      </w:r>
+      <w:r>
+        <w:t xml:space="preserve">. Ước tính, ĐTĐ cần nhiều nguồn lực chăm sóc sức khỏe hơn bất kỳ tình trạng nào khác [2]. Có nhiều yếu tố, cùng với </w:t>
+      </w:r>
+      <w:r>
+        <w:t>nhiều</w:t>
+      </w:r>
+      <w:r>
+        <w:t xml:space="preserve"> biến chứng liên quan đến ĐTĐ, góp phần vào tác động của bệnh đến chất lượng cuộc sống và chi phí chăm sóc sức khỏe. Bệnh cũng có liên quan đến tỷ lệ trầm cảm cao [3] và tác động xấu đến việc làm, </w:t>
+      </w:r>
+      <w:r>
+        <w:t>sự vắng mặt</w:t>
+      </w:r>
+      <w:r>
+        <w:t xml:space="preserve"> và năng suất làm việc [4,5].</w:t>
+      </w:r>
+    </w:p>
+    <w:p>
+      <w:pPr>
+        <w:jc w:val="both"/>
+      </w:pPr>
       <w:r>
         <w:t xml:space="preserve">Bài tổng quan này sẽ cung cấp một cái nhìn về quản lý y tế nói chung cho những bệnh nhân </w:t>
       </w:r>
@@ -146,6 +182,7 @@
     <w:p>
       <w:pPr>
         <w:pStyle w:val="Heading1"/>
+        <w:jc w:val="both"/>
         <w:rPr>
           <w:rFonts w:eastAsia="Times New Roman"/>
         </w:rPr>
@@ -157,8 +194,15 @@
         <w:t>ĐÁNH GIÁ</w:t>
       </w:r>
     </w:p>
-    <w:p/>
     <w:p>
+      <w:pPr>
+        <w:jc w:val="both"/>
+      </w:pPr>
+    </w:p>
+    <w:p>
+      <w:pPr>
+        <w:jc w:val="both"/>
+      </w:pPr>
       <w:r>
         <w:rPr>
           <w:b/>
@@ -177,6 +221,7 @@
           <w:ilvl w:val="0"/>
           <w:numId w:val="4"/>
         </w:numPr>
+        <w:jc w:val="both"/>
       </w:pPr>
       <w:r>
         <w:t xml:space="preserve">Chúng tôi kiểm tra bệnh sử và khám sức khỏe hai đến bốn lần mỗi năm để có thông tin về dinh dưỡng, hoạt động thể chất, quản lý </w:t>
@@ -204,6 +249,7 @@
           <w:ilvl w:val="0"/>
           <w:numId w:val="4"/>
         </w:numPr>
+        <w:jc w:val="both"/>
       </w:pPr>
       <w:r>
         <w:t xml:space="preserve">Chúng tôi kiểm tra huyết áp và </w:t>
@@ -246,6 +292,7 @@
           <w:ilvl w:val="0"/>
           <w:numId w:val="4"/>
         </w:numPr>
+        <w:jc w:val="both"/>
       </w:pPr>
       <w:r>
         <w:t xml:space="preserve">Chúng tôi đo </w:t>
@@ -263,10 +310,7 @@
         <w:t>điều chỉnh</w:t>
       </w:r>
       <w:r>
-        <w:t xml:space="preserve"> </w:t>
-      </w:r>
-      <w:r>
-        <w:t>điều trị</w:t>
+        <w:t xml:space="preserve"> điều trị</w:t>
       </w:r>
       <w:r>
         <w:t>. Chúng tôi đo A1C sáu tháng một lần ở những bệnh nhân được kiểm soát đường huyết ổn định, những người đáp ứng mục tiêu A1C.</w:t>
@@ -288,6 +332,9 @@
       </w:r>
     </w:p>
     <w:p>
+      <w:pPr>
+        <w:jc w:val="both"/>
+      </w:pPr>
       <w:r>
         <w:t xml:space="preserve">Bệnh </w:t>
       </w:r>
@@ -405,6 +452,9 @@
       </w:r>
     </w:p>
     <w:p>
+      <w:pPr>
+        <w:jc w:val="both"/>
+      </w:pPr>
       <w:r>
         <w:t xml:space="preserve">Những can thiệp này dường như làm giảm tỷ lệ mắc một số biến chứng liên quan đến </w:t>
       </w:r>
@@ -464,6 +514,9 @@
       </w:r>
     </w:p>
     <w:p>
+      <w:pPr>
+        <w:jc w:val="both"/>
+      </w:pPr>
       <w:r>
         <w:rPr>
           <w:b/>
@@ -522,6 +575,7 @@
           <w:ilvl w:val="0"/>
           <w:numId w:val="5"/>
         </w:numPr>
+        <w:jc w:val="both"/>
       </w:pPr>
       <w:r>
         <w:rPr>
@@ -619,6 +673,7 @@
           <w:ilvl w:val="0"/>
           <w:numId w:val="5"/>
         </w:numPr>
+        <w:jc w:val="both"/>
       </w:pPr>
       <w:r>
         <w:rPr>
@@ -678,6 +733,7 @@
     <w:p>
       <w:pPr>
         <w:pStyle w:val="ListParagraph"/>
+        <w:jc w:val="both"/>
       </w:pPr>
       <w:r>
         <w:t xml:space="preserve">Các biện pháp chung để giảm nguy cơ và sự tiến triển của </w:t>
@@ -690,6 +746,9 @@
       </w:r>
     </w:p>
     <w:p>
+      <w:pPr>
+        <w:jc w:val="both"/>
+      </w:pPr>
       <w:r>
         <w:rPr>
           <w:b/>
@@ -769,6 +828,9 @@
       </w:r>
     </w:p>
     <w:p>
+      <w:pPr>
+        <w:jc w:val="both"/>
+      </w:pPr>
       <w:r>
         <w:t xml:space="preserve">Các vấn đề về bàn chân do bệnh </w:t>
       </w:r>
@@ -828,6 +890,9 @@
       </w:r>
     </w:p>
     <w:p>
+      <w:pPr>
+        <w:jc w:val="both"/>
+      </w:pPr>
       <w:r>
         <w:rPr>
           <w:b/>
@@ -881,6 +946,9 @@
       </w:r>
     </w:p>
     <w:p>
+      <w:pPr>
+        <w:jc w:val="both"/>
+      </w:pPr>
       <w:r>
         <w:t>Sàng lọc</w:t>
       </w:r>
@@ -949,6 +1017,9 @@
       </w:r>
     </w:p>
     <w:p>
+      <w:pPr>
+        <w:jc w:val="both"/>
+      </w:pPr>
       <w:r>
         <w:t xml:space="preserve">Xét nghiệm tỷ lệ </w:t>
       </w:r>
@@ -981,6 +1052,7 @@
           <w:ilvl w:val="0"/>
           <w:numId w:val="6"/>
         </w:numPr>
+        <w:jc w:val="both"/>
       </w:pPr>
       <w:r>
         <w:t>Tỷ</w:t>
@@ -1020,6 +1092,7 @@
           <w:ilvl w:val="0"/>
           <w:numId w:val="6"/>
         </w:numPr>
+        <w:jc w:val="both"/>
       </w:pPr>
       <w:r>
         <w:t>T</w:t>
@@ -1047,6 +1120,9 @@
       </w:r>
     </w:p>
     <w:p>
+      <w:pPr>
+        <w:jc w:val="both"/>
+      </w:pPr>
       <w:r>
         <w:t>Đang điều trị bằng liệu pháp</w:t>
       </w:r>
@@ -1145,6 +1221,9 @@
       </w:r>
     </w:p>
     <w:p>
+      <w:pPr>
+        <w:jc w:val="both"/>
+      </w:pPr>
       <w:r>
         <w:rPr>
           <w:b/>
@@ -1176,6 +1255,9 @@
       </w:r>
     </w:p>
     <w:p>
+      <w:pPr>
+        <w:jc w:val="both"/>
+      </w:pPr>
       <w:r>
         <w:t xml:space="preserve">Chúng tôi không thực hiện thường quy </w:t>
       </w:r>
@@ -1301,6 +1383,9 @@
       </w:r>
     </w:p>
     <w:p>
+      <w:pPr>
+        <w:jc w:val="both"/>
+      </w:pPr>
       <w:r>
         <w:rPr>
           <w:b/>
@@ -1351,11 +1436,11 @@
         <w:t xml:space="preserve">, </w:t>
       </w:r>
       <w:r>
-        <w:t xml:space="preserve">có thể xuất hiện khi được chẩn đoán hoặc phát triển theo thời gian, bao gồm suy giảm thính lực, ngưng thở khi ngủ, bệnh gan nhiễm mỡ, bệnh nha chu, suy giảm nhận thức, trầm cảm, rối loạn ăn </w:t>
+        <w:t xml:space="preserve">có thể xuất hiện khi được chẩn đoán hoặc phát triển theo thời gian, bao gồm suy giảm thính lực, ngưng thở khi ngủ, bệnh gan nhiễm mỡ, bệnh nha chu, suy giảm nhận thức, trầm cảm, rối loạn ăn uống, </w:t>
       </w:r>
       <w:r>
         <w:lastRenderedPageBreak/>
-        <w:t xml:space="preserve">uống, lo lắng và gãy xương [6]. Đối với những bệnh nhân có các dấu hiệu hoặc triệu chứng của những tình trạng này, việc đánh giá bổ sung </w:t>
+        <w:t xml:space="preserve">lo lắng và gãy xương [6]. Đối với những bệnh nhân có các dấu hiệu hoặc triệu chứng của những tình trạng này, việc đánh giá bổ sung </w:t>
       </w:r>
       <w:r>
         <w:t xml:space="preserve">cần </w:t>
@@ -1383,6 +1468,9 @@
       </w:r>
     </w:p>
     <w:p>
+      <w:pPr>
+        <w:jc w:val="both"/>
+      </w:pPr>
       <w:r>
         <w:t xml:space="preserve">Một số nghiên cứu cho thấy </w:t>
       </w:r>
@@ -1423,7 +1511,13 @@
         <w:t xml:space="preserve"> về</w:t>
       </w:r>
       <w:r>
-        <w:t xml:space="preserve"> dữ liệu bệnh nhân từ 97 nghiên cứu tiền cứu (820.900 bệnh nhân), </w:t>
+        <w:t xml:space="preserve"> dữ liệu bệnh nhân từ 97 nghiên cứu tiền cứu (820</w:t>
+      </w:r>
+      <w:r>
+        <w:t>,</w:t>
+      </w:r>
+      <w:r>
+        <w:t xml:space="preserve">900 bệnh nhân), </w:t>
       </w:r>
       <w:r>
         <w:t>người trưởng thành</w:t>
@@ -1447,10 +1541,10 @@
         <w:t xml:space="preserve">cao hơn </w:t>
       </w:r>
       <w:r>
-        <w:t>(HR 1</w:t>
-      </w:r>
-      <w:r>
-        <w:t>.</w:t>
+        <w:t xml:space="preserve">(HR </w:t>
+      </w:r>
+      <w:r>
+        <w:t>1.</w:t>
       </w:r>
       <w:r>
         <w:t>25</w:t>
@@ -1468,16 +1562,16 @@
         <w:t>CI</w:t>
       </w:r>
       <w:r>
-        <w:t xml:space="preserve"> 1</w:t>
-      </w:r>
-      <w:r>
-        <w:t>.</w:t>
-      </w:r>
-      <w:r>
-        <w:t>19-1</w:t>
-      </w:r>
-      <w:r>
-        <w:t>.</w:t>
+        <w:t xml:space="preserve"> </w:t>
+      </w:r>
+      <w:r>
+        <w:t>1.</w:t>
+      </w:r>
+      <w:r>
+        <w:t>19-</w:t>
+      </w:r>
+      <w:r>
+        <w:t>1.</w:t>
       </w:r>
       <w:r>
         <w:t>31) [29].</w:t>
@@ -1496,6 +1590,9 @@
       </w:r>
     </w:p>
     <w:p>
+      <w:pPr>
+        <w:jc w:val="both"/>
+      </w:pPr>
       <w:r>
         <w:t xml:space="preserve">Bệnh nhân </w:t>
       </w:r>
@@ -1506,10 +1603,15 @@
         <w:t xml:space="preserve"> nên khám sàng lọc ung thư theo tuổi và giới tính theo khuyến cáo [6].</w:t>
       </w:r>
     </w:p>
-    <w:p/>
+    <w:p>
+      <w:pPr>
+        <w:jc w:val="both"/>
+      </w:pPr>
+    </w:p>
     <w:p>
       <w:pPr>
         <w:pStyle w:val="Heading1"/>
+        <w:jc w:val="both"/>
         <w:rPr>
           <w:rFonts w:eastAsia="Times New Roman"/>
         </w:rPr>
@@ -1523,6 +1625,7 @@
     </w:p>
     <w:p>
       <w:pPr>
+        <w:jc w:val="both"/>
         <w:rPr>
           <w:b/>
           <w:bCs/>
@@ -1530,6 +1633,9 @@
       </w:pPr>
     </w:p>
     <w:p>
+      <w:pPr>
+        <w:jc w:val="both"/>
+      </w:pPr>
       <w:r>
         <w:rPr>
           <w:b/>
@@ -1548,6 +1654,9 @@
       </w:r>
     </w:p>
     <w:p>
+      <w:pPr>
+        <w:jc w:val="both"/>
+      </w:pPr>
       <w:r>
         <w:t>Mục tiêu</w:t>
       </w:r>
@@ -1583,6 +1692,7 @@
           <w:ilvl w:val="0"/>
           <w:numId w:val="7"/>
         </w:numPr>
+        <w:jc w:val="both"/>
       </w:pPr>
       <w:r>
         <w:t xml:space="preserve">Một </w:t>
@@ -1645,6 +1755,7 @@
     <w:p>
       <w:pPr>
         <w:pStyle w:val="ListParagraph"/>
+        <w:jc w:val="both"/>
       </w:pPr>
       <w:r>
         <w:t>Để đạt được mục tiêu này, đường huyết lúc đói từ 80 – 130 mg/dL (4</w:t>
@@ -1678,6 +1789,7 @@
           <w:ilvl w:val="0"/>
           <w:numId w:val="7"/>
         </w:numPr>
+        <w:jc w:val="both"/>
       </w:pPr>
       <w:r>
         <w:t xml:space="preserve">Mục tiêu A1C có thể được định cao hơn (&lt;8% [64 mmol/L]) cho </w:t>
@@ -1705,6 +1817,7 @@
           <w:ilvl w:val="0"/>
           <w:numId w:val="7"/>
         </w:numPr>
+        <w:jc w:val="both"/>
       </w:pPr>
       <w:r>
         <w:t>Kiểm soát chặt chẽ hơn (A1C &lt;6</w:t>
@@ -1765,6 +1878,7 @@
           <w:ilvl w:val="0"/>
           <w:numId w:val="7"/>
         </w:numPr>
+        <w:jc w:val="both"/>
       </w:pPr>
       <w:r>
         <w:t>Đạt được chỉ số A1C ít nhất hai lần mỗi năm ở những bệnh nhân đang đáp ứng các mục tiêu điều trị</w:t>
@@ -1786,6 +1900,7 @@
           <w:ilvl w:val="0"/>
           <w:numId w:val="7"/>
         </w:numPr>
+        <w:jc w:val="both"/>
       </w:pPr>
       <w:r>
         <w:lastRenderedPageBreak/>
@@ -1823,6 +1938,9 @@
       </w:r>
     </w:p>
     <w:p>
+      <w:pPr>
+        <w:jc w:val="both"/>
+      </w:pPr>
       <w:r>
         <w:rPr>
           <w:b/>
@@ -1868,6 +1986,7 @@
           <w:ilvl w:val="0"/>
           <w:numId w:val="8"/>
         </w:numPr>
+        <w:jc w:val="both"/>
       </w:pPr>
       <w:r>
         <w:t>Điều chỉnh chế độ ăn uống</w:t>
@@ -1880,6 +1999,7 @@
           <w:ilvl w:val="0"/>
           <w:numId w:val="8"/>
         </w:numPr>
+        <w:jc w:val="both"/>
       </w:pPr>
       <w:r>
         <w:t>Tập thể dục</w:t>
@@ -1892,6 +2012,7 @@
           <w:ilvl w:val="0"/>
           <w:numId w:val="8"/>
         </w:numPr>
+        <w:jc w:val="both"/>
       </w:pPr>
       <w:r>
         <w:t xml:space="preserve">Giảm </w:t>
@@ -1901,6 +2022,9 @@
       </w:r>
     </w:p>
     <w:p>
+      <w:pPr>
+        <w:jc w:val="both"/>
+      </w:pPr>
       <w:r>
         <w:t>Ngoài việc cải thiện việc kiểm soát đường huyết, thay đổi lối sống và giảm cân vừa phải cũng làm giảm sự</w:t>
       </w:r>
@@ -1930,6 +2054,9 @@
       </w:r>
     </w:p>
     <w:p>
+      <w:pPr>
+        <w:jc w:val="both"/>
+      </w:pPr>
       <w:r>
         <w:t xml:space="preserve">Điều trị bằng phẫu thuật giảm cân cho bệnh nhân béo phì mắc </w:t>
       </w:r>
@@ -1973,9 +2100,14 @@
         <w:t xml:space="preserve">. </w:t>
       </w:r>
     </w:p>
-    <w:p/>
     <w:p>
       <w:pPr>
+        <w:jc w:val="both"/>
+      </w:pPr>
+    </w:p>
+    <w:p>
+      <w:pPr>
+        <w:jc w:val="both"/>
         <w:rPr>
           <w:b/>
           <w:bCs/>
@@ -1993,6 +2125,7 @@
       <w:pPr>
         <w:pStyle w:val="NoSpacing"/>
         <w:ind w:firstLine="0"/>
+        <w:jc w:val="both"/>
         <w:rPr>
           <w:lang w:val="en-US" w:eastAsia="vi-VN"/>
         </w:rPr>
@@ -2005,6 +2138,7 @@
           <w:ilvl w:val="0"/>
           <w:numId w:val="18"/>
         </w:numPr>
+        <w:jc w:val="both"/>
         <w:rPr>
           <w:b/>
           <w:bCs/>
@@ -2060,6 +2194,7 @@
     <w:p>
       <w:pPr>
         <w:pStyle w:val="ListParagraph"/>
+        <w:jc w:val="both"/>
       </w:pPr>
       <w:r>
         <w:t>Các lựa chọn điều trị cho những bệnh nhân thất bại</w:t>
@@ -2098,6 +2233,7 @@
     <w:p>
       <w:pPr>
         <w:pStyle w:val="ListParagraph"/>
+        <w:jc w:val="both"/>
         <w:rPr>
           <w:b/>
           <w:bCs/>
@@ -2153,6 +2289,7 @@
           <w:ilvl w:val="0"/>
           <w:numId w:val="18"/>
         </w:numPr>
+        <w:jc w:val="both"/>
         <w:rPr>
           <w:b/>
           <w:bCs/>
@@ -2198,10 +2335,15 @@
         <w:t xml:space="preserve"> theo dõi mức đường huyết thường xuyên. </w:t>
       </w:r>
     </w:p>
-    <w:p/>
+    <w:p>
+      <w:pPr>
+        <w:jc w:val="both"/>
+      </w:pPr>
+    </w:p>
     <w:p>
       <w:pPr>
         <w:pStyle w:val="Heading1"/>
+        <w:jc w:val="both"/>
         <w:rPr>
           <w:rFonts w:eastAsia="Times New Roman"/>
         </w:rPr>
@@ -2211,129 +2353,139 @@
           <w:rFonts w:eastAsia="Times New Roman"/>
         </w:rPr>
         <w:t>GIẢM NGUY CƠ BỆNH MẠCH MÁU LỚN</w:t>
-      </w:r>
-    </w:p>
-    <w:p/>
-    <w:p>
-      <w:r>
-        <w:t xml:space="preserve">Phòng ngừa bệnh tim mạch là ưu tiên hàng đầu </w:t>
-      </w:r>
-      <w:r>
-        <w:t>với</w:t>
-      </w:r>
-      <w:r>
-        <w:t xml:space="preserve"> bệnh nhân </w:t>
-      </w:r>
-      <w:r>
-        <w:t>ĐTĐ</w:t>
-      </w:r>
-      <w:r>
-        <w:t xml:space="preserve">, đặc biệt là </w:t>
-      </w:r>
-      <w:r>
-        <w:t xml:space="preserve">ĐTĐ </w:t>
-      </w:r>
-      <w:r>
-        <w:t>type</w:t>
-      </w:r>
-      <w:r>
-        <w:t xml:space="preserve"> 2. Nam giới và </w:t>
-      </w:r>
-      <w:r>
-        <w:t>nữ giới</w:t>
-      </w:r>
-      <w:r>
-        <w:t xml:space="preserve"> mắc </w:t>
-      </w:r>
-      <w:r>
-        <w:t>ĐTĐ</w:t>
-      </w:r>
-      <w:r>
-        <w:t xml:space="preserve"> có nhiều nguy cơ </w:t>
-      </w:r>
-      <w:r>
-        <w:t>tiến</w:t>
-      </w:r>
-      <w:r>
-        <w:t xml:space="preserve"> triển và tử vong do </w:t>
-      </w:r>
-      <w:r>
-        <w:t>ASCVD</w:t>
-      </w:r>
-      <w:r>
-        <w:t>,</w:t>
-      </w:r>
-      <w:r>
-        <w:t xml:space="preserve"> </w:t>
-      </w:r>
-      <w:r>
-        <w:t>bệnh nhân</w:t>
-      </w:r>
-      <w:r>
-        <w:t xml:space="preserve"> </w:t>
-      </w:r>
-      <w:r>
-        <w:t>ĐTĐ</w:t>
-      </w:r>
-      <w:r>
-        <w:t xml:space="preserve"> bị giảm tuổi thọ (ít hơn từ sáu đến tám năm) </w:t>
-      </w:r>
-      <w:r>
-        <w:t xml:space="preserve">so với những người không mắc </w:t>
-      </w:r>
-      <w:r>
-        <w:t>ĐTĐ</w:t>
-      </w:r>
-      <w:r>
-        <w:t xml:space="preserve"> </w:t>
-      </w:r>
-      <w:r>
-        <w:t xml:space="preserve">[29,37-39]. Tại thời điểm chẩn đoán </w:t>
-      </w:r>
-      <w:r>
-        <w:t>ĐTĐ</w:t>
-      </w:r>
-      <w:r>
-        <w:t xml:space="preserve"> </w:t>
-      </w:r>
-      <w:r>
-        <w:t>type</w:t>
-      </w:r>
-      <w:r>
-        <w:t xml:space="preserve"> 2, nhiều bệnh nhân đã có một hoặc nhiều yếu tố nguy cơ của bệnh mạch máu </w:t>
-      </w:r>
-      <w:r>
-        <w:t>lớn</w:t>
-      </w:r>
-      <w:r>
-        <w:t xml:space="preserve"> (béo phì, </w:t>
-      </w:r>
-      <w:r>
-        <w:t>THA</w:t>
-      </w:r>
-      <w:r>
-        <w:t xml:space="preserve">, rối loạn lipid máu, hút thuốc lá) và nhiều người có bằng chứng về </w:t>
-      </w:r>
-      <w:r>
-        <w:t>ASCVD</w:t>
-      </w:r>
-      <w:r>
-        <w:t xml:space="preserve"> (</w:t>
-      </w:r>
-      <w:r>
-        <w:t>MI</w:t>
-      </w:r>
-      <w:r>
-        <w:t xml:space="preserve"> trong quá khứ, thiếu máu cục bộ</w:t>
-      </w:r>
-      <w:r>
-        <w:t xml:space="preserve"> có</w:t>
-      </w:r>
-      <w:r>
-        <w:t xml:space="preserve"> thay đổi trên điện tâm đồ, hoặc bệnh mạch máu ngoại vi).</w:t>
       </w:r>
     </w:p>
     <w:p>
+      <w:pPr>
+        <w:jc w:val="both"/>
+      </w:pPr>
+    </w:p>
+    <w:p>
+      <w:pPr>
+        <w:jc w:val="both"/>
+      </w:pPr>
+      <w:r>
+        <w:t xml:space="preserve">Phòng ngừa bệnh tim mạch là ưu tiên hàng đầu </w:t>
+      </w:r>
+      <w:r>
+        <w:t>với</w:t>
+      </w:r>
+      <w:r>
+        <w:t xml:space="preserve"> bệnh nhân </w:t>
+      </w:r>
+      <w:r>
+        <w:t>ĐTĐ</w:t>
+      </w:r>
+      <w:r>
+        <w:t xml:space="preserve">, đặc biệt là </w:t>
+      </w:r>
+      <w:r>
+        <w:t xml:space="preserve">ĐTĐ </w:t>
+      </w:r>
+      <w:r>
+        <w:t>type</w:t>
+      </w:r>
+      <w:r>
+        <w:t xml:space="preserve"> 2. Nam giới và </w:t>
+      </w:r>
+      <w:r>
+        <w:t>nữ giới</w:t>
+      </w:r>
+      <w:r>
+        <w:t xml:space="preserve"> mắc </w:t>
+      </w:r>
+      <w:r>
+        <w:t>ĐTĐ</w:t>
+      </w:r>
+      <w:r>
+        <w:t xml:space="preserve"> có nhiều nguy cơ </w:t>
+      </w:r>
+      <w:r>
+        <w:t>tiến</w:t>
+      </w:r>
+      <w:r>
+        <w:t xml:space="preserve"> triển và tử vong do </w:t>
+      </w:r>
+      <w:r>
+        <w:t>ASCVD</w:t>
+      </w:r>
+      <w:r>
+        <w:t>,</w:t>
+      </w:r>
+      <w:r>
+        <w:t xml:space="preserve"> </w:t>
+      </w:r>
+      <w:r>
+        <w:t>bệnh nhân</w:t>
+      </w:r>
+      <w:r>
+        <w:t xml:space="preserve"> </w:t>
+      </w:r>
+      <w:r>
+        <w:t>ĐTĐ</w:t>
+      </w:r>
+      <w:r>
+        <w:t xml:space="preserve"> bị giảm tuổi thọ (ít hơn từ sáu đến tám năm) </w:t>
+      </w:r>
+      <w:r>
+        <w:t xml:space="preserve">so với những người không mắc </w:t>
+      </w:r>
+      <w:r>
+        <w:t>ĐTĐ</w:t>
+      </w:r>
+      <w:r>
+        <w:t xml:space="preserve"> </w:t>
+      </w:r>
+      <w:r>
+        <w:t xml:space="preserve">[29,37-39]. Tại thời điểm chẩn đoán </w:t>
+      </w:r>
+      <w:r>
+        <w:t>ĐTĐ</w:t>
+      </w:r>
+      <w:r>
+        <w:t xml:space="preserve"> </w:t>
+      </w:r>
+      <w:r>
+        <w:t>type</w:t>
+      </w:r>
+      <w:r>
+        <w:t xml:space="preserve"> 2, nhiều bệnh nhân đã có một hoặc nhiều yếu tố nguy cơ của bệnh mạch máu </w:t>
+      </w:r>
+      <w:r>
+        <w:t>lớn</w:t>
+      </w:r>
+      <w:r>
+        <w:t xml:space="preserve"> (béo phì, </w:t>
+      </w:r>
+      <w:r>
+        <w:t>THA</w:t>
+      </w:r>
+      <w:r>
+        <w:t xml:space="preserve">, rối loạn lipid máu, hút thuốc lá) và nhiều người có bằng chứng về </w:t>
+      </w:r>
+      <w:r>
+        <w:t>ASCVD</w:t>
+      </w:r>
+      <w:r>
+        <w:t xml:space="preserve"> (</w:t>
+      </w:r>
+      <w:r>
+        <w:t>MI</w:t>
+      </w:r>
+      <w:r>
+        <w:t xml:space="preserve"> trong quá khứ, thiếu máu cục bộ</w:t>
+      </w:r>
+      <w:r>
+        <w:t xml:space="preserve"> có</w:t>
+      </w:r>
+      <w:r>
+        <w:t xml:space="preserve"> thay đổi trên điện tâm đồ, hoặc bệnh mạch máu ngoại vi).</w:t>
+      </w:r>
+    </w:p>
+    <w:p>
+      <w:pPr>
+        <w:jc w:val="both"/>
+      </w:pPr>
       <w:r>
         <w:rPr>
           <w:b/>
@@ -2347,14 +2499,7 @@
           <w:b/>
           <w:bCs/>
         </w:rPr>
-        <w:t xml:space="preserve"> </w:t>
-      </w:r>
-      <w:r>
-        <w:rPr>
-          <w:b/>
-          <w:bCs/>
-        </w:rPr>
-        <w:t>nguy cơ</w:t>
+        <w:t xml:space="preserve"> nguy cơ</w:t>
       </w:r>
       <w:r>
         <w:t xml:space="preserve"> </w:t>
@@ -2418,6 +2563,9 @@
       </w:r>
     </w:p>
     <w:p>
+      <w:pPr>
+        <w:jc w:val="both"/>
+      </w:pPr>
       <w:r>
         <w:t xml:space="preserve">Các lợi ích của việc giảm thiểu các </w:t>
       </w:r>
@@ -2435,6 +2583,7 @@
           <w:ilvl w:val="0"/>
           <w:numId w:val="9"/>
         </w:numPr>
+        <w:jc w:val="both"/>
       </w:pPr>
       <w:r>
         <w:t xml:space="preserve">Trong một </w:t>
@@ -2480,6 +2629,7 @@
           <w:ilvl w:val="0"/>
           <w:numId w:val="9"/>
         </w:numPr>
+        <w:jc w:val="both"/>
       </w:pPr>
       <w:r>
         <w:t xml:space="preserve">Trong </w:t>
@@ -2506,10 +2656,10 @@
         <w:t>.</w:t>
       </w:r>
       <w:r>
-        <w:t>5%), kiểm soát huyết áp (mục tiêu &lt;140/85 mmHg cho hầu hết các nghiên cứu và &lt;130/80 mmHg trong hai năm qua), và liệu pháp hạ lipid máu, thuốc ức chế men chuyển (ACE) bất kể huyết áp, và aspirin [41]. Sau trung bình 7</w:t>
-      </w:r>
-      <w:r>
-        <w:t>.</w:t>
+        <w:t xml:space="preserve">5%), kiểm soát huyết áp (mục tiêu &lt;140/85 mmHg cho hầu hết các nghiên cứu và &lt;130/80 mmHg trong hai năm qua), và liệu pháp hạ lipid máu, thuốc ức chế men chuyển (ACE) bất kể huyết áp, và aspirin [41]. Sau trung bình </w:t>
+      </w:r>
+      <w:r>
+        <w:t>7.</w:t>
       </w:r>
       <w:r>
         <w:t xml:space="preserve">8 năm, bệnh nhân được điều trị tích cực đã giảm đáng kể </w:t>
@@ -2542,10 +2692,10 @@
         <w:t>;</w:t>
       </w:r>
       <w:r>
-        <w:t xml:space="preserve"> HR 0</w:t>
-      </w:r>
-      <w:r>
-        <w:t>.</w:t>
+        <w:t xml:space="preserve"> HR </w:t>
+      </w:r>
+      <w:r>
+        <w:t>0.</w:t>
       </w:r>
       <w:r>
         <w:t>47</w:t>
@@ -2563,16 +2713,16 @@
         <w:t>CI</w:t>
       </w:r>
       <w:r>
-        <w:t xml:space="preserve"> 0</w:t>
-      </w:r>
-      <w:r>
-        <w:t>.</w:t>
-      </w:r>
-      <w:r>
-        <w:t>22-0</w:t>
-      </w:r>
-      <w:r>
-        <w:t>.</w:t>
+        <w:t xml:space="preserve"> </w:t>
+      </w:r>
+      <w:r>
+        <w:t>0.</w:t>
+      </w:r>
+      <w:r>
+        <w:t>22-</w:t>
+      </w:r>
+      <w:r>
+        <w:t>0.</w:t>
       </w:r>
       <w:r>
         <w:t xml:space="preserve">74). Sự tiến triển của bệnh thận, </w:t>
@@ -2587,18 +2737,19 @@
     <w:p>
       <w:pPr>
         <w:pStyle w:val="ListParagraph"/>
+        <w:jc w:val="both"/>
       </w:pPr>
       <w:r>
-        <w:t>Sau khi kết thúc, 130 bệnh nhân còn lại tham gia vào một nghiên cứu theo dõi quan sát (5</w:t>
-      </w:r>
-      <w:r>
-        <w:t>.</w:t>
-      </w:r>
-      <w:r>
-        <w:t>5 năm), trong thời gian đó tất cả những người tham gia được khuyến khích tuân theo các chế độ điều trị đa yếu tố chuyên sâu, và các giá trị A1C, huyết áp, chỉ số khối cơ thể (BMI), và mức cholesterol trong hai nhóm trở nên tương tự nhau [42]. Trong toàn bộ thời gian theo dõi (13</w:t>
-      </w:r>
-      <w:r>
-        <w:t>.</w:t>
+        <w:t>Sau khi kết thúc, 130 bệnh nhân còn lại tham gia vào một nghiên cứu theo dõi quan sát (</w:t>
+      </w:r>
+      <w:r>
+        <w:t>5.</w:t>
+      </w:r>
+      <w:r>
+        <w:t>5 năm), trong thời gian đó tất cả những người tham gia được khuyến khích tuân theo các chế độ điều trị đa yếu tố chuyên sâu, và các giá trị A1C, huyết áp, chỉ số khối cơ thể (BMI), và mức cholesterol trong hai nhóm trở nên tương tự nhau [42]. Trong toàn bộ thời gian theo dõi (1</w:t>
+      </w:r>
+      <w:r>
+        <w:t>3.</w:t>
       </w:r>
       <w:r>
         <w:t xml:space="preserve">3 năm), có ít ca tử vong hơn (30 </w:t>
@@ -2619,10 +2770,10 @@
         <w:t>HR tử vong</w:t>
       </w:r>
       <w:r>
-        <w:t xml:space="preserve"> 0</w:t>
-      </w:r>
-      <w:r>
-        <w:t>.</w:t>
+        <w:t xml:space="preserve"> </w:t>
+      </w:r>
+      <w:r>
+        <w:t>0.</w:t>
       </w:r>
       <w:r>
         <w:t>54</w:t>
@@ -2640,22 +2791,22 @@
         <w:t>CI</w:t>
       </w:r>
       <w:r>
-        <w:t xml:space="preserve"> 0</w:t>
-      </w:r>
-      <w:r>
-        <w:t>.</w:t>
-      </w:r>
-      <w:r>
-        <w:t>32-0</w:t>
-      </w:r>
-      <w:r>
-        <w:t>.</w:t>
-      </w:r>
-      <w:r>
-        <w:t>89). Điều trị chuyên sâu cũng có liên quan đến giảm nguy cơ tử vong do tim mạch (HR 0</w:t>
-      </w:r>
-      <w:r>
-        <w:t>.</w:t>
+        <w:t xml:space="preserve"> </w:t>
+      </w:r>
+      <w:r>
+        <w:t>0.</w:t>
+      </w:r>
+      <w:r>
+        <w:t>32-</w:t>
+      </w:r>
+      <w:r>
+        <w:t>0.</w:t>
+      </w:r>
+      <w:r>
+        <w:t xml:space="preserve">89). Điều trị chuyên sâu cũng có liên quan đến giảm nguy cơ tử vong do tim mạch (HR </w:t>
+      </w:r>
+      <w:r>
+        <w:t>0.</w:t>
       </w:r>
       <w:r>
         <w:t>43</w:t>
@@ -2673,16 +2824,19 @@
         <w:t>CI</w:t>
       </w:r>
       <w:r>
-        <w:t xml:space="preserve"> 0</w:t>
-      </w:r>
-      <w:r>
-        <w:t>.1</w:t>
-      </w:r>
-      <w:r>
-        <w:t>9-0</w:t>
-      </w:r>
-      <w:r>
-        <w:t>.</w:t>
+        <w:t xml:space="preserve"> </w:t>
+      </w:r>
+      <w:r>
+        <w:t>0.</w:t>
+      </w:r>
+      <w:r>
+        <w:t>1</w:t>
+      </w:r>
+      <w:r>
+        <w:t>9-</w:t>
+      </w:r>
+      <w:r>
+        <w:t>0.</w:t>
       </w:r>
       <w:r>
         <w:t xml:space="preserve">94), đây là một tiêu chí phụ được xác định trước. Tiến triển của </w:t>
@@ -2707,74 +2861,6 @@
       </w:r>
       <w:r>
         <w:t>đa yếu tố nguy cơ</w:t>
-      </w:r>
-      <w:r>
-        <w:t>.</w:t>
-      </w:r>
-    </w:p>
-    <w:p>
-      <w:r>
-        <w:t xml:space="preserve">Mặc dù có bằng chứng cho thấy </w:t>
-      </w:r>
-      <w:r>
-        <w:t xml:space="preserve">giảm </w:t>
-      </w:r>
-      <w:r>
-        <w:t xml:space="preserve">tích cực yếu tố nguy cơ </w:t>
-      </w:r>
-      <w:r>
-        <w:t>giúp</w:t>
-      </w:r>
-      <w:r>
-        <w:t xml:space="preserve"> giảm nguy cơ biến chứng mạch máu </w:t>
-      </w:r>
-      <w:r>
-        <w:t>lớn và nhỏ</w:t>
-      </w:r>
-      <w:r>
-        <w:t xml:space="preserve"> ở bệnh nhân </w:t>
-      </w:r>
-      <w:r>
-        <w:t>ĐTĐ</w:t>
-      </w:r>
-      <w:r>
-        <w:t xml:space="preserve">, </w:t>
-      </w:r>
-      <w:r>
-        <w:t xml:space="preserve">chỉ </w:t>
-      </w:r>
-      <w:r>
-        <w:t xml:space="preserve">một số ít </w:t>
-      </w:r>
-      <w:r>
-        <w:t>người trưởng thành</w:t>
-      </w:r>
-      <w:r>
-        <w:t xml:space="preserve"> mắc </w:t>
-      </w:r>
-      <w:r>
-        <w:t>ĐTĐ</w:t>
-      </w:r>
-      <w:r>
-        <w:t xml:space="preserve"> đạt được tất cả các mục tiêu khuyến nghị về A1C, kiểm soát huyết áp và quản lý rối loạn lipid máu [41,43,44]. Đáng chú ý là chỉ có một bệnh nhân trong nghiên cứu ở trên đạt được tất cả năm mục tiêu điều trị khi kết thúc theo dõi. Do đó, những nỗ lực đổi mới để thực hiện các chiến lược giảm </w:t>
-      </w:r>
-      <w:r>
-        <w:t>đa yếu tố nguy cơ</w:t>
-      </w:r>
-      <w:r>
-        <w:t xml:space="preserve"> sớm trong quá trình điều trị </w:t>
-      </w:r>
-      <w:r>
-        <w:t>ĐTĐ</w:t>
-      </w:r>
-      <w:r>
-        <w:t xml:space="preserve"> </w:t>
-      </w:r>
-      <w:r>
-        <w:t>type</w:t>
-      </w:r>
-      <w:r>
-        <w:t xml:space="preserve"> 2 là cần thiết</w:t>
       </w:r>
       <w:r>
         <w:t>.</w:t>
@@ -2782,80 +2868,78 @@
     </w:p>
     <w:p>
       <w:pPr>
-        <w:rPr>
-          <w:b/>
-          <w:bCs/>
-        </w:rPr>
+        <w:jc w:val="both"/>
       </w:pPr>
       <w:r>
-        <w:rPr>
-          <w:b/>
-          <w:bCs/>
-        </w:rPr>
-        <w:t xml:space="preserve">Bỏ </w:t>
-      </w:r>
-      <w:r>
-        <w:rPr>
-          <w:b/>
-          <w:bCs/>
-        </w:rPr>
-        <w:t>hút thuốc</w:t>
-      </w:r>
-      <w:r>
-        <w:rPr>
-          <w:b/>
-          <w:bCs/>
-        </w:rPr>
-        <w:t xml:space="preserve"> </w:t>
-      </w:r>
-      <w:r>
-        <w:t>–</w:t>
-      </w:r>
-      <w:r>
-        <w:t xml:space="preserve"> </w:t>
-      </w:r>
-      <w:r>
-        <w:t xml:space="preserve">Một cuộc khảo sát tại </w:t>
-      </w:r>
-      <w:r>
-        <w:t>Mỹ</w:t>
-      </w:r>
-      <w:r>
-        <w:t xml:space="preserve"> (2001 đến 2010) cho thấy tỷ lệ hút thuốc lá đã được điều chỉnh thấp hơn và nỗ lực bỏ thuốc cao hơn ở những người trưởng thành mắc bệnh so với không mắc </w:t>
+        <w:t xml:space="preserve">Mặc dù có bằng chứng cho thấy </w:t>
+      </w:r>
+      <w:r>
+        <w:t xml:space="preserve">giảm </w:t>
+      </w:r>
+      <w:r>
+        <w:t xml:space="preserve">tích cực yếu tố nguy cơ </w:t>
+      </w:r>
+      <w:r>
+        <w:t>giúp</w:t>
+      </w:r>
+      <w:r>
+        <w:t xml:space="preserve"> giảm nguy cơ biến chứng mạch máu </w:t>
+      </w:r>
+      <w:r>
+        <w:t>lớn và nhỏ</w:t>
+      </w:r>
+      <w:r>
+        <w:t xml:space="preserve"> ở bệnh nhân </w:t>
       </w:r>
       <w:r>
         <w:t>ĐTĐ</w:t>
       </w:r>
       <w:r>
-        <w:t xml:space="preserve"> [45]. Một phân tích tổng hợp của nhiều thử nghiệm </w:t>
-      </w:r>
-      <w:r>
-        <w:t xml:space="preserve">về </w:t>
-      </w:r>
-      <w:r>
-        <w:t xml:space="preserve">giảm nguy cơ tim mạch cho thấy </w:t>
-      </w:r>
-      <w:r>
-        <w:t>bỏ</w:t>
-      </w:r>
-      <w:r>
-        <w:t xml:space="preserve"> hút thuốc có lợi ích lớn hơn nhiều về khả năng sống sót so với hầu hết các biện pháp can thiệp khác [46]. Những phát hiện này cho thấy </w:t>
-      </w:r>
-      <w:r>
-        <w:t>bỏ</w:t>
-      </w:r>
-      <w:r>
-        <w:t xml:space="preserve"> hút thuốc là một trong những khía cạnh quan trọng nhất của liệu pháp điều trị ở bệnh nhân </w:t>
+        <w:t xml:space="preserve">, </w:t>
+      </w:r>
+      <w:r>
+        <w:t xml:space="preserve">chỉ </w:t>
+      </w:r>
+      <w:r>
+        <w:t xml:space="preserve">một số ít </w:t>
+      </w:r>
+      <w:r>
+        <w:t>người trưởng thành</w:t>
+      </w:r>
+      <w:r>
+        <w:t xml:space="preserve"> mắc </w:t>
       </w:r>
       <w:r>
         <w:t>ĐTĐ</w:t>
       </w:r>
       <w:r>
-        <w:t xml:space="preserve"> hút thuốc.</w:t>
+        <w:t xml:space="preserve"> đạt được tất cả các mục tiêu khuyến nghị về A1C, kiểm soát huyết áp và quản lý rối loạn lipid máu [41,43,44]. Đáng chú ý là chỉ có một bệnh nhân trong nghiên cứu ở trên đạt được tất cả năm mục tiêu điều trị khi kết thúc theo dõi. Do đó, những nỗ lực đổi mới để thực hiện các chiến lược giảm </w:t>
+      </w:r>
+      <w:r>
+        <w:t>đa yếu tố nguy cơ</w:t>
+      </w:r>
+      <w:r>
+        <w:t xml:space="preserve"> sớm trong quá trình điều trị </w:t>
+      </w:r>
+      <w:r>
+        <w:t>ĐTĐ</w:t>
+      </w:r>
+      <w:r>
+        <w:t xml:space="preserve"> </w:t>
+      </w:r>
+      <w:r>
+        <w:t>type</w:t>
+      </w:r>
+      <w:r>
+        <w:t xml:space="preserve"> 2 là cần thiết</w:t>
+      </w:r>
+      <w:r>
+        <w:t>.</w:t>
       </w:r>
     </w:p>
     <w:p>
       <w:pPr>
+        <w:jc w:val="both"/>
         <w:rPr>
           <w:b/>
           <w:bCs/>
@@ -2866,25 +2950,20 @@
           <w:b/>
           <w:bCs/>
         </w:rPr>
-        <w:t>Aspirin</w:t>
-      </w:r>
-    </w:p>
-    <w:p>
+        <w:t xml:space="preserve">Bỏ </w:t>
+      </w:r>
       <w:r>
         <w:rPr>
           <w:b/>
           <w:bCs/>
         </w:rPr>
-        <w:t xml:space="preserve">      </w:t>
+        <w:t>hút thuốc</w:t>
       </w:r>
       <w:r>
         <w:rPr>
           <w:b/>
           <w:bCs/>
         </w:rPr>
-        <w:t>Các lựa chọn</w:t>
-      </w:r>
-      <w:r>
         <w:t xml:space="preserve"> </w:t>
       </w:r>
       <w:r>
@@ -2894,191 +2973,278 @@
         <w:t xml:space="preserve"> </w:t>
       </w:r>
       <w:r>
-        <w:t xml:space="preserve">Để phòng ngừa </w:t>
-      </w:r>
-      <w:r>
-        <w:t>ASCVD</w:t>
-      </w:r>
-      <w:r>
-        <w:t xml:space="preserve"> thứ phát ở bệnh nhân </w:t>
+        <w:t xml:space="preserve">Một cuộc khảo sát tại </w:t>
+      </w:r>
+      <w:r>
+        <w:t>Mỹ</w:t>
+      </w:r>
+      <w:r>
+        <w:t xml:space="preserve"> (2001 đến 2010) cho thấy tỷ lệ hút thuốc lá đã được điều chỉnh thấp hơn và nỗ lực bỏ thuốc cao hơn ở những người trưởng thành mắc bệnh so với không mắc </w:t>
       </w:r>
       <w:r>
         <w:t>ĐTĐ</w:t>
       </w:r>
       <w:r>
-        <w:t xml:space="preserve">, chúng tôi khuyên dùng aspirin (75 </w:t>
-      </w:r>
-      <w:r>
-        <w:t>–</w:t>
-      </w:r>
-      <w:r>
-        <w:t xml:space="preserve"> 162 mg</w:t>
-      </w:r>
-      <w:r>
-        <w:t>/</w:t>
-      </w:r>
-      <w:r>
-        <w:t xml:space="preserve">ngày). Để phòng ngừa </w:t>
-      </w:r>
-      <w:r>
-        <w:t>ASCVD</w:t>
-      </w:r>
-      <w:r>
-        <w:t xml:space="preserve"> nguyên phát </w:t>
-      </w:r>
-      <w:r>
-        <w:t xml:space="preserve">ở bệnh nhân </w:t>
+        <w:t xml:space="preserve"> [45]. Một phân tích tổng hợp của nhiều thử nghiệm </w:t>
+      </w:r>
+      <w:r>
+        <w:t xml:space="preserve">về </w:t>
+      </w:r>
+      <w:r>
+        <w:t xml:space="preserve">giảm nguy cơ tim mạch cho thấy </w:t>
+      </w:r>
+      <w:r>
+        <w:t>bỏ</w:t>
+      </w:r>
+      <w:r>
+        <w:t xml:space="preserve"> hút thuốc có lợi ích lớn hơn nhiều về khả năng sống sót so với hầu hết các biện pháp can thiệp khác [46]. Những phát hiện này cho thấy </w:t>
+      </w:r>
+      <w:r>
+        <w:t>bỏ</w:t>
+      </w:r>
+      <w:r>
+        <w:t xml:space="preserve"> hút thuốc là một trong những khía cạnh quan trọng nhất của liệu pháp điều trị ở bệnh nhân </w:t>
       </w:r>
       <w:r>
         <w:t>ĐTĐ</w:t>
       </w:r>
       <w:r>
-        <w:t xml:space="preserve"> có nguy cơ tim </w:t>
-      </w:r>
-      <w:r>
-        <w:lastRenderedPageBreak/>
-        <w:t xml:space="preserve">mạch cao (nguy cơ </w:t>
-      </w:r>
-      <w:r>
-        <w:t xml:space="preserve">trong </w:t>
-      </w:r>
-      <w:r>
-        <w:t>10 năm</w:t>
-      </w:r>
-      <w:r>
-        <w:t xml:space="preserve"> </w:t>
-      </w:r>
-      <w:r>
-        <w:t xml:space="preserve">&gt;10%), chúng tôi </w:t>
-      </w:r>
-      <w:r>
-        <w:t>đề nghị</w:t>
-      </w:r>
-      <w:r>
-        <w:t xml:space="preserve"> dùng aspirin (75 </w:t>
-      </w:r>
-      <w:r>
-        <w:t>–</w:t>
-      </w:r>
-      <w:r>
-        <w:t xml:space="preserve"> 162 mg</w:t>
-      </w:r>
-      <w:r>
-        <w:t>/</w:t>
-      </w:r>
-      <w:r>
-        <w:t xml:space="preserve">ngày), mặc dù bằng chứng ủng hộ phương pháp này còn yếu và cần được </w:t>
-      </w:r>
-      <w:r>
-        <w:t>cân bằng</w:t>
-      </w:r>
-      <w:r>
-        <w:t xml:space="preserve"> với tăng nguy cơ xuất huyết tiêu hóa. Chúng tôi không sử dụng aspirin thường xuyên để phòng ngừa </w:t>
-      </w:r>
-      <w:r>
-        <w:t>ASCVD</w:t>
-      </w:r>
-      <w:r>
-        <w:t xml:space="preserve"> ở </w:t>
-      </w:r>
-      <w:r>
-        <w:t>người trưởng thành</w:t>
-      </w:r>
-      <w:r>
-        <w:t xml:space="preserve"> mắc </w:t>
-      </w:r>
-      <w:r>
-        <w:t>ĐTĐ</w:t>
-      </w:r>
-      <w:r>
-        <w:t xml:space="preserve"> có nguy cơ thấp (nguy cơ </w:t>
-      </w:r>
-      <w:r>
-        <w:t xml:space="preserve">trong </w:t>
-      </w:r>
-      <w:r>
-        <w:t>10 năm &lt;10</w:t>
-      </w:r>
-      <w:r>
-        <w:t>%</w:t>
-      </w:r>
-      <w:r>
-        <w:t>).</w:t>
-      </w:r>
-    </w:p>
-    <w:p>
-      <w:r>
-        <w:t xml:space="preserve">Quyết định sử dụng aspirin để phòng ngừa các </w:t>
-      </w:r>
-      <w:r>
-        <w:t>biến chứng</w:t>
-      </w:r>
-      <w:r>
-        <w:t xml:space="preserve"> tim mạch ở bệnh nhân </w:t>
-      </w:r>
-      <w:r>
-        <w:t>ĐTĐ</w:t>
-      </w:r>
-      <w:r>
-        <w:t xml:space="preserve"> nên được thực hiện bằng cách đưa ra quyết định trên cơ sở cá </w:t>
-      </w:r>
-      <w:r>
-        <w:t>thể hoá</w:t>
-      </w:r>
-      <w:r>
-        <w:t xml:space="preserve">, có tính đến lợi ích và rủi ro tiềm ẩn. Có </w:t>
-      </w:r>
-      <w:r>
-        <w:t>thể</w:t>
-      </w:r>
-      <w:r>
-        <w:t xml:space="preserve"> là có một số mức độ </w:t>
-      </w:r>
-      <w:r>
-        <w:t>nguy cơ</w:t>
-      </w:r>
-      <w:r>
-        <w:t xml:space="preserve"> của các </w:t>
-      </w:r>
-      <w:r>
-        <w:t>biến chứng</w:t>
-      </w:r>
-      <w:r>
-        <w:t xml:space="preserve"> </w:t>
-      </w:r>
-      <w:r>
-        <w:t>ASCVD</w:t>
-      </w:r>
-      <w:r>
-        <w:t xml:space="preserve"> sẽ </w:t>
-      </w:r>
-      <w:r>
-        <w:t>khiến</w:t>
-      </w:r>
-      <w:r>
-        <w:t xml:space="preserve"> tỷ lệ lợi ích</w:t>
-      </w:r>
-      <w:r>
-        <w:t>/</w:t>
-      </w:r>
-      <w:r>
-        <w:t xml:space="preserve">rủi ro dương. Các thử nghiệm lớn điều tra vai trò của aspirin trong việc phòng ngừa ban đầu các </w:t>
-      </w:r>
-      <w:r>
-        <w:t>biến chứng</w:t>
-      </w:r>
-      <w:r>
-        <w:t xml:space="preserve"> tim mạch ở bệnh nhân </w:t>
-      </w:r>
-      <w:r>
-        <w:t>ĐTĐ</w:t>
-      </w:r>
-      <w:r>
-        <w:t xml:space="preserve"> đã hoàn thành hoặc đang được tiến hành [47-50].</w:t>
+        <w:t xml:space="preserve"> hút thuốc.</w:t>
       </w:r>
     </w:p>
     <w:p>
       <w:pPr>
+        <w:jc w:val="both"/>
+        <w:rPr>
+          <w:b/>
+          <w:bCs/>
+        </w:rPr>
+      </w:pPr>
+      <w:r>
+        <w:rPr>
+          <w:b/>
+          <w:bCs/>
+        </w:rPr>
+        <w:t>Aspirin</w:t>
+      </w:r>
+    </w:p>
+    <w:p>
+      <w:pPr>
+        <w:jc w:val="both"/>
+      </w:pPr>
+      <w:r>
+        <w:rPr>
+          <w:b/>
+          <w:bCs/>
+        </w:rPr>
+        <w:t xml:space="preserve">      </w:t>
+      </w:r>
+      <w:r>
+        <w:rPr>
+          <w:b/>
+          <w:bCs/>
+        </w:rPr>
+        <w:t>Các lựa chọn</w:t>
+      </w:r>
+      <w:r>
+        <w:t xml:space="preserve"> </w:t>
+      </w:r>
+      <w:r>
+        <w:t>–</w:t>
+      </w:r>
+      <w:r>
+        <w:t xml:space="preserve"> </w:t>
+      </w:r>
+      <w:r>
+        <w:t xml:space="preserve">Để phòng ngừa </w:t>
+      </w:r>
+      <w:r>
+        <w:t>ASCVD</w:t>
+      </w:r>
+      <w:r>
+        <w:t xml:space="preserve"> thứ phát ở bệnh nhân </w:t>
+      </w:r>
+      <w:r>
+        <w:t>ĐTĐ</w:t>
+      </w:r>
+      <w:r>
+        <w:t xml:space="preserve">, chúng tôi khuyên dùng aspirin (75 </w:t>
+      </w:r>
+      <w:r>
+        <w:t>–</w:t>
+      </w:r>
+      <w:r>
+        <w:t xml:space="preserve"> 162 mg</w:t>
+      </w:r>
+      <w:r>
+        <w:t>/</w:t>
+      </w:r>
+      <w:r>
+        <w:t xml:space="preserve">ngày). Để phòng ngừa </w:t>
+      </w:r>
+      <w:r>
+        <w:t>ASCVD</w:t>
+      </w:r>
+      <w:r>
+        <w:t xml:space="preserve"> nguyên phát </w:t>
+      </w:r>
+      <w:r>
+        <w:t xml:space="preserve">ở bệnh nhân </w:t>
+      </w:r>
+      <w:r>
+        <w:t>ĐTĐ</w:t>
+      </w:r>
+      <w:r>
+        <w:t xml:space="preserve"> có nguy cơ tim mạch cao </w:t>
+      </w:r>
+      <w:r>
+        <w:lastRenderedPageBreak/>
+        <w:t xml:space="preserve">(nguy cơ </w:t>
+      </w:r>
+      <w:r>
+        <w:t xml:space="preserve">trong </w:t>
+      </w:r>
+      <w:r>
+        <w:t>10 năm</w:t>
+      </w:r>
+      <w:r>
+        <w:t xml:space="preserve"> </w:t>
+      </w:r>
+      <w:r>
+        <w:t xml:space="preserve">&gt;10%), chúng tôi </w:t>
+      </w:r>
+      <w:r>
+        <w:t>đề nghị</w:t>
+      </w:r>
+      <w:r>
+        <w:t xml:space="preserve"> dùng aspirin (75 </w:t>
+      </w:r>
+      <w:r>
+        <w:t>–</w:t>
+      </w:r>
+      <w:r>
+        <w:t xml:space="preserve"> 162 mg</w:t>
+      </w:r>
+      <w:r>
+        <w:t>/</w:t>
+      </w:r>
+      <w:r>
+        <w:t xml:space="preserve">ngày), mặc dù bằng chứng ủng hộ phương pháp này còn yếu và cần được </w:t>
+      </w:r>
+      <w:r>
+        <w:t>cân bằng</w:t>
+      </w:r>
+      <w:r>
+        <w:t xml:space="preserve"> với tăng nguy cơ xuất huyết tiêu hóa. Chúng tôi không sử dụng aspirin thường xuyên để phòng ngừa </w:t>
+      </w:r>
+      <w:r>
+        <w:t>ASCVD</w:t>
+      </w:r>
+      <w:r>
+        <w:t xml:space="preserve"> ở </w:t>
+      </w:r>
+      <w:r>
+        <w:t>người trưởng thành</w:t>
+      </w:r>
+      <w:r>
+        <w:t xml:space="preserve"> mắc </w:t>
+      </w:r>
+      <w:r>
+        <w:t>ĐTĐ</w:t>
+      </w:r>
+      <w:r>
+        <w:t xml:space="preserve"> có nguy cơ thấp (nguy cơ </w:t>
+      </w:r>
+      <w:r>
+        <w:t xml:space="preserve">trong </w:t>
+      </w:r>
+      <w:r>
+        <w:t>10 năm &lt;10</w:t>
+      </w:r>
+      <w:r>
+        <w:t>%</w:t>
+      </w:r>
+      <w:r>
+        <w:t>).</w:t>
+      </w:r>
+    </w:p>
+    <w:p>
+      <w:pPr>
+        <w:jc w:val="both"/>
+      </w:pPr>
+      <w:r>
+        <w:t xml:space="preserve">Quyết định sử dụng aspirin để phòng ngừa các </w:t>
+      </w:r>
+      <w:r>
+        <w:t>biến chứng</w:t>
+      </w:r>
+      <w:r>
+        <w:t xml:space="preserve"> tim mạch ở bệnh nhân </w:t>
+      </w:r>
+      <w:r>
+        <w:t>ĐTĐ</w:t>
+      </w:r>
+      <w:r>
+        <w:t xml:space="preserve"> nên được thực hiện bằng cách đưa ra quyết định trên cơ sở cá </w:t>
+      </w:r>
+      <w:r>
+        <w:t>thể hoá</w:t>
+      </w:r>
+      <w:r>
+        <w:t xml:space="preserve">, có tính đến lợi ích và rủi ro tiềm ẩn. Có </w:t>
+      </w:r>
+      <w:r>
+        <w:t>thể</w:t>
+      </w:r>
+      <w:r>
+        <w:t xml:space="preserve"> là có một số mức độ </w:t>
+      </w:r>
+      <w:r>
+        <w:t>nguy cơ</w:t>
+      </w:r>
+      <w:r>
+        <w:t xml:space="preserve"> của các </w:t>
+      </w:r>
+      <w:r>
+        <w:t>biến chứng</w:t>
+      </w:r>
+      <w:r>
+        <w:t xml:space="preserve"> </w:t>
+      </w:r>
+      <w:r>
+        <w:t>ASCVD</w:t>
+      </w:r>
+      <w:r>
+        <w:t xml:space="preserve"> sẽ </w:t>
+      </w:r>
+      <w:r>
+        <w:t>khiến</w:t>
+      </w:r>
+      <w:r>
+        <w:t xml:space="preserve"> tỷ lệ lợi ích</w:t>
+      </w:r>
+      <w:r>
+        <w:t>/</w:t>
+      </w:r>
+      <w:r>
+        <w:t xml:space="preserve">rủi ro dương. Các thử nghiệm lớn điều tra vai trò của aspirin trong việc phòng ngừa ban đầu các </w:t>
+      </w:r>
+      <w:r>
+        <w:t>biến chứng</w:t>
+      </w:r>
+      <w:r>
+        <w:t xml:space="preserve"> tim mạch ở bệnh nhân </w:t>
+      </w:r>
+      <w:r>
+        <w:t>ĐTĐ</w:t>
+      </w:r>
+      <w:r>
+        <w:t xml:space="preserve"> đã hoàn thành hoặc đang được tiến hành [47-50].</w:t>
+      </w:r>
+    </w:p>
+    <w:p>
+      <w:pPr>
+        <w:jc w:val="both"/>
         <w:rPr>
           <w:b/>
           <w:bCs/>
@@ -3120,6 +3286,7 @@
           <w:ilvl w:val="0"/>
           <w:numId w:val="10"/>
         </w:numPr>
+        <w:jc w:val="both"/>
       </w:pPr>
       <w:r>
         <w:rPr>
@@ -3204,6 +3371,7 @@
     <w:p>
       <w:pPr>
         <w:pStyle w:val="ListParagraph"/>
+        <w:jc w:val="both"/>
       </w:pPr>
       <w:r>
         <w:t xml:space="preserve">Trong nhóm bệnh nhân </w:t>
@@ -3234,6 +3402,7 @@
           <w:ilvl w:val="0"/>
           <w:numId w:val="10"/>
         </w:numPr>
+        <w:jc w:val="both"/>
       </w:pPr>
       <w:r>
         <w:rPr>
@@ -3310,10 +3479,10 @@
         <w:t>biến chứng</w:t>
       </w:r>
       <w:r>
-        <w:t xml:space="preserve"> tim mạch lớn so với giả dược hoặc không điều trị (RR 0</w:t>
-      </w:r>
-      <w:r>
-        <w:t>.</w:t>
+        <w:t xml:space="preserve"> tim mạch lớn so với giả dược hoặc không điều trị (RR </w:t>
+      </w:r>
+      <w:r>
+        <w:t>0.</w:t>
       </w:r>
       <w:r>
         <w:t>90</w:t>
@@ -3331,16 +3500,16 @@
         <w:t>CI</w:t>
       </w:r>
       <w:r>
-        <w:t xml:space="preserve"> 0</w:t>
-      </w:r>
-      <w:r>
-        <w:t>.</w:t>
-      </w:r>
-      <w:r>
-        <w:t>81-0</w:t>
-      </w:r>
-      <w:r>
-        <w:t>.</w:t>
+        <w:t xml:space="preserve"> </w:t>
+      </w:r>
+      <w:r>
+        <w:t>0.</w:t>
+      </w:r>
+      <w:r>
+        <w:t>81-</w:t>
+      </w:r>
+      <w:r>
+        <w:t>0.</w:t>
       </w:r>
       <w:r>
         <w:t xml:space="preserve">99) [53]. Aspirin không làm giảm đáng kể nguy cơ </w:t>
@@ -3394,6 +3563,7 @@
     <w:p>
       <w:pPr>
         <w:pStyle w:val="ListParagraph"/>
+        <w:jc w:val="both"/>
       </w:pPr>
       <w:r>
         <w:t xml:space="preserve">Trong một thử nghiệm tiếp theo, 15.480 bệnh nhân mắc </w:t>
@@ -3438,10 +3608,10 @@
         <w:t>/</w:t>
       </w:r>
       <w:r>
-        <w:t>ngày.) Phần lớn bệnh nhân đang dùng statin và thuốc hạ huyết áp. Sau thời gian theo dõi trung bình 7</w:t>
-      </w:r>
-      <w:r>
-        <w:t>.</w:t>
+        <w:t xml:space="preserve">ngày.) Phần lớn bệnh nhân đang dùng statin và thuốc hạ huyết áp. Sau thời gian theo dõi trung bình </w:t>
+      </w:r>
+      <w:r>
+        <w:t>7.</w:t>
       </w:r>
       <w:r>
         <w:t xml:space="preserve">4 năm, các </w:t>
@@ -3456,10 +3626,10 @@
         <w:t>MI</w:t>
       </w:r>
       <w:r>
-        <w:t>, đột quỵ [không bao gồm xuất huyết nội sọ], cơn thiếu máu não thoáng qua hoặc tử vong do bất kỳ nguyên nhân mạch máu nào [ngoại trừ xuất huyết nội sọ]) xảy ra ở một tỷ lệ nhỏ bệnh nhân ở nhóm aspirin (8</w:t>
-      </w:r>
-      <w:r>
-        <w:t>.</w:t>
+        <w:t>, đột quỵ [không bao gồm xuất huyết nội sọ], cơn thiếu máu não thoáng qua hoặc tử vong do bất kỳ nguyên nhân mạch máu nào [ngoại trừ xuất huyết nội sọ]) xảy ra ở một tỷ lệ nhỏ bệnh nhân ở nhóm aspirin (</w:t>
+      </w:r>
+      <w:r>
+        <w:t>8.</w:t>
       </w:r>
       <w:r>
         <w:t xml:space="preserve">5 </w:t>
@@ -3468,10 +3638,10 @@
         <w:t xml:space="preserve">so </w:t>
       </w:r>
       <w:r>
-        <w:t>với 9</w:t>
-      </w:r>
-      <w:r>
-        <w:t>.</w:t>
+        <w:t xml:space="preserve">với </w:t>
+      </w:r>
+      <w:r>
+        <w:t>9.</w:t>
       </w:r>
       <w:r>
         <w:t>6%</w:t>
@@ -3486,10 +3656,7 @@
         <w:t xml:space="preserve">RR </w:t>
       </w:r>
       <w:r>
-        <w:t>0</w:t>
-      </w:r>
-      <w:r>
-        <w:t>.</w:t>
+        <w:t>0.</w:t>
       </w:r>
       <w:r>
         <w:t>88</w:t>
@@ -3507,16 +3674,16 @@
         <w:t>CI</w:t>
       </w:r>
       <w:r>
-        <w:t xml:space="preserve"> 0</w:t>
-      </w:r>
-      <w:r>
-        <w:t>.</w:t>
-      </w:r>
-      <w:r>
-        <w:t>79-0</w:t>
-      </w:r>
-      <w:r>
-        <w:t>.</w:t>
+        <w:t xml:space="preserve"> </w:t>
+      </w:r>
+      <w:r>
+        <w:t>0.</w:t>
+      </w:r>
+      <w:r>
+        <w:t>79-</w:t>
+      </w:r>
+      <w:r>
+        <w:t>0.</w:t>
       </w:r>
       <w:r>
         <w:t xml:space="preserve">97). Aspirin không làm giảm đáng kể nguy cơ của bất kỳ </w:t>
@@ -3540,6 +3707,7 @@
     <w:p>
       <w:pPr>
         <w:pStyle w:val="ListParagraph"/>
+        <w:jc w:val="both"/>
       </w:pPr>
       <w:r>
         <w:t xml:space="preserve">Trong các phân tích thăm dò, tác dụng của aspirin đối với các </w:t>
@@ -3574,6 +3742,7 @@
     </w:p>
     <w:p>
       <w:pPr>
+        <w:jc w:val="both"/>
         <w:rPr>
           <w:b/>
           <w:bCs/>
@@ -3624,26 +3793,26 @@
         <w:t>lực</w:t>
       </w:r>
       <w:r>
-        <w:t xml:space="preserve">, </w:t>
+        <w:t xml:space="preserve">, xuất huyết tiêu hóa hoặc chảy máu dẫn đến nhập viện, truyền máu hoặc tử vong) xảy ra </w:t>
+      </w:r>
+      <w:r>
+        <w:t>trên</w:t>
+      </w:r>
+      <w:r>
+        <w:t xml:space="preserve"> tỷ lệ bệnh nhân </w:t>
       </w:r>
       <w:r>
         <w:lastRenderedPageBreak/>
-        <w:t xml:space="preserve">xuất huyết tiêu hóa hoặc chảy máu dẫn đến nhập viện, truyền máu hoặc tử vong) xảy ra </w:t>
-      </w:r>
-      <w:r>
-        <w:t>trên</w:t>
-      </w:r>
-      <w:r>
-        <w:t xml:space="preserve"> tỷ lệ bệnh nhân cao hơn</w:t>
+        <w:t>cao hơn</w:t>
       </w:r>
       <w:r>
         <w:t xml:space="preserve"> so với </w:t>
       </w:r>
       <w:r>
-        <w:t>nhóm aspirin (4</w:t>
-      </w:r>
-      <w:r>
-        <w:t>.</w:t>
+        <w:t>nhóm aspirin (</w:t>
+      </w:r>
+      <w:r>
+        <w:t>4.</w:t>
       </w:r>
       <w:r>
         <w:t xml:space="preserve">1 </w:t>
@@ -3652,10 +3821,10 @@
         <w:t xml:space="preserve">so </w:t>
       </w:r>
       <w:r>
-        <w:t>với 3</w:t>
-      </w:r>
-      <w:r>
-        <w:t>.</w:t>
+        <w:t xml:space="preserve">với </w:t>
+      </w:r>
+      <w:r>
+        <w:t>3.</w:t>
       </w:r>
       <w:r>
         <w:t>2%;</w:t>
@@ -3667,10 +3836,10 @@
         <w:t>RR</w:t>
       </w:r>
       <w:r>
-        <w:t xml:space="preserve"> 1</w:t>
-      </w:r>
-      <w:r>
-        <w:t>.</w:t>
+        <w:t xml:space="preserve"> </w:t>
+      </w:r>
+      <w:r>
+        <w:t>1.</w:t>
       </w:r>
       <w:r>
         <w:t>29</w:t>
@@ -3691,16 +3860,16 @@
         <w:t>I</w:t>
       </w:r>
       <w:r>
-        <w:t xml:space="preserve"> 1</w:t>
-      </w:r>
-      <w:r>
-        <w:t>.</w:t>
-      </w:r>
-      <w:r>
-        <w:t>09-1</w:t>
-      </w:r>
-      <w:r>
-        <w:t>.</w:t>
+        <w:t xml:space="preserve"> </w:t>
+      </w:r>
+      <w:r>
+        <w:t>1.</w:t>
+      </w:r>
+      <w:r>
+        <w:t>09-</w:t>
+      </w:r>
+      <w:r>
+        <w:t>1.</w:t>
       </w:r>
       <w:r>
         <w:t xml:space="preserve">52) [50]. Aspirin không làm tăng đáng kể nguy cơ của bất kỳ </w:t>
@@ -3748,10 +3917,10 @@
         <w:t>;</w:t>
       </w:r>
       <w:r>
-        <w:t xml:space="preserve"> HR 1</w:t>
-      </w:r>
-      <w:r>
-        <w:t>,</w:t>
+        <w:t xml:space="preserve"> HR </w:t>
+      </w:r>
+      <w:r>
+        <w:t>1.</w:t>
       </w:r>
       <w:r>
         <w:t>8</w:t>
@@ -3772,22 +3941,25 @@
         <w:t>I</w:t>
       </w:r>
       <w:r>
-        <w:t xml:space="preserve"> 1</w:t>
-      </w:r>
-      <w:r>
-        <w:t>.</w:t>
-      </w:r>
-      <w:r>
-        <w:t>22-2</w:t>
-      </w:r>
-      <w:r>
-        <w:t>.</w:t>
+        <w:t xml:space="preserve"> </w:t>
+      </w:r>
+      <w:r>
+        <w:t>1.</w:t>
+      </w:r>
+      <w:r>
+        <w:t>22-</w:t>
+      </w:r>
+      <w:r>
+        <w:t>2.</w:t>
       </w:r>
       <w:r>
         <w:t>81).</w:t>
       </w:r>
     </w:p>
     <w:p>
+      <w:pPr>
+        <w:jc w:val="both"/>
+      </w:pPr>
       <w:r>
         <w:t xml:space="preserve">Aspirin dường như không làm tăng biến chứng xuất huyết võng mạc ở bệnh nhân </w:t>
       </w:r>
@@ -3840,16 +4012,22 @@
         <w:t xml:space="preserve">phân </w:t>
       </w:r>
       <w:r>
-        <w:t xml:space="preserve">giải các xuất huyết này không khác nhau giữa nhóm điều trị bằng aspirin và giả dược. Tương tự, trong thử nghiệm lớn được mô tả ở trên (15.480 bệnh nhân </w:t>
+        <w:t>giải các xuất huyết này không khác nhau giữa nhóm điều trị bằng aspirin và giả dược. Tương tự, trong thử nghiệm lớn được mô tả ở trên (15</w:t>
+      </w:r>
+      <w:r>
+        <w:t>,</w:t>
+      </w:r>
+      <w:r>
+        <w:t xml:space="preserve">480 bệnh nhân </w:t>
       </w:r>
       <w:r>
         <w:t>ĐTĐ</w:t>
       </w:r>
       <w:r>
-        <w:t>), nguy cơ chảy máu đe dọa thị giác không khác biệt giữa nhóm aspirin và nhóm giả dược (0</w:t>
-      </w:r>
-      <w:r>
-        <w:t>.</w:t>
+        <w:t>), nguy cơ chảy máu đe dọa thị giác không khác biệt giữa nhóm aspirin và nhóm giả dược (</w:t>
+      </w:r>
+      <w:r>
+        <w:t>0.</w:t>
       </w:r>
       <w:r>
         <w:t xml:space="preserve">7 </w:t>
@@ -3858,10 +4036,10 @@
         <w:t>so với</w:t>
       </w:r>
       <w:r>
-        <w:t xml:space="preserve"> 0</w:t>
-      </w:r>
-      <w:r>
-        <w:t>.</w:t>
+        <w:t xml:space="preserve"> </w:t>
+      </w:r>
+      <w:r>
+        <w:t>0.</w:t>
       </w:r>
       <w:r>
         <w:t>8%</w:t>
@@ -3876,10 +4054,10 @@
         <w:t>RR</w:t>
       </w:r>
       <w:r>
-        <w:t xml:space="preserve"> 0</w:t>
-      </w:r>
-      <w:r>
-        <w:t>.</w:t>
+        <w:t xml:space="preserve"> </w:t>
+      </w:r>
+      <w:r>
+        <w:t>0.</w:t>
       </w:r>
       <w:r>
         <w:t>89</w:t>
@@ -3897,16 +4075,16 @@
         <w:t>CI</w:t>
       </w:r>
       <w:r>
-        <w:t xml:space="preserve"> 0</w:t>
-      </w:r>
-      <w:r>
-        <w:t>.</w:t>
-      </w:r>
-      <w:r>
-        <w:t>62-1</w:t>
-      </w:r>
-      <w:r>
-        <w:t>.</w:t>
+        <w:t xml:space="preserve"> </w:t>
+      </w:r>
+      <w:r>
+        <w:t>0.</w:t>
+      </w:r>
+      <w:r>
+        <w:t>62-</w:t>
+      </w:r>
+      <w:r>
+        <w:t>1.</w:t>
       </w:r>
       <w:r>
         <w:t xml:space="preserve">27) [50]. </w:t>
@@ -3952,6 +4130,9 @@
       </w:r>
     </w:p>
     <w:p>
+      <w:pPr>
+        <w:jc w:val="both"/>
+      </w:pPr>
       <w:r>
         <w:rPr>
           <w:b/>
@@ -3980,6 +4161,7 @@
           <w:ilvl w:val="0"/>
           <w:numId w:val="10"/>
         </w:numPr>
+        <w:jc w:val="both"/>
         <w:rPr>
           <w:b/>
           <w:bCs/>
@@ -4020,6 +4202,7 @@
           <w:ilvl w:val="1"/>
           <w:numId w:val="10"/>
         </w:numPr>
+        <w:jc w:val="both"/>
         <w:rPr>
           <w:b/>
           <w:bCs/>
@@ -4057,6 +4240,7 @@
           <w:ilvl w:val="1"/>
           <w:numId w:val="10"/>
         </w:numPr>
+        <w:jc w:val="both"/>
       </w:pPr>
       <w:r>
         <w:t xml:space="preserve">Điều trị kết hợp aspirin với rivaroxaban liều thấp nên được cân nhắc cho những bệnh nhân có bệnh mạch vành </w:t>
@@ -4105,9 +4289,22 @@
           <w:ilvl w:val="0"/>
           <w:numId w:val="10"/>
         </w:numPr>
+        <w:jc w:val="both"/>
       </w:pPr>
       <w:r>
-        <w:t xml:space="preserve">Aspirin (75–162 mg/ngày) </w:t>
+        <w:t>Aspirin (75</w:t>
+      </w:r>
+      <w:r>
+        <w:t xml:space="preserve"> </w:t>
+      </w:r>
+      <w:r>
+        <w:t>–</w:t>
+      </w:r>
+      <w:r>
+        <w:t xml:space="preserve"> </w:t>
+      </w:r>
+      <w:r>
+        <w:t xml:space="preserve">162 mg/ngày) </w:t>
       </w:r>
       <w:r>
         <w:t xml:space="preserve">nên được cân nhắc để dự phòng nguyên phát ở những bệnh nhân ĐTĐ tăng nguy cơ tim mạch (nguy cơ trong 10 năm &gt;10%) sau khi thảo luận về những lợi ích (giảm thiểu các </w:t>
@@ -4150,6 +4347,7 @@
           <w:ilvl w:val="0"/>
           <w:numId w:val="10"/>
         </w:numPr>
+        <w:jc w:val="both"/>
       </w:pPr>
       <w:r>
         <w:t xml:space="preserve">Aspirin không được khuyến cáo dự phòng </w:t>
@@ -4189,6 +4387,7 @@
           <w:ilvl w:val="0"/>
           <w:numId w:val="10"/>
         </w:numPr>
+        <w:jc w:val="both"/>
       </w:pPr>
       <w:r>
         <w:t xml:space="preserve">Ở </w:t>
@@ -4207,9 +4406,9 @@
           <w:ilvl w:val="0"/>
           <w:numId w:val="10"/>
         </w:numPr>
+        <w:jc w:val="both"/>
       </w:pPr>
       <w:r>
-        <w:lastRenderedPageBreak/>
         <w:t xml:space="preserve">Clopidogrel (75 mg/ngày) được khuyến cáo ở những bệnh nhân </w:t>
       </w:r>
       <w:r>
@@ -4226,8 +4425,10 @@
           <w:ilvl w:val="0"/>
           <w:numId w:val="10"/>
         </w:numPr>
+        <w:jc w:val="both"/>
       </w:pPr>
       <w:r>
+        <w:lastRenderedPageBreak/>
         <w:t>Điều trị bằng liệu pháp kháng tiểu cầu kép là hợp lý trong vòng</w:t>
       </w:r>
       <w:r>
@@ -4235,81 +4436,91 @@
       </w:r>
       <w:r>
         <w:t>1 năm sau hội chứng vành cấp.</w:t>
-      </w:r>
-    </w:p>
-    <w:p>
-      <w:r>
-        <w:rPr>
-          <w:b/>
-          <w:bCs/>
-        </w:rPr>
-        <w:t xml:space="preserve">Kiểm soát huyết áp </w:t>
-      </w:r>
-      <w:r>
-        <w:t>–</w:t>
-      </w:r>
-      <w:r>
-        <w:t xml:space="preserve"> Tăng huyết áp là một vấn đề phổ biến đối với ĐTĐ </w:t>
-      </w:r>
-      <w:r>
-        <w:t>type</w:t>
-      </w:r>
-      <w:r>
-        <w:t xml:space="preserve"> 1 và đặc biệt là ĐTĐ </w:t>
-      </w:r>
-      <w:r>
-        <w:t>type</w:t>
-      </w:r>
-      <w:r>
-        <w:t xml:space="preserve"> 2. Điều trị </w:t>
-      </w:r>
-      <w:r>
-        <w:t xml:space="preserve">sớm và hiệu quả là rất quan trọng, vừa dự phòng các bệnh lý tim mạch </w:t>
-      </w:r>
-      <w:r>
-        <w:t>vừa</w:t>
-      </w:r>
-      <w:r>
-        <w:t xml:space="preserve"> giảm tỷ lệ tiến triển của </w:t>
-      </w:r>
-      <w:r>
-        <w:t>bệnh thận do ĐTĐ</w:t>
-      </w:r>
-      <w:r>
-        <w:t xml:space="preserve"> và </w:t>
-      </w:r>
-      <w:r>
-        <w:t xml:space="preserve">bệnh lý </w:t>
-      </w:r>
-      <w:r>
-        <w:t>võng mạc do ĐTĐ</w:t>
-      </w:r>
-      <w:r>
-        <w:t>.</w:t>
-      </w:r>
-    </w:p>
-    <w:p>
-      <w:r>
-        <w:t>ADA khuyến cáo nên đo huyết áp mỗi khi khám ĐTĐ định kỳ, với mục tiêu điều trị được cá thể hoá. Với đa số các bệnh nhân có THA, ADA khuyến cáo nên điều trị mức huyết áp tâm thu &lt;140 mmHg và huyết áp tâm trường &lt;90 mmHg [20]. Mục tiêu điều trị thấp hơn, ví dụ 130/80 mmHg, có thể phù hợp cho những bệnh nhân có nguy cơ cao bệnh tim mạch, nếu họ có thể đạt được mà không tăng gánh nặng điều trị quá mức.</w:t>
-      </w:r>
-    </w:p>
-    <w:p>
-      <w:r>
-        <w:t>Hướng dẫn năm 2017 của ACC/AHA về THA khuyến cáo đích huyết áp ở những bệnh nhân ĐTĐ là &lt;130/80 mmHg [57,58].</w:t>
       </w:r>
     </w:p>
     <w:p>
       <w:pPr>
+        <w:jc w:val="both"/>
+      </w:pPr>
+      <w:r>
         <w:rPr>
           <w:b/>
           <w:bCs/>
         </w:rPr>
+        <w:t xml:space="preserve">Kiểm soát huyết áp </w:t>
+      </w:r>
+      <w:r>
+        <w:t>–</w:t>
+      </w:r>
+      <w:r>
+        <w:t xml:space="preserve"> Tăng huyết áp là một vấn đề phổ biến đối với ĐTĐ </w:t>
+      </w:r>
+      <w:r>
+        <w:t>type</w:t>
+      </w:r>
+      <w:r>
+        <w:t xml:space="preserve"> 1 và đặc biệt là ĐTĐ </w:t>
+      </w:r>
+      <w:r>
+        <w:t>type</w:t>
+      </w:r>
+      <w:r>
+        <w:t xml:space="preserve"> 2. Điều trị </w:t>
+      </w:r>
+      <w:r>
+        <w:t xml:space="preserve">sớm và hiệu quả là rất quan trọng, vừa dự phòng các bệnh lý tim mạch </w:t>
+      </w:r>
+      <w:r>
+        <w:t>vừa</w:t>
+      </w:r>
+      <w:r>
+        <w:t xml:space="preserve"> giảm tỷ lệ tiến triển của </w:t>
+      </w:r>
+      <w:r>
+        <w:t>bệnh thận do ĐTĐ</w:t>
+      </w:r>
+      <w:r>
+        <w:t xml:space="preserve"> và </w:t>
+      </w:r>
+      <w:r>
+        <w:t xml:space="preserve">bệnh lý </w:t>
+      </w:r>
+      <w:r>
+        <w:t>võng mạc do ĐTĐ</w:t>
+      </w:r>
+      <w:r>
+        <w:t>.</w:t>
+      </w:r>
+    </w:p>
+    <w:p>
+      <w:pPr>
+        <w:jc w:val="both"/>
       </w:pPr>
       <w:r>
+        <w:t>ADA khuyến cáo nên đo huyết áp mỗi khi khám ĐTĐ định kỳ, với mục tiêu điều trị được cá thể hoá. Với đa số các bệnh nhân có THA, ADA khuyến cáo nên điều trị mức huyết áp tâm thu &lt;140 mmHg và huyết áp tâm trường &lt;90 mmHg [20]. Mục tiêu điều trị thấp hơn, ví dụ 130/80 mmHg, có thể phù hợp cho những bệnh nhân có nguy cơ cao bệnh tim mạch, nếu họ có thể đạt được mà không tăng gánh nặng điều trị quá mức.</w:t>
+      </w:r>
+    </w:p>
+    <w:p>
+      <w:pPr>
+        <w:jc w:val="both"/>
+      </w:pPr>
+      <w:r>
+        <w:t>Hướng dẫn năm 2017 của ACC/AHA về THA khuyến cáo đích huyết áp ở những bệnh nhân ĐTĐ là &lt;130/80 mmHg [57,58].</w:t>
+      </w:r>
+    </w:p>
+    <w:p>
+      <w:pPr>
+        <w:jc w:val="both"/>
         <w:rPr>
           <w:b/>
           <w:bCs/>
         </w:rPr>
+      </w:pPr>
+      <w:r>
+        <w:rPr>
+          <w:b/>
+          <w:bCs/>
+        </w:rPr>
         <w:t xml:space="preserve">Rối loạn lipid máu </w:t>
       </w:r>
       <w:r>
@@ -4335,6 +4546,9 @@
       </w:r>
     </w:p>
     <w:p>
+      <w:pPr>
+        <w:jc w:val="both"/>
+      </w:pPr>
       <w:r>
         <w:t>Chúng tôi khuyến cáo rằng can thiệp thay đổi lối sống (chế độ ăn, giảm cân, tăng hoạt động thể chất) để cải thiện hồ sơ lipid ở tất cả các bệnh nhân ĐTĐ [20,59]. Khởi trị statin tuỳ thuộc và</w:t>
       </w:r>
@@ -4378,6 +4592,9 @@
       </w:r>
     </w:p>
     <w:p>
+      <w:pPr>
+        <w:jc w:val="both"/>
+      </w:pPr>
       <w:r>
         <w:t xml:space="preserve">Chúng tôi thường dùng statin cho bệnh nhân trên 40 tuổi. Đối với bệnh nhân dưới 40 tuổi, liệu pháp statin có thể được cân nhắc bổ sung </w:t>
       </w:r>
@@ -4401,6 +4618,9 @@
       </w:r>
     </w:p>
     <w:p>
+      <w:pPr>
+        <w:jc w:val="both"/>
+      </w:pPr>
       <w:r>
         <w:t>Mức</w:t>
       </w:r>
@@ -4451,6 +4671,9 @@
       </w:r>
     </w:p>
     <w:p>
+      <w:pPr>
+        <w:jc w:val="both"/>
+      </w:pPr>
       <w:r>
         <w:rPr>
           <w:b/>
@@ -4523,6 +4746,7 @@
       <w:pPr>
         <w:pStyle w:val="NoSpacing"/>
         <w:ind w:firstLine="0"/>
+        <w:jc w:val="both"/>
         <w:rPr>
           <w:lang w:val="en-US" w:eastAsia="vi-VN"/>
         </w:rPr>
@@ -4531,6 +4755,7 @@
     <w:p>
       <w:pPr>
         <w:pStyle w:val="Heading1"/>
+        <w:jc w:val="both"/>
       </w:pPr>
       <w:r>
         <w:rPr>
@@ -4543,12 +4768,16 @@
       <w:pPr>
         <w:pStyle w:val="NoSpacing"/>
         <w:ind w:firstLine="0"/>
+        <w:jc w:val="both"/>
         <w:rPr>
           <w:lang w:val="en-US" w:eastAsia="vi-VN"/>
         </w:rPr>
       </w:pPr>
     </w:p>
     <w:p>
+      <w:pPr>
+        <w:jc w:val="both"/>
+      </w:pPr>
       <w:r>
         <w:rPr>
           <w:b/>
@@ -4606,6 +4835,9 @@
       </w:r>
     </w:p>
     <w:p>
+      <w:pPr>
+        <w:jc w:val="both"/>
+      </w:pPr>
       <w:r>
         <w:rPr>
           <w:b/>
@@ -4648,6 +4880,7 @@
           <w:ilvl w:val="0"/>
           <w:numId w:val="11"/>
         </w:numPr>
+        <w:jc w:val="both"/>
       </w:pPr>
       <w:r>
         <w:lastRenderedPageBreak/>
@@ -4700,6 +4933,7 @@
           <w:ilvl w:val="0"/>
           <w:numId w:val="11"/>
         </w:numPr>
+        <w:jc w:val="both"/>
       </w:pPr>
       <w:r>
         <w:t xml:space="preserve">Vaccine phế cầu, theo US CDC protocol, </w:t>
@@ -4763,6 +4997,7 @@
           <w:ilvl w:val="0"/>
           <w:numId w:val="11"/>
         </w:numPr>
+        <w:jc w:val="both"/>
       </w:pPr>
       <w:r>
         <w:t xml:space="preserve">Vaccine viêm gan B cho những </w:t>
@@ -4823,6 +5058,7 @@
           <w:ilvl w:val="0"/>
           <w:numId w:val="11"/>
         </w:numPr>
+        <w:jc w:val="both"/>
       </w:pPr>
       <w:r>
         <w:t>Tiêm phòng uốn ván và bạch hầu, cập nhật theo hướng dẫn của CDC.</w:t>
@@ -4835,12 +5071,16 @@
           <w:ilvl w:val="0"/>
           <w:numId w:val="11"/>
         </w:numPr>
+        <w:jc w:val="both"/>
       </w:pPr>
       <w:r>
         <w:t>Vaccine tái tổ hợp của herpes zoster, theo hướng dẫn của CDC.</w:t>
       </w:r>
     </w:p>
     <w:p>
+      <w:pPr>
+        <w:jc w:val="both"/>
+      </w:pPr>
       <w:r>
         <w:rPr>
           <w:b/>
@@ -4868,6 +5108,7 @@
           <w:ilvl w:val="0"/>
           <w:numId w:val="12"/>
         </w:numPr>
+        <w:jc w:val="both"/>
       </w:pPr>
       <w:r>
         <w:t xml:space="preserve">Đối với phụ nữ mắc </w:t>
@@ -4892,6 +5133,7 @@
           <w:ilvl w:val="0"/>
           <w:numId w:val="12"/>
         </w:numPr>
+        <w:jc w:val="both"/>
       </w:pPr>
       <w:r>
         <w:t xml:space="preserve">Đối với những phụ nữ không muốn có thai, nên sử dụng phương pháp tránh thai đáng tin cậy nhất, khi không chống chỉ định bởi những </w:t>
@@ -4909,10 +5151,15 @@
         <w:t xml:space="preserve"> [65]. </w:t>
       </w:r>
     </w:p>
-    <w:p/>
+    <w:p>
+      <w:pPr>
+        <w:jc w:val="both"/>
+      </w:pPr>
+    </w:p>
     <w:p>
       <w:pPr>
         <w:pStyle w:val="Heading1"/>
+        <w:jc w:val="both"/>
         <w:rPr>
           <w:rFonts w:eastAsia="Times New Roman"/>
         </w:rPr>
@@ -4922,63 +5169,73 @@
           <w:rFonts w:eastAsia="Times New Roman"/>
         </w:rPr>
         <w:t xml:space="preserve">CHĂM SÓC BỔ SUNG </w:t>
-      </w:r>
-    </w:p>
-    <w:p/>
-    <w:p>
-      <w:r>
-        <w:t xml:space="preserve">Mặc dù có </w:t>
-      </w:r>
-      <w:r>
-        <w:t xml:space="preserve">những </w:t>
-      </w:r>
-      <w:r>
-        <w:t>dữ liệu rộng rãi cho thấy lợi ích lớn</w:t>
-      </w:r>
-      <w:r>
-        <w:t xml:space="preserve"> của</w:t>
-      </w:r>
-      <w:r>
-        <w:t xml:space="preserve"> các chiến lược phòng ngừa</w:t>
-      </w:r>
-      <w:r>
-        <w:t xml:space="preserve">, </w:t>
-      </w:r>
-      <w:r>
-        <w:t xml:space="preserve">điều trị và mặc dù </w:t>
-      </w:r>
-      <w:r>
-        <w:t xml:space="preserve">có được </w:t>
-      </w:r>
-      <w:r>
-        <w:t xml:space="preserve">sự chú ý ngày càng tăng của giới truyền thông, nhiều bệnh nhân </w:t>
-      </w:r>
-      <w:r>
-        <w:t>ĐTĐ</w:t>
-      </w:r>
-      <w:r>
-        <w:t xml:space="preserve"> không nhận được mức độ chăm sóc sức kh</w:t>
-      </w:r>
-      <w:r>
-        <w:t>oẻ như</w:t>
-      </w:r>
-      <w:r>
-        <w:t xml:space="preserve"> khuyến nghị, bao gồm cả những bệnh nhân lớn tuổi [66-68]; bệnh nhân có trình độ tiếng Anh hạn chế, khó khăn về tài chính, hoặc </w:t>
-      </w:r>
-      <w:r>
-        <w:t xml:space="preserve">đồng </w:t>
-      </w:r>
-      <w:r>
-        <w:t xml:space="preserve">mắc các bệnh lý phức tạp; và những người từ các quốc gia có ít nguồn lực để quản lý </w:t>
-      </w:r>
-      <w:r>
-        <w:t xml:space="preserve">ĐTĐ hơn </w:t>
-      </w:r>
-      <w:r>
-        <w:t>[69-71]. Ngay cả khi dữ liệu lâm sàng được khuyến nghị được thu thập, tỷ lệ điều chỉnh thuốc để giải quyết các kết quả bất thường vẫn thấp [72-74].</w:t>
       </w:r>
     </w:p>
     <w:p>
+      <w:pPr>
+        <w:jc w:val="both"/>
+      </w:pPr>
+    </w:p>
+    <w:p>
+      <w:pPr>
+        <w:jc w:val="both"/>
+      </w:pPr>
+      <w:r>
+        <w:t xml:space="preserve">Mặc dù có </w:t>
+      </w:r>
+      <w:r>
+        <w:t xml:space="preserve">những </w:t>
+      </w:r>
+      <w:r>
+        <w:t>dữ liệu rộng rãi cho thấy lợi ích lớn</w:t>
+      </w:r>
+      <w:r>
+        <w:t xml:space="preserve"> của</w:t>
+      </w:r>
+      <w:r>
+        <w:t xml:space="preserve"> các chiến lược phòng ngừa</w:t>
+      </w:r>
+      <w:r>
+        <w:t xml:space="preserve">, </w:t>
+      </w:r>
+      <w:r>
+        <w:t xml:space="preserve">điều trị và mặc dù </w:t>
+      </w:r>
+      <w:r>
+        <w:t xml:space="preserve">có được </w:t>
+      </w:r>
+      <w:r>
+        <w:t xml:space="preserve">sự chú ý ngày càng tăng của giới truyền thông, nhiều bệnh nhân </w:t>
+      </w:r>
+      <w:r>
+        <w:t>ĐTĐ</w:t>
+      </w:r>
+      <w:r>
+        <w:t xml:space="preserve"> không nhận được mức độ chăm sóc sức kh</w:t>
+      </w:r>
+      <w:r>
+        <w:t>oẻ như</w:t>
+      </w:r>
+      <w:r>
+        <w:t xml:space="preserve"> khuyến nghị, bao gồm cả những bệnh nhân lớn tuổi [66-68]; bệnh nhân có trình độ tiếng Anh hạn chế, khó khăn về tài chính, hoặc </w:t>
+      </w:r>
+      <w:r>
+        <w:t xml:space="preserve">đồng </w:t>
+      </w:r>
+      <w:r>
+        <w:t xml:space="preserve">mắc các bệnh lý phức tạp; và những người từ các quốc gia có ít nguồn lực để quản lý </w:t>
+      </w:r>
+      <w:r>
+        <w:t xml:space="preserve">ĐTĐ hơn </w:t>
+      </w:r>
+      <w:r>
+        <w:t>[69-71]. Ngay cả khi dữ liệu lâm sàng được khuyến nghị được thu thập, tỷ lệ điều chỉnh thuốc để giải quyết các kết quả bất thường vẫn thấp [72-74].</w:t>
+      </w:r>
+    </w:p>
+    <w:p>
+      <w:pPr>
+        <w:jc w:val="both"/>
+      </w:pPr>
       <w:r>
         <w:t xml:space="preserve">Có một số lý do dẫn đến sự khác biệt lớn giữa những gì nên làm và những gì đang làm, bao gồm </w:t>
       </w:r>
@@ -5011,6 +5268,7 @@
           <w:ilvl w:val="0"/>
           <w:numId w:val="13"/>
         </w:numPr>
+        <w:jc w:val="both"/>
       </w:pPr>
       <w:r>
         <w:t>“Phòng khám ĐTĐ thu nhỏ” [79,80]</w:t>
@@ -5023,9 +5281,9 @@
           <w:ilvl w:val="0"/>
           <w:numId w:val="13"/>
         </w:numPr>
+        <w:jc w:val="both"/>
       </w:pPr>
       <w:r>
-        <w:lastRenderedPageBreak/>
         <w:t xml:space="preserve">Tổ chức tốt hơn và cung cấp </w:t>
       </w:r>
       <w:r>
@@ -5042,8 +5300,10 @@
           <w:ilvl w:val="0"/>
           <w:numId w:val="13"/>
         </w:numPr>
+        <w:jc w:val="both"/>
       </w:pPr>
       <w:r>
+        <w:lastRenderedPageBreak/>
         <w:t xml:space="preserve">Can thiệp hành vi có </w:t>
       </w:r>
       <w:r>
@@ -5060,6 +5320,7 @@
           <w:ilvl w:val="0"/>
           <w:numId w:val="13"/>
         </w:numPr>
+        <w:jc w:val="both"/>
       </w:pPr>
       <w:r>
         <w:t xml:space="preserve">Quản lý bởi các chuyên gia </w:t>
@@ -5084,6 +5345,7 @@
           <w:ilvl w:val="0"/>
           <w:numId w:val="13"/>
         </w:numPr>
+        <w:jc w:val="both"/>
       </w:pPr>
       <w:r>
         <w:t>Các chương trình quản lý bệnh đa ngành [88-90]</w:t>
@@ -5096,6 +5358,7 @@
           <w:ilvl w:val="0"/>
           <w:numId w:val="13"/>
         </w:numPr>
+        <w:jc w:val="both"/>
       </w:pPr>
       <w:r>
         <w:t>Khám bệnh theo nhóm [91,92]</w:t>
@@ -5108,12 +5371,16 @@
           <w:ilvl w:val="0"/>
           <w:numId w:val="13"/>
         </w:numPr>
+        <w:jc w:val="both"/>
       </w:pPr>
       <w:r>
         <w:t>Can thiệp từ xa qua hệ thống dựa trên web hoặc thiết bị di động [93-95]</w:t>
       </w:r>
     </w:p>
     <w:p>
+      <w:pPr>
+        <w:jc w:val="both"/>
+      </w:pPr>
       <w:r>
         <w:t xml:space="preserve">Việc sử dụng ngày càng nhiều hồ sơ sức khỏe điện tử với các hướng dẫn và nhắc nhở được </w:t>
       </w:r>
@@ -5152,6 +5419,7 @@
       <w:pPr>
         <w:pStyle w:val="NoSpacing"/>
         <w:ind w:firstLine="0"/>
+        <w:jc w:val="both"/>
         <w:rPr>
           <w:lang w:val="en-US" w:eastAsia="vi-VN"/>
         </w:rPr>
@@ -5160,6 +5428,7 @@
     <w:p>
       <w:pPr>
         <w:pStyle w:val="Heading1"/>
+        <w:jc w:val="both"/>
         <w:rPr>
           <w:rFonts w:eastAsia="Times New Roman"/>
         </w:rPr>
@@ -5169,83 +5438,96 @@
           <w:rFonts w:eastAsia="Times New Roman"/>
         </w:rPr>
         <w:t>CÁC CHỈ ĐỊNH THAM KHẢO</w:t>
-      </w:r>
-    </w:p>
-    <w:p/>
-    <w:p>
-      <w:r>
-        <w:t xml:space="preserve">Liệu pháp insulin chuyên sâu được khuyến cáo cho phần lớn bệnh nhân </w:t>
-      </w:r>
-      <w:r>
-        <w:t xml:space="preserve">ĐTĐ </w:t>
-      </w:r>
-      <w:r>
-        <w:t>type</w:t>
-      </w:r>
-      <w:r>
-        <w:t xml:space="preserve"> 1, và do đó, bệnh nhân </w:t>
-      </w:r>
-      <w:r>
-        <w:t xml:space="preserve">ĐTĐ </w:t>
-      </w:r>
-      <w:r>
-        <w:t>type</w:t>
-      </w:r>
-      <w:r>
-        <w:t xml:space="preserve"> 1 nên được chuyển đến bác sĩ nội tiết để kiểm soát bện</w:t>
-      </w:r>
-      <w:r>
-        <w:t>h</w:t>
-      </w:r>
-      <w:r>
-        <w:t>.</w:t>
       </w:r>
     </w:p>
     <w:p>
-      <w:r>
-        <w:t xml:space="preserve">Phần lớn bệnh nhân mắc </w:t>
-      </w:r>
-      <w:r>
-        <w:t xml:space="preserve">ĐTĐ </w:t>
-      </w:r>
-      <w:r>
-        <w:t>type</w:t>
-      </w:r>
-      <w:r>
-        <w:t xml:space="preserve"> 2 (hơn 90%) được chăm sóc định kỳ từ các nhà cung cấp dịch vụ chăm sóc sức khỏe ban đầu. Một cuộc tranh cãi lớn chưa được giải quyết là vị trí của bác sĩ tổng quát và bác sĩ chuyên khoa trong việc điều trị bệnh nhân </w:t>
-      </w:r>
-      <w:r>
-        <w:t xml:space="preserve">ĐTĐ </w:t>
-      </w:r>
-      <w:r>
-        <w:t>type</w:t>
-      </w:r>
-      <w:r>
-        <w:t xml:space="preserve"> 2. Các nghiên cứu so sánh sự chăm sóc của bác sĩ chuyên khoa và bác sĩ tổng quát đã </w:t>
-      </w:r>
-      <w:r>
-        <w:t>cho thấy</w:t>
-      </w:r>
-      <w:r>
-        <w:t xml:space="preserve"> những phát hiện trái ngược nhau [96-100]. Đối với hầu hết bệnh nhân </w:t>
-      </w:r>
-      <w:r>
-        <w:t xml:space="preserve">ĐTĐ </w:t>
-      </w:r>
-      <w:r>
-        <w:t>type</w:t>
-      </w:r>
-      <w:r>
-        <w:t xml:space="preserve"> 2, các nhà cung cấp dịch vụ chăm sóc sức khỏe ban đầu và nhóm chăm sóc sức khỏe của họ phối hợp với các bác sĩ chuyên khoa khác có thể cung cấp dịch vụ chăm sóc </w:t>
-      </w:r>
-      <w:r>
-        <w:t>khi</w:t>
-      </w:r>
-      <w:r>
-        <w:t xml:space="preserve"> thích hợp. Bệnh nhân cần điều trị bằng insulin nên được quản lý hoặc tham khảo ý kiến của bác sĩ nội tiết, nếu có thể.</w:t>
-      </w:r>
+      <w:pPr>
+        <w:jc w:val="both"/>
+      </w:pPr>
     </w:p>
     <w:p>
+      <w:pPr>
+        <w:jc w:val="both"/>
+      </w:pPr>
+      <w:r>
+        <w:t xml:space="preserve">Liệu pháp insulin chuyên sâu được khuyến cáo cho phần lớn bệnh nhân </w:t>
+      </w:r>
+      <w:r>
+        <w:t xml:space="preserve">ĐTĐ </w:t>
+      </w:r>
+      <w:r>
+        <w:t>type</w:t>
+      </w:r>
+      <w:r>
+        <w:t xml:space="preserve"> 1, và do đó, bệnh nhân </w:t>
+      </w:r>
+      <w:r>
+        <w:t xml:space="preserve">ĐTĐ </w:t>
+      </w:r>
+      <w:r>
+        <w:t>type</w:t>
+      </w:r>
+      <w:r>
+        <w:t xml:space="preserve"> 1 nên được chuyển đến bác sĩ nội tiết để kiểm soát bện</w:t>
+      </w:r>
+      <w:r>
+        <w:t>h</w:t>
+      </w:r>
+      <w:r>
+        <w:t>.</w:t>
+      </w:r>
+    </w:p>
+    <w:p>
+      <w:pPr>
+        <w:jc w:val="both"/>
+      </w:pPr>
+      <w:r>
+        <w:t xml:space="preserve">Phần lớn bệnh nhân mắc </w:t>
+      </w:r>
+      <w:r>
+        <w:t xml:space="preserve">ĐTĐ </w:t>
+      </w:r>
+      <w:r>
+        <w:t>type</w:t>
+      </w:r>
+      <w:r>
+        <w:t xml:space="preserve"> 2 (hơn 90%) được chăm sóc định kỳ từ các nhà cung cấp dịch vụ chăm sóc sức khỏe ban đầu. Một cuộc tranh cãi lớn chưa được giải quyết là vị trí của bác sĩ tổng quát và bác sĩ chuyên khoa trong việc điều trị bệnh nhân </w:t>
+      </w:r>
+      <w:r>
+        <w:t xml:space="preserve">ĐTĐ </w:t>
+      </w:r>
+      <w:r>
+        <w:t>type</w:t>
+      </w:r>
+      <w:r>
+        <w:t xml:space="preserve"> 2. Các nghiên cứu so sánh sự chăm sóc của bác sĩ chuyên khoa và bác sĩ tổng quát đã </w:t>
+      </w:r>
+      <w:r>
+        <w:t>cho thấy</w:t>
+      </w:r>
+      <w:r>
+        <w:t xml:space="preserve"> những phát hiện trái ngược nhau [96-100]. Đối với hầu hết bệnh nhân </w:t>
+      </w:r>
+      <w:r>
+        <w:t xml:space="preserve">ĐTĐ </w:t>
+      </w:r>
+      <w:r>
+        <w:t>type</w:t>
+      </w:r>
+      <w:r>
+        <w:t xml:space="preserve"> 2, các nhà cung cấp dịch vụ chăm sóc sức khỏe ban đầu và nhóm chăm sóc sức khỏe của họ phối hợp với các bác sĩ chuyên khoa khác có thể cung cấp dịch vụ chăm sóc </w:t>
+      </w:r>
+      <w:r>
+        <w:t>khi</w:t>
+      </w:r>
+      <w:r>
+        <w:t xml:space="preserve"> thích hợp. Bệnh nhân cần điều trị bằng insulin nên được quản lý hoặc tham khảo ý kiến của bác sĩ nội tiết, nếu có thể.</w:t>
+      </w:r>
+    </w:p>
+    <w:p>
+      <w:pPr>
+        <w:jc w:val="both"/>
+      </w:pPr>
       <w:r>
         <w:t>Quyết định giới thiệu</w:t>
       </w:r>
@@ -5335,6 +5617,7 @@
       <w:pPr>
         <w:pStyle w:val="NoSpacing"/>
         <w:ind w:firstLine="0"/>
+        <w:jc w:val="both"/>
         <w:rPr>
           <w:lang w:val="en-US" w:eastAsia="vi-VN"/>
         </w:rPr>
@@ -5343,6 +5626,7 @@
     <w:p>
       <w:pPr>
         <w:pStyle w:val="Heading1"/>
+        <w:jc w:val="both"/>
         <w:rPr>
           <w:rFonts w:eastAsia="Times New Roman"/>
         </w:rPr>
@@ -5354,49 +5638,10 @@
         <w:t>TỔNG KẾT VÀ KHUYẾN NGHỊ</w:t>
       </w:r>
     </w:p>
-    <w:p/>
     <w:p>
       <w:pPr>
-        <w:pStyle w:val="ListParagraph"/>
-        <w:numPr>
-          <w:ilvl w:val="0"/>
-          <w:numId w:val="14"/>
-        </w:numPr>
+        <w:jc w:val="both"/>
       </w:pPr>
-      <w:r>
-        <w:t>Bệnh tật gây ra bởi ĐTĐ bao gồm cả bệnh lý mạch máu lớn (</w:t>
-      </w:r>
-      <w:r>
-        <w:t xml:space="preserve">xơ vữa động mạch) và mạch máu nhỏ (bệnh vòng mạc, bệnh thận và bệnh thần kinh). Các can thiệp có thể giới hạn việc tổn thương cơ quan đích, và do đó, bệnh nhân ĐTĐ cần được khởi trị và đánh giá liên tục các biến chứng liên quan đến ĐTĐ. Chúng tôi thực hiện hỏi bệnh sử và thăm khám lâm sàng </w:t>
-      </w:r>
-      <w:r>
-        <w:t>hai</w:t>
-      </w:r>
-      <w:r>
-        <w:t xml:space="preserve"> đến </w:t>
-      </w:r>
-      <w:r>
-        <w:t>bốn</w:t>
-      </w:r>
-      <w:r>
-        <w:t xml:space="preserve"> </w:t>
-      </w:r>
-      <w:r>
-        <w:lastRenderedPageBreak/>
-        <w:t>lần mỗi năm để thu thập các thông tin về dinh dưỡng, hoạt động thể chấ</w:t>
-      </w:r>
-      <w:r>
-        <w:t>t</w:t>
-      </w:r>
-      <w:r>
-        <w:t>, sự giảm thiểu các yếu tố nguy cơ tim mạch, quản lý hiện tại, và các biến chứng liên quan đến ĐTĐ (</w:t>
-      </w:r>
-      <w:r>
-        <w:t>Bảng 1</w:t>
-      </w:r>
-      <w:r>
-        <w:t>).</w:t>
-      </w:r>
     </w:p>
     <w:p>
       <w:pPr>
@@ -5405,27 +5650,41 @@
           <w:ilvl w:val="0"/>
           <w:numId w:val="14"/>
         </w:numPr>
+        <w:jc w:val="both"/>
       </w:pPr>
       <w:r>
-        <w:t xml:space="preserve">Kiểm soát đường huyết có thể giảm thiểu các nguy cơ của </w:t>
-      </w:r>
-      <w:r>
-        <w:t>bệnh lý võng mạc</w:t>
-      </w:r>
-      <w:r>
-        <w:t xml:space="preserve">h, bệnh thận và bệnh thần kinh ở cả ĐTĐ </w:t>
-      </w:r>
-      <w:r>
-        <w:t>type</w:t>
-      </w:r>
-      <w:r>
-        <w:t xml:space="preserve"> 1 và 2 và đã được chỉ ra làm giảm nguy cơ ở bệnh tim mạch đối với ĐTĐ </w:t>
-      </w:r>
-      <w:r>
-        <w:t>type</w:t>
-      </w:r>
-      <w:r>
-        <w:t xml:space="preserve"> 1.</w:t>
+        <w:t>Bệnh tật gây ra bởi ĐTĐ bao gồm cả bệnh lý mạch máu lớn (</w:t>
+      </w:r>
+      <w:r>
+        <w:t xml:space="preserve">xơ vữa động mạch) và mạch máu nhỏ (bệnh vòng mạc, bệnh thận và bệnh thần kinh). Các can thiệp có thể giới hạn việc tổn thương cơ quan đích, và do đó, bệnh nhân ĐTĐ cần được khởi trị và đánh giá liên tục các biến chứng liên quan đến ĐTĐ. Chúng tôi thực hiện hỏi bệnh sử và thăm khám lâm sàng </w:t>
+      </w:r>
+      <w:r>
+        <w:t>hai</w:t>
+      </w:r>
+      <w:r>
+        <w:t xml:space="preserve"> đến </w:t>
+      </w:r>
+      <w:r>
+        <w:t>bốn</w:t>
+      </w:r>
+      <w:r>
+        <w:t xml:space="preserve"> lần mỗi </w:t>
+      </w:r>
+      <w:r>
+        <w:lastRenderedPageBreak/>
+        <w:t>năm để thu thập các thông tin về dinh dưỡng, hoạt động thể chấ</w:t>
+      </w:r>
+      <w:r>
+        <w:t>t</w:t>
+      </w:r>
+      <w:r>
+        <w:t>, sự giảm thiểu các yếu tố nguy cơ tim mạch, quản lý hiện tại, và các biến chứng liên quan đến ĐTĐ (</w:t>
+      </w:r>
+      <w:r>
+        <w:t>Bảng 1</w:t>
+      </w:r>
+      <w:r>
+        <w:t>).</w:t>
       </w:r>
     </w:p>
     <w:p>
@@ -5435,24 +5694,28 @@
           <w:ilvl w:val="0"/>
           <w:numId w:val="14"/>
         </w:numPr>
+        <w:jc w:val="both"/>
       </w:pPr>
       <w:r>
-        <w:t>Mục tiêu hemoglobin glucose hoá (A1C) ở những bệnh nhân ĐTĐ cần được cá thể hoá, cân bằng giữa cải thiện các biến chứng mạch máu nhỏ với nguy cơ hạ đường huyết</w:t>
-      </w:r>
-      <w:r>
-        <w:t xml:space="preserve">. Một đích điều trị hợp lý là giá trị A1C </w:t>
-      </w:r>
-      <w:r>
-        <w:t>≤7.0</w:t>
-      </w:r>
-      <w:r>
-        <w:t xml:space="preserve">% cho tất cả bệnh nhân (sử dụng một xét nghiệm trong đó giá trị giới hạn trên bình thường là 6%). Mục tiêu đường huyết nói chung được đặt cao hơn (8%) ở những bệnh nhân lớn tuổi và có nhiều bệnh đồng mắc hoặc có ước sống ngắn hạn và hướng lợi ít từ liệu pháp tích cực. Kiểm soát chặt chẽ hơn (A1C &lt;6%) có thể được chỉ định cho những cá nhân ĐTĐ </w:t>
+        <w:t xml:space="preserve">Kiểm soát đường huyết có thể giảm thiểu các nguy cơ của </w:t>
+      </w:r>
+      <w:r>
+        <w:t>bệnh lý võng mạc</w:t>
+      </w:r>
+      <w:r>
+        <w:t xml:space="preserve">h, bệnh thận và bệnh thần kinh ở cả ĐTĐ </w:t>
       </w:r>
       <w:r>
         <w:t>type</w:t>
       </w:r>
       <w:r>
-        <w:t xml:space="preserve"> 1 hoặc đang mang thai.</w:t>
+        <w:t xml:space="preserve"> 1 và 2 và đã được chỉ ra làm giảm nguy cơ ở bệnh tim mạch đối với ĐTĐ </w:t>
+      </w:r>
+      <w:r>
+        <w:t>type</w:t>
+      </w:r>
+      <w:r>
+        <w:t xml:space="preserve"> 1.</w:t>
       </w:r>
     </w:p>
     <w:p>
@@ -5462,21 +5725,31 @@
           <w:ilvl w:val="0"/>
           <w:numId w:val="14"/>
         </w:numPr>
+        <w:jc w:val="both"/>
       </w:pPr>
       <w:r>
-        <w:t xml:space="preserve">Dự phòng bệnh lý tim mạch là một ưu tiên chính đối với bệnh nhân ĐTĐ, đặc biệt là </w:t>
+        <w:t>Mục tiêu hemoglobin glucose hoá (A1C) ở những bệnh nhân ĐTĐ cần được cá thể hoá, cân bằng giữa cải thiện các biến chứng mạch máu nhỏ với nguy cơ hạ đường huyết</w:t>
+      </w:r>
+      <w:r>
+        <w:t xml:space="preserve">. Một đích điều trị hợp lý là giá trị A1C </w:t>
+      </w:r>
+      <w:r>
+        <w:t>≤</w:t>
+      </w:r>
+      <w:r>
+        <w:t>7.</w:t>
+      </w:r>
+      <w:r>
+        <w:t>0</w:t>
+      </w:r>
+      <w:r>
+        <w:t xml:space="preserve">% cho tất cả bệnh nhân (sử dụng một xét nghiệm trong đó giá trị giới hạn trên bình thường là 6%). Mục tiêu đường huyết nói chung được đặt cao hơn (8%) ở những bệnh nhân lớn tuổi và có nhiều bệnh đồng mắc hoặc có ước sống ngắn hạn và hướng lợi ít từ liệu pháp tích cực. Kiểm soát chặt chẽ hơn (A1C &lt;6%) có thể được chỉ định cho những cá nhân ĐTĐ </w:t>
       </w:r>
       <w:r>
         <w:t>type</w:t>
       </w:r>
       <w:r>
-        <w:t xml:space="preserve"> 2. Bỏ thuốc là là cần thiết với những người hút thuốc. Bệnh lý tim mạch cũng có thể được giảm đáng kể với việc quản lý tích cực THA, cholesterol, sử dụng aspirin (75</w:t>
-      </w:r>
-      <w:r>
-        <w:t>–</w:t>
-      </w:r>
-      <w:r>
-        <w:t xml:space="preserve">162 mg/ngày), và sử dũng các thuốc hạ đường huyết ở những bệnh nhân có mắc hoặc có nguy cơ với bệnh lý tim mạch. </w:t>
+        <w:t xml:space="preserve"> 1 hoặc đang mang thai.</w:t>
       </w:r>
     </w:p>
     <w:p>
@@ -5486,9 +5759,28 @@
           <w:ilvl w:val="0"/>
           <w:numId w:val="14"/>
         </w:numPr>
+        <w:jc w:val="both"/>
       </w:pPr>
       <w:r>
-        <w:t>Nhiều bệnh nhân ĐTĐ không nhận được mức chăm sóc như khuyến nghị, và sự phát triển của hệ thống chăm sóc bao gồm các nguyên tắc quản lý bệnh có thể quan trọng trong việc cung cấp chăm sóc cải thiện.</w:t>
+        <w:t xml:space="preserve">Dự phòng bệnh lý tim mạch là một ưu tiên chính đối với bệnh nhân ĐTĐ, đặc biệt là </w:t>
+      </w:r>
+      <w:r>
+        <w:t>type</w:t>
+      </w:r>
+      <w:r>
+        <w:t xml:space="preserve"> 2. Bỏ thuốc là là cần thiết với những người hút thuốc. Bệnh lý tim mạch cũng có thể được giảm đáng kể với việc quản lý tích cực THA, cholesterol, sử dụng aspirin (75</w:t>
+      </w:r>
+      <w:r>
+        <w:t xml:space="preserve"> </w:t>
+      </w:r>
+      <w:r>
+        <w:t>–</w:t>
+      </w:r>
+      <w:r>
+        <w:t xml:space="preserve"> </w:t>
+      </w:r>
+      <w:r>
+        <w:t xml:space="preserve">162 mg/ngày), và sử dũng các thuốc hạ đường huyết ở những bệnh nhân có mắc hoặc có nguy cơ với bệnh lý tim mạch. </w:t>
       </w:r>
     </w:p>
     <w:p>
@@ -5498,38 +5790,57 @@
           <w:ilvl w:val="0"/>
           <w:numId w:val="14"/>
         </w:numPr>
+        <w:jc w:val="both"/>
       </w:pPr>
       <w:r>
-        <w:t xml:space="preserve">Liệu pháp insulin chuyên sâu được khuyến nghị cho đa số bệnh nhân ĐTĐ </w:t>
-      </w:r>
-      <w:r>
-        <w:t>type</w:t>
-      </w:r>
-      <w:r>
-        <w:t xml:space="preserve"> 1, và do đó, những bệnh nhân này cần được gửi đến các bác sĩ chuyên khoa nội tiết để quản lý bệnh. Với đa só bệnh nhân ĐTĐ </w:t>
-      </w:r>
-      <w:r>
-        <w:t>type</w:t>
-      </w:r>
-      <w:r>
-        <w:t xml:space="preserve"> 2, họ có thể được chăm sóc bởi các nhà cung cấp dịch vụ chăm sóc ban đầu và nhóm chăm sóc sức khoẻ của họ có hợp tác với các chuyên gia khác khi </w:t>
-      </w:r>
-      <w:r>
-        <w:t xml:space="preserve">thích hợp. Các bệnh nhân cần liệu pháp insulin nhiều mũi cần được quản lý hoặc tư vấn bởi các chuyên gia nội tiết, nếu có thể. Quyết định tuỳ thuộc vào các bác sĩ chuyên khoa nội tiết có chuyên môn về quản lý ĐTĐ thường dựa vào mức độ phức tạp của bệnh nhân, khả năng của nhóm chăm sóc ban đầu để đạt được mục tiêu cá thể hoá đã được đặt ra, sự cần thiết quản lý các biến chứng đa dạng, và các yếu tố khác như </w:t>
-      </w:r>
-      <w:r>
-        <w:t xml:space="preserve">năng lực của bác sĩ chăm sóc </w:t>
-      </w:r>
-      <w:r>
-        <w:t>ban đầu</w:t>
-      </w:r>
-      <w:r>
-        <w:t xml:space="preserve"> để dạy các kỹ năng tự quản lý như theo dõi và tiêm insulin.</w:t>
+        <w:t>Nhiều bệnh nhân ĐTĐ không nhận được mức chăm sóc như khuyến nghị, và sự phát triển của hệ thống chăm sóc bao gồm các nguyên tắc quản lý bệnh có thể quan trọng trong việc cung cấp chăm sóc cải thiện.</w:t>
       </w:r>
     </w:p>
-    <w:p/>
     <w:p>
       <w:pPr>
+        <w:pStyle w:val="ListParagraph"/>
+        <w:numPr>
+          <w:ilvl w:val="0"/>
+          <w:numId w:val="14"/>
+        </w:numPr>
+        <w:jc w:val="both"/>
+      </w:pPr>
+      <w:r>
+        <w:t xml:space="preserve">Liệu pháp insulin chuyên sâu được khuyến nghị cho đa số bệnh nhân ĐTĐ </w:t>
+      </w:r>
+      <w:r>
+        <w:t>type</w:t>
+      </w:r>
+      <w:r>
+        <w:t xml:space="preserve"> 1, và do đó, những bệnh nhân này cần được gửi đến các bác sĩ chuyên khoa nội tiết để quản lý bệnh. Với đa só bệnh nhân ĐTĐ </w:t>
+      </w:r>
+      <w:r>
+        <w:t>type</w:t>
+      </w:r>
+      <w:r>
+        <w:t xml:space="preserve"> 2, họ có thể được chăm sóc bởi các nhà cung cấp dịch vụ chăm sóc ban đầu và nhóm chăm sóc sức khoẻ của họ có hợp tác với các chuyên gia khác khi </w:t>
+      </w:r>
+      <w:r>
+        <w:t xml:space="preserve">thích hợp. Các bệnh nhân cần liệu pháp insulin nhiều mũi cần được quản lý hoặc tư vấn bởi các chuyên gia nội tiết, nếu có thể. Quyết định tuỳ thuộc vào các bác sĩ chuyên khoa nội tiết có chuyên môn về quản lý ĐTĐ thường dựa vào mức độ phức tạp của bệnh nhân, khả năng của nhóm chăm sóc ban đầu để đạt được mục tiêu cá thể hoá đã được đặt ra, sự cần thiết quản lý các biến chứng đa dạng, và các yếu tố khác như </w:t>
+      </w:r>
+      <w:r>
+        <w:t xml:space="preserve">năng lực của bác sĩ chăm sóc </w:t>
+      </w:r>
+      <w:r>
+        <w:t>ban đầu</w:t>
+      </w:r>
+      <w:r>
+        <w:t xml:space="preserve"> để dạy các kỹ năng tự quản lý như theo dõi và tiêm insulin.</w:t>
+      </w:r>
+    </w:p>
+    <w:p>
+      <w:pPr>
+        <w:jc w:val="both"/>
+      </w:pPr>
+    </w:p>
+    <w:p>
+      <w:pPr>
+        <w:jc w:val="both"/>
         <w:rPr>
           <w:b/>
           <w:bCs/>
@@ -5550,6 +5861,7 @@
           <w:ilvl w:val="0"/>
           <w:numId w:val="3"/>
         </w:numPr>
+        <w:jc w:val="both"/>
         <w:rPr>
           <w:rFonts w:cs="Times New Roman"/>
           <w:szCs w:val="24"/>
@@ -5584,6 +5896,7 @@
           <w:ilvl w:val="0"/>
           <w:numId w:val="3"/>
         </w:numPr>
+        <w:jc w:val="both"/>
         <w:rPr>
           <w:rFonts w:eastAsia="Times New Roman" w:cs="Times New Roman"/>
           <w:color w:val="232323"/>
@@ -5609,6 +5922,7 @@
           <w:ilvl w:val="0"/>
           <w:numId w:val="3"/>
         </w:numPr>
+        <w:jc w:val="both"/>
         <w:rPr>
           <w:rFonts w:eastAsia="Times New Roman" w:cs="Times New Roman"/>
           <w:color w:val="232323"/>
@@ -5634,6 +5948,7 @@
           <w:ilvl w:val="0"/>
           <w:numId w:val="3"/>
         </w:numPr>
+        <w:jc w:val="both"/>
         <w:rPr>
           <w:rFonts w:eastAsia="Times New Roman" w:cs="Times New Roman"/>
           <w:color w:val="232323"/>
@@ -5659,6 +5974,7 @@
           <w:ilvl w:val="0"/>
           <w:numId w:val="3"/>
         </w:numPr>
+        <w:jc w:val="both"/>
         <w:rPr>
           <w:rFonts w:eastAsia="Times New Roman" w:cs="Times New Roman"/>
           <w:color w:val="232323"/>
@@ -5684,6 +6000,7 @@
           <w:ilvl w:val="0"/>
           <w:numId w:val="3"/>
         </w:numPr>
+        <w:jc w:val="both"/>
         <w:rPr>
           <w:rFonts w:eastAsia="Times New Roman" w:cs="Times New Roman"/>
           <w:color w:val="232323"/>
@@ -5709,6 +6026,7 @@
           <w:ilvl w:val="0"/>
           <w:numId w:val="3"/>
         </w:numPr>
+        <w:jc w:val="both"/>
         <w:rPr>
           <w:rFonts w:eastAsia="Times New Roman" w:cs="Times New Roman"/>
           <w:color w:val="232323"/>
@@ -5734,6 +6052,7 @@
           <w:ilvl w:val="0"/>
           <w:numId w:val="3"/>
         </w:numPr>
+        <w:jc w:val="both"/>
         <w:rPr>
           <w:rFonts w:eastAsia="Times New Roman" w:cs="Times New Roman"/>
           <w:color w:val="232323"/>
@@ -5759,6 +6078,7 @@
           <w:ilvl w:val="0"/>
           <w:numId w:val="3"/>
         </w:numPr>
+        <w:jc w:val="both"/>
         <w:rPr>
           <w:rFonts w:eastAsia="Times New Roman" w:cs="Times New Roman"/>
           <w:color w:val="232323"/>
@@ -5784,6 +6104,7 @@
           <w:ilvl w:val="0"/>
           <w:numId w:val="3"/>
         </w:numPr>
+        <w:jc w:val="both"/>
         <w:rPr>
           <w:rFonts w:eastAsia="Times New Roman" w:cs="Times New Roman"/>
           <w:color w:val="232323"/>
@@ -5809,6 +6130,7 @@
           <w:ilvl w:val="0"/>
           <w:numId w:val="3"/>
         </w:numPr>
+        <w:jc w:val="both"/>
         <w:rPr>
           <w:rFonts w:eastAsia="Times New Roman" w:cs="Times New Roman"/>
           <w:color w:val="232323"/>
@@ -5834,6 +6156,7 @@
           <w:ilvl w:val="0"/>
           <w:numId w:val="3"/>
         </w:numPr>
+        <w:jc w:val="both"/>
         <w:rPr>
           <w:rFonts w:eastAsia="Times New Roman" w:cs="Times New Roman"/>
           <w:color w:val="232323"/>
@@ -5859,6 +6182,7 @@
           <w:ilvl w:val="0"/>
           <w:numId w:val="3"/>
         </w:numPr>
+        <w:jc w:val="both"/>
         <w:rPr>
           <w:rFonts w:eastAsia="Times New Roman" w:cs="Times New Roman"/>
           <w:color w:val="232323"/>
@@ -5884,6 +6208,7 @@
           <w:ilvl w:val="0"/>
           <w:numId w:val="3"/>
         </w:numPr>
+        <w:jc w:val="both"/>
         <w:rPr>
           <w:rFonts w:eastAsia="Times New Roman" w:cs="Times New Roman"/>
           <w:color w:val="232323"/>
@@ -5909,6 +6234,7 @@
           <w:ilvl w:val="0"/>
           <w:numId w:val="3"/>
         </w:numPr>
+        <w:jc w:val="both"/>
         <w:rPr>
           <w:rFonts w:eastAsia="Times New Roman" w:cs="Times New Roman"/>
           <w:color w:val="232323"/>
@@ -5934,6 +6260,7 @@
           <w:ilvl w:val="0"/>
           <w:numId w:val="3"/>
         </w:numPr>
+        <w:jc w:val="both"/>
         <w:rPr>
           <w:rFonts w:eastAsia="Times New Roman" w:cs="Times New Roman"/>
           <w:color w:val="232323"/>
@@ -5959,6 +6286,7 @@
           <w:ilvl w:val="0"/>
           <w:numId w:val="3"/>
         </w:numPr>
+        <w:jc w:val="both"/>
         <w:rPr>
           <w:rFonts w:eastAsia="Times New Roman" w:cs="Times New Roman"/>
           <w:color w:val="232323"/>
@@ -5984,6 +6312,7 @@
           <w:ilvl w:val="0"/>
           <w:numId w:val="3"/>
         </w:numPr>
+        <w:jc w:val="both"/>
         <w:rPr>
           <w:rFonts w:eastAsia="Times New Roman" w:cs="Times New Roman"/>
           <w:color w:val="232323"/>
@@ -6009,6 +6338,7 @@
           <w:ilvl w:val="0"/>
           <w:numId w:val="3"/>
         </w:numPr>
+        <w:jc w:val="both"/>
         <w:rPr>
           <w:rFonts w:eastAsia="Times New Roman" w:cs="Times New Roman"/>
           <w:color w:val="232323"/>
@@ -6034,6 +6364,7 @@
           <w:ilvl w:val="0"/>
           <w:numId w:val="3"/>
         </w:numPr>
+        <w:jc w:val="both"/>
         <w:rPr>
           <w:rFonts w:eastAsia="Times New Roman" w:cs="Times New Roman"/>
           <w:color w:val="232323"/>
@@ -6059,6 +6390,7 @@
           <w:ilvl w:val="0"/>
           <w:numId w:val="3"/>
         </w:numPr>
+        <w:jc w:val="both"/>
         <w:rPr>
           <w:rFonts w:eastAsia="Times New Roman" w:cs="Times New Roman"/>
           <w:color w:val="232323"/>
@@ -6084,6 +6416,7 @@
           <w:ilvl w:val="0"/>
           <w:numId w:val="3"/>
         </w:numPr>
+        <w:jc w:val="both"/>
         <w:rPr>
           <w:rFonts w:eastAsia="Times New Roman" w:cs="Times New Roman"/>
           <w:color w:val="232323"/>
@@ -6109,6 +6442,7 @@
           <w:ilvl w:val="0"/>
           <w:numId w:val="3"/>
         </w:numPr>
+        <w:jc w:val="both"/>
         <w:rPr>
           <w:rFonts w:eastAsia="Times New Roman" w:cs="Times New Roman"/>
           <w:color w:val="232323"/>
@@ -6134,6 +6468,7 @@
           <w:ilvl w:val="0"/>
           <w:numId w:val="3"/>
         </w:numPr>
+        <w:jc w:val="both"/>
         <w:rPr>
           <w:rFonts w:eastAsia="Times New Roman" w:cs="Times New Roman"/>
           <w:color w:val="232323"/>
@@ -6159,6 +6494,7 @@
           <w:ilvl w:val="0"/>
           <w:numId w:val="3"/>
         </w:numPr>
+        <w:jc w:val="both"/>
         <w:rPr>
           <w:rFonts w:eastAsia="Times New Roman" w:cs="Times New Roman"/>
           <w:color w:val="232323"/>
@@ -6184,6 +6520,7 @@
           <w:ilvl w:val="0"/>
           <w:numId w:val="3"/>
         </w:numPr>
+        <w:jc w:val="both"/>
         <w:rPr>
           <w:rFonts w:eastAsia="Times New Roman" w:cs="Times New Roman"/>
           <w:color w:val="232323"/>
@@ -6209,6 +6546,7 @@
           <w:ilvl w:val="0"/>
           <w:numId w:val="3"/>
         </w:numPr>
+        <w:jc w:val="both"/>
         <w:rPr>
           <w:rFonts w:eastAsia="Times New Roman" w:cs="Times New Roman"/>
           <w:color w:val="232323"/>
@@ -6234,6 +6572,7 @@
           <w:ilvl w:val="0"/>
           <w:numId w:val="3"/>
         </w:numPr>
+        <w:jc w:val="both"/>
         <w:rPr>
           <w:rFonts w:eastAsia="Times New Roman" w:cs="Times New Roman"/>
           <w:color w:val="232323"/>
@@ -6259,6 +6598,7 @@
           <w:ilvl w:val="0"/>
           <w:numId w:val="3"/>
         </w:numPr>
+        <w:jc w:val="both"/>
         <w:rPr>
           <w:rFonts w:eastAsia="Times New Roman" w:cs="Times New Roman"/>
           <w:color w:val="232323"/>
@@ -6284,6 +6624,7 @@
           <w:ilvl w:val="0"/>
           <w:numId w:val="3"/>
         </w:numPr>
+        <w:jc w:val="both"/>
         <w:rPr>
           <w:rFonts w:eastAsia="Times New Roman" w:cs="Times New Roman"/>
           <w:color w:val="232323"/>
@@ -6309,6 +6650,7 @@
           <w:ilvl w:val="0"/>
           <w:numId w:val="3"/>
         </w:numPr>
+        <w:jc w:val="both"/>
         <w:rPr>
           <w:rFonts w:eastAsia="Times New Roman" w:cs="Times New Roman"/>
           <w:color w:val="232323"/>
@@ -6334,6 +6676,7 @@
           <w:ilvl w:val="0"/>
           <w:numId w:val="3"/>
         </w:numPr>
+        <w:jc w:val="both"/>
         <w:rPr>
           <w:rFonts w:eastAsia="Times New Roman" w:cs="Times New Roman"/>
           <w:color w:val="232323"/>
@@ -6359,6 +6702,7 @@
           <w:ilvl w:val="0"/>
           <w:numId w:val="3"/>
         </w:numPr>
+        <w:jc w:val="both"/>
         <w:rPr>
           <w:rFonts w:eastAsia="Times New Roman" w:cs="Times New Roman"/>
           <w:color w:val="232323"/>
@@ -6384,6 +6728,7 @@
           <w:ilvl w:val="0"/>
           <w:numId w:val="3"/>
         </w:numPr>
+        <w:jc w:val="both"/>
         <w:rPr>
           <w:rFonts w:eastAsia="Times New Roman" w:cs="Times New Roman"/>
           <w:color w:val="232323"/>
@@ -6409,6 +6754,7 @@
           <w:ilvl w:val="0"/>
           <w:numId w:val="3"/>
         </w:numPr>
+        <w:jc w:val="both"/>
         <w:rPr>
           <w:rFonts w:eastAsia="Times New Roman" w:cs="Times New Roman"/>
           <w:color w:val="232323"/>
@@ -6434,6 +6780,7 @@
           <w:ilvl w:val="0"/>
           <w:numId w:val="3"/>
         </w:numPr>
+        <w:jc w:val="both"/>
         <w:rPr>
           <w:rFonts w:eastAsia="Times New Roman" w:cs="Times New Roman"/>
           <w:color w:val="232323"/>
@@ -6459,6 +6806,7 @@
           <w:ilvl w:val="0"/>
           <w:numId w:val="3"/>
         </w:numPr>
+        <w:jc w:val="both"/>
         <w:rPr>
           <w:rFonts w:eastAsia="Times New Roman" w:cs="Times New Roman"/>
           <w:color w:val="232323"/>
@@ -6484,6 +6832,7 @@
           <w:ilvl w:val="0"/>
           <w:numId w:val="3"/>
         </w:numPr>
+        <w:jc w:val="both"/>
         <w:rPr>
           <w:rFonts w:eastAsia="Times New Roman" w:cs="Times New Roman"/>
           <w:color w:val="232323"/>
@@ -6509,6 +6858,7 @@
           <w:ilvl w:val="0"/>
           <w:numId w:val="3"/>
         </w:numPr>
+        <w:jc w:val="both"/>
         <w:rPr>
           <w:rFonts w:eastAsia="Times New Roman" w:cs="Times New Roman"/>
           <w:color w:val="232323"/>
@@ -6534,6 +6884,7 @@
           <w:ilvl w:val="0"/>
           <w:numId w:val="3"/>
         </w:numPr>
+        <w:jc w:val="both"/>
         <w:rPr>
           <w:rFonts w:eastAsia="Times New Roman" w:cs="Times New Roman"/>
           <w:color w:val="232323"/>
@@ -6559,6 +6910,7 @@
           <w:ilvl w:val="0"/>
           <w:numId w:val="3"/>
         </w:numPr>
+        <w:jc w:val="both"/>
         <w:rPr>
           <w:rFonts w:eastAsia="Times New Roman" w:cs="Times New Roman"/>
           <w:color w:val="232323"/>
@@ -6584,6 +6936,7 @@
           <w:ilvl w:val="0"/>
           <w:numId w:val="3"/>
         </w:numPr>
+        <w:jc w:val="both"/>
         <w:rPr>
           <w:rFonts w:eastAsia="Times New Roman" w:cs="Times New Roman"/>
           <w:color w:val="232323"/>
@@ -6609,6 +6962,7 @@
           <w:ilvl w:val="0"/>
           <w:numId w:val="3"/>
         </w:numPr>
+        <w:jc w:val="both"/>
         <w:rPr>
           <w:rFonts w:eastAsia="Times New Roman" w:cs="Times New Roman"/>
           <w:color w:val="232323"/>
@@ -6634,6 +6988,7 @@
           <w:ilvl w:val="0"/>
           <w:numId w:val="3"/>
         </w:numPr>
+        <w:jc w:val="both"/>
         <w:rPr>
           <w:rFonts w:eastAsia="Times New Roman" w:cs="Times New Roman"/>
           <w:color w:val="232323"/>
@@ -6659,6 +7014,7 @@
           <w:ilvl w:val="0"/>
           <w:numId w:val="3"/>
         </w:numPr>
+        <w:jc w:val="both"/>
         <w:rPr>
           <w:rFonts w:eastAsia="Times New Roman" w:cs="Times New Roman"/>
           <w:color w:val="232323"/>
@@ -6684,6 +7040,7 @@
           <w:ilvl w:val="0"/>
           <w:numId w:val="3"/>
         </w:numPr>
+        <w:jc w:val="both"/>
         <w:rPr>
           <w:rFonts w:eastAsia="Times New Roman" w:cs="Times New Roman"/>
           <w:color w:val="232323"/>
@@ -6709,6 +7066,7 @@
           <w:ilvl w:val="0"/>
           <w:numId w:val="3"/>
         </w:numPr>
+        <w:jc w:val="both"/>
         <w:rPr>
           <w:rFonts w:eastAsia="Times New Roman" w:cs="Times New Roman"/>
           <w:color w:val="232323"/>
@@ -6723,17 +7081,7 @@
             <w:szCs w:val="24"/>
             <w:u w:val="single"/>
           </w:rPr>
-          <w:t xml:space="preserve">De Berardis G, Sacco M, Evangelista V, et al. Aspirin and Simvastatin Combination for Cardiovascular Events Prevention Trial in Diabetes (ACCEPT-D): design of a randomized </w:t>
-        </w:r>
-        <w:r>
-          <w:rPr>
-            <w:rFonts w:eastAsia="Times New Roman" w:cs="Times New Roman"/>
-            <w:color w:val="005B92"/>
-            <w:szCs w:val="24"/>
-            <w:u w:val="single"/>
-          </w:rPr>
-          <w:lastRenderedPageBreak/>
-          <w:t>study of the efficacy of low-dose aspirin in the prevention of cardiovascular events in subjects with diabetes mellitus treated with statins. Trials 2007; 8:21.</w:t>
+          <w:t>De Berardis G, Sacco M, Evangelista V, et al. Aspirin and Simvastatin Combination for Cardiovascular Events Prevention Trial in Diabetes (ACCEPT-D): design of a randomized study of the efficacy of low-dose aspirin in the prevention of cardiovascular events in subjects with diabetes mellitus treated with statins. Trials 2007; 8:21.</w:t>
         </w:r>
       </w:hyperlink>
     </w:p>
@@ -6744,6 +7092,7 @@
           <w:ilvl w:val="0"/>
           <w:numId w:val="3"/>
         </w:numPr>
+        <w:jc w:val="both"/>
         <w:rPr>
           <w:rFonts w:eastAsia="Times New Roman" w:cs="Times New Roman"/>
           <w:color w:val="232323"/>
@@ -6769,6 +7118,7 @@
           <w:ilvl w:val="0"/>
           <w:numId w:val="3"/>
         </w:numPr>
+        <w:jc w:val="both"/>
         <w:rPr>
           <w:rFonts w:eastAsia="Times New Roman" w:cs="Times New Roman"/>
           <w:color w:val="232323"/>
@@ -6794,6 +7144,7 @@
           <w:ilvl w:val="0"/>
           <w:numId w:val="3"/>
         </w:numPr>
+        <w:jc w:val="both"/>
         <w:rPr>
           <w:rFonts w:eastAsia="Times New Roman" w:cs="Times New Roman"/>
           <w:color w:val="232323"/>
@@ -6819,6 +7170,7 @@
           <w:ilvl w:val="0"/>
           <w:numId w:val="3"/>
         </w:numPr>
+        <w:jc w:val="both"/>
         <w:rPr>
           <w:rFonts w:eastAsia="Times New Roman" w:cs="Times New Roman"/>
           <w:color w:val="232323"/>
@@ -6844,6 +7196,7 @@
           <w:ilvl w:val="0"/>
           <w:numId w:val="3"/>
         </w:numPr>
+        <w:jc w:val="both"/>
         <w:rPr>
           <w:rFonts w:eastAsia="Times New Roman" w:cs="Times New Roman"/>
           <w:color w:val="232323"/>
@@ -6869,6 +7222,7 @@
           <w:ilvl w:val="0"/>
           <w:numId w:val="3"/>
         </w:numPr>
+        <w:jc w:val="both"/>
         <w:rPr>
           <w:rFonts w:eastAsia="Times New Roman" w:cs="Times New Roman"/>
           <w:color w:val="232323"/>
@@ -6894,6 +7248,7 @@
           <w:ilvl w:val="0"/>
           <w:numId w:val="3"/>
         </w:numPr>
+        <w:jc w:val="both"/>
         <w:rPr>
           <w:rFonts w:eastAsia="Times New Roman" w:cs="Times New Roman"/>
           <w:color w:val="232323"/>
@@ -6919,6 +7274,7 @@
           <w:ilvl w:val="0"/>
           <w:numId w:val="3"/>
         </w:numPr>
+        <w:jc w:val="both"/>
         <w:rPr>
           <w:rFonts w:eastAsia="Times New Roman" w:cs="Times New Roman"/>
           <w:color w:val="232323"/>
@@ -6944,6 +7300,7 @@
           <w:ilvl w:val="0"/>
           <w:numId w:val="3"/>
         </w:numPr>
+        <w:jc w:val="both"/>
         <w:rPr>
           <w:rFonts w:eastAsia="Times New Roman" w:cs="Times New Roman"/>
           <w:color w:val="232323"/>
@@ -6969,6 +7326,7 @@
           <w:ilvl w:val="0"/>
           <w:numId w:val="3"/>
         </w:numPr>
+        <w:jc w:val="both"/>
         <w:rPr>
           <w:rFonts w:eastAsia="Times New Roman" w:cs="Times New Roman"/>
           <w:color w:val="232323"/>
@@ -6994,6 +7352,7 @@
           <w:ilvl w:val="0"/>
           <w:numId w:val="3"/>
         </w:numPr>
+        <w:jc w:val="both"/>
         <w:rPr>
           <w:rFonts w:eastAsia="Times New Roman" w:cs="Times New Roman"/>
           <w:color w:val="232323"/>
@@ -7019,6 +7378,7 @@
           <w:ilvl w:val="0"/>
           <w:numId w:val="3"/>
         </w:numPr>
+        <w:jc w:val="both"/>
         <w:rPr>
           <w:rFonts w:eastAsia="Times New Roman" w:cs="Times New Roman"/>
           <w:color w:val="232323"/>
@@ -7044,6 +7404,7 @@
           <w:ilvl w:val="0"/>
           <w:numId w:val="3"/>
         </w:numPr>
+        <w:jc w:val="both"/>
         <w:rPr>
           <w:rFonts w:eastAsia="Times New Roman" w:cs="Times New Roman"/>
           <w:color w:val="232323"/>
@@ -7069,6 +7430,7 @@
           <w:ilvl w:val="0"/>
           <w:numId w:val="3"/>
         </w:numPr>
+        <w:jc w:val="both"/>
         <w:rPr>
           <w:rFonts w:eastAsia="Times New Roman" w:cs="Times New Roman"/>
           <w:color w:val="232323"/>
@@ -7094,6 +7456,7 @@
           <w:ilvl w:val="0"/>
           <w:numId w:val="3"/>
         </w:numPr>
+        <w:jc w:val="both"/>
         <w:rPr>
           <w:rFonts w:eastAsia="Times New Roman" w:cs="Times New Roman"/>
           <w:color w:val="232323"/>
@@ -7119,6 +7482,7 @@
           <w:ilvl w:val="0"/>
           <w:numId w:val="3"/>
         </w:numPr>
+        <w:jc w:val="both"/>
         <w:rPr>
           <w:rFonts w:cs="Times New Roman"/>
           <w:szCs w:val="24"/>
@@ -7139,6 +7503,7 @@
           <w:ilvl w:val="0"/>
           <w:numId w:val="3"/>
         </w:numPr>
+        <w:jc w:val="both"/>
         <w:rPr>
           <w:rFonts w:eastAsia="Times New Roman" w:cs="Times New Roman"/>
           <w:color w:val="232323"/>
@@ -7164,6 +7529,7 @@
           <w:ilvl w:val="0"/>
           <w:numId w:val="3"/>
         </w:numPr>
+        <w:jc w:val="both"/>
         <w:rPr>
           <w:rFonts w:eastAsia="Times New Roman" w:cs="Times New Roman"/>
           <w:color w:val="232323"/>
@@ -7189,6 +7555,7 @@
           <w:ilvl w:val="0"/>
           <w:numId w:val="3"/>
         </w:numPr>
+        <w:jc w:val="both"/>
         <w:rPr>
           <w:rFonts w:eastAsia="Times New Roman" w:cs="Times New Roman"/>
           <w:color w:val="232323"/>
@@ -7214,6 +7581,7 @@
           <w:ilvl w:val="0"/>
           <w:numId w:val="3"/>
         </w:numPr>
+        <w:jc w:val="both"/>
         <w:rPr>
           <w:rFonts w:eastAsia="Times New Roman" w:cs="Times New Roman"/>
           <w:color w:val="232323"/>
@@ -7239,6 +7607,7 @@
           <w:ilvl w:val="0"/>
           <w:numId w:val="3"/>
         </w:numPr>
+        <w:jc w:val="both"/>
         <w:rPr>
           <w:rFonts w:eastAsia="Times New Roman" w:cs="Times New Roman"/>
           <w:color w:val="232323"/>
@@ -7264,6 +7633,7 @@
           <w:ilvl w:val="0"/>
           <w:numId w:val="3"/>
         </w:numPr>
+        <w:jc w:val="both"/>
         <w:rPr>
           <w:rFonts w:eastAsia="Times New Roman" w:cs="Times New Roman"/>
           <w:color w:val="232323"/>
@@ -7289,6 +7659,7 @@
           <w:ilvl w:val="0"/>
           <w:numId w:val="3"/>
         </w:numPr>
+        <w:jc w:val="both"/>
         <w:rPr>
           <w:rFonts w:eastAsia="Times New Roman" w:cs="Times New Roman"/>
           <w:color w:val="232323"/>
@@ -7314,6 +7685,7 @@
           <w:ilvl w:val="0"/>
           <w:numId w:val="3"/>
         </w:numPr>
+        <w:jc w:val="both"/>
         <w:rPr>
           <w:rFonts w:eastAsia="Times New Roman" w:cs="Times New Roman"/>
           <w:color w:val="232323"/>
@@ -7339,6 +7711,7 @@
           <w:ilvl w:val="0"/>
           <w:numId w:val="3"/>
         </w:numPr>
+        <w:jc w:val="both"/>
         <w:rPr>
           <w:rFonts w:eastAsia="Times New Roman" w:cs="Times New Roman"/>
           <w:color w:val="232323"/>
@@ -7364,6 +7737,7 @@
           <w:ilvl w:val="0"/>
           <w:numId w:val="3"/>
         </w:numPr>
+        <w:jc w:val="both"/>
         <w:rPr>
           <w:rFonts w:eastAsia="Times New Roman" w:cs="Times New Roman"/>
           <w:color w:val="232323"/>
@@ -7389,6 +7763,7 @@
           <w:ilvl w:val="0"/>
           <w:numId w:val="3"/>
         </w:numPr>
+        <w:jc w:val="both"/>
         <w:rPr>
           <w:rFonts w:eastAsia="Times New Roman" w:cs="Times New Roman"/>
           <w:color w:val="232323"/>
@@ -7414,6 +7789,7 @@
           <w:ilvl w:val="0"/>
           <w:numId w:val="3"/>
         </w:numPr>
+        <w:jc w:val="both"/>
         <w:rPr>
           <w:rFonts w:eastAsia="Times New Roman" w:cs="Times New Roman"/>
           <w:color w:val="232323"/>
@@ -7439,6 +7815,7 @@
           <w:ilvl w:val="0"/>
           <w:numId w:val="3"/>
         </w:numPr>
+        <w:jc w:val="both"/>
         <w:rPr>
           <w:rFonts w:eastAsia="Times New Roman" w:cs="Times New Roman"/>
           <w:color w:val="232323"/>
@@ -7464,6 +7841,7 @@
           <w:ilvl w:val="0"/>
           <w:numId w:val="3"/>
         </w:numPr>
+        <w:jc w:val="both"/>
         <w:rPr>
           <w:rFonts w:eastAsia="Times New Roman" w:cs="Times New Roman"/>
           <w:color w:val="232323"/>
@@ -7489,6 +7867,7 @@
           <w:ilvl w:val="0"/>
           <w:numId w:val="3"/>
         </w:numPr>
+        <w:jc w:val="both"/>
         <w:rPr>
           <w:rFonts w:eastAsia="Times New Roman" w:cs="Times New Roman"/>
           <w:color w:val="232323"/>
@@ -7514,6 +7893,7 @@
           <w:ilvl w:val="0"/>
           <w:numId w:val="3"/>
         </w:numPr>
+        <w:jc w:val="both"/>
         <w:rPr>
           <w:rFonts w:eastAsia="Times New Roman" w:cs="Times New Roman"/>
           <w:color w:val="232323"/>
@@ -7539,6 +7919,7 @@
           <w:ilvl w:val="0"/>
           <w:numId w:val="3"/>
         </w:numPr>
+        <w:jc w:val="both"/>
         <w:rPr>
           <w:rFonts w:eastAsia="Times New Roman" w:cs="Times New Roman"/>
           <w:color w:val="232323"/>
@@ -7564,6 +7945,7 @@
           <w:ilvl w:val="0"/>
           <w:numId w:val="3"/>
         </w:numPr>
+        <w:jc w:val="both"/>
         <w:rPr>
           <w:rFonts w:eastAsia="Times New Roman" w:cs="Times New Roman"/>
           <w:color w:val="232323"/>
@@ -7589,6 +7971,7 @@
           <w:ilvl w:val="0"/>
           <w:numId w:val="3"/>
         </w:numPr>
+        <w:jc w:val="both"/>
         <w:rPr>
           <w:rFonts w:eastAsia="Times New Roman" w:cs="Times New Roman"/>
           <w:color w:val="232323"/>
@@ -7614,6 +7997,7 @@
           <w:ilvl w:val="0"/>
           <w:numId w:val="3"/>
         </w:numPr>
+        <w:jc w:val="both"/>
         <w:rPr>
           <w:rFonts w:eastAsia="Times New Roman" w:cs="Times New Roman"/>
           <w:color w:val="232323"/>
@@ -7639,6 +8023,7 @@
           <w:ilvl w:val="0"/>
           <w:numId w:val="3"/>
         </w:numPr>
+        <w:jc w:val="both"/>
         <w:rPr>
           <w:rFonts w:eastAsia="Times New Roman" w:cs="Times New Roman"/>
           <w:color w:val="232323"/>
@@ -7664,6 +8049,7 @@
           <w:ilvl w:val="0"/>
           <w:numId w:val="3"/>
         </w:numPr>
+        <w:jc w:val="both"/>
         <w:rPr>
           <w:rFonts w:eastAsia="Times New Roman" w:cs="Times New Roman"/>
           <w:color w:val="232323"/>
@@ -7689,6 +8075,7 @@
           <w:ilvl w:val="0"/>
           <w:numId w:val="3"/>
         </w:numPr>
+        <w:jc w:val="both"/>
         <w:rPr>
           <w:rFonts w:eastAsia="Times New Roman" w:cs="Times New Roman"/>
           <w:color w:val="232323"/>
@@ -7714,6 +8101,7 @@
           <w:ilvl w:val="0"/>
           <w:numId w:val="3"/>
         </w:numPr>
+        <w:jc w:val="both"/>
         <w:rPr>
           <w:rFonts w:eastAsia="Times New Roman" w:cs="Times New Roman"/>
           <w:color w:val="232323"/>
@@ -7739,6 +8127,7 @@
           <w:ilvl w:val="0"/>
           <w:numId w:val="3"/>
         </w:numPr>
+        <w:jc w:val="both"/>
         <w:rPr>
           <w:rFonts w:eastAsia="Times New Roman" w:cs="Times New Roman"/>
           <w:color w:val="232323"/>
@@ -7764,6 +8153,7 @@
           <w:ilvl w:val="0"/>
           <w:numId w:val="3"/>
         </w:numPr>
+        <w:jc w:val="both"/>
         <w:rPr>
           <w:rFonts w:eastAsia="Times New Roman" w:cs="Times New Roman"/>
           <w:color w:val="232323"/>
@@ -7789,6 +8179,7 @@
           <w:ilvl w:val="0"/>
           <w:numId w:val="3"/>
         </w:numPr>
+        <w:jc w:val="both"/>
         <w:rPr>
           <w:rFonts w:eastAsia="Times New Roman" w:cs="Times New Roman"/>
           <w:color w:val="232323"/>
@@ -7814,6 +8205,7 @@
           <w:ilvl w:val="0"/>
           <w:numId w:val="3"/>
         </w:numPr>
+        <w:jc w:val="both"/>
         <w:rPr>
           <w:rFonts w:eastAsia="Times New Roman" w:cs="Times New Roman"/>
           <w:color w:val="232323"/>
@@ -7839,6 +8231,7 @@
           <w:ilvl w:val="0"/>
           <w:numId w:val="3"/>
         </w:numPr>
+        <w:jc w:val="both"/>
         <w:rPr>
           <w:rFonts w:eastAsia="Times New Roman" w:cs="Times New Roman"/>
           <w:color w:val="232323"/>
@@ -7864,6 +8257,7 @@
           <w:ilvl w:val="0"/>
           <w:numId w:val="3"/>
         </w:numPr>
+        <w:jc w:val="both"/>
         <w:rPr>
           <w:rFonts w:eastAsia="Times New Roman" w:cs="Times New Roman"/>
           <w:color w:val="232323"/>
@@ -7889,6 +8283,7 @@
           <w:ilvl w:val="0"/>
           <w:numId w:val="3"/>
         </w:numPr>
+        <w:jc w:val="both"/>
         <w:rPr>
           <w:rFonts w:eastAsia="Times New Roman" w:cs="Times New Roman"/>
           <w:color w:val="232323"/>
@@ -7914,6 +8309,7 @@
           <w:ilvl w:val="0"/>
           <w:numId w:val="3"/>
         </w:numPr>
+        <w:jc w:val="both"/>
         <w:rPr>
           <w:rFonts w:eastAsia="Times New Roman" w:cs="Times New Roman"/>
           <w:color w:val="232323"/>
@@ -7939,6 +8335,7 @@
           <w:ilvl w:val="0"/>
           <w:numId w:val="3"/>
         </w:numPr>
+        <w:jc w:val="both"/>
         <w:rPr>
           <w:rFonts w:eastAsia="Times New Roman" w:cs="Times New Roman"/>
           <w:color w:val="232323"/>
@@ -7964,6 +8361,7 @@
           <w:ilvl w:val="0"/>
           <w:numId w:val="3"/>
         </w:numPr>
+        <w:jc w:val="both"/>
         <w:rPr>
           <w:rFonts w:eastAsia="Times New Roman" w:cs="Times New Roman"/>
           <w:color w:val="232323"/>
@@ -7989,6 +8387,7 @@
           <w:ilvl w:val="0"/>
           <w:numId w:val="3"/>
         </w:numPr>
+        <w:jc w:val="both"/>
         <w:rPr>
           <w:rFonts w:eastAsia="Times New Roman" w:cs="Times New Roman"/>
           <w:color w:val="232323"/>
@@ -8014,6 +8413,7 @@
           <w:ilvl w:val="0"/>
           <w:numId w:val="3"/>
         </w:numPr>
+        <w:jc w:val="both"/>
         <w:rPr>
           <w:rFonts w:eastAsia="Times New Roman" w:cs="Times New Roman"/>
           <w:color w:val="232323"/>
@@ -8039,6 +8439,7 @@
           <w:ilvl w:val="0"/>
           <w:numId w:val="3"/>
         </w:numPr>
+        <w:jc w:val="both"/>
         <w:rPr>
           <w:rFonts w:eastAsia="Times New Roman" w:cs="Times New Roman"/>
           <w:color w:val="232323"/>
@@ -8069,6 +8470,7 @@
     <w:p>
       <w:pPr>
         <w:pStyle w:val="Heading1"/>
+        <w:jc w:val="both"/>
         <w:rPr>
           <w:color w:val="385623" w:themeColor="accent6" w:themeShade="80"/>
           <w:w w:val="105"/>
@@ -8085,6 +8487,7 @@
     </w:p>
     <w:p>
       <w:pPr>
+        <w:jc w:val="both"/>
         <w:rPr>
           <w:b/>
           <w:bCs/>
@@ -8275,7 +8678,7 @@
           </w:tcPr>
           <w:p>
             <w:pPr>
-              <w:jc w:val="center"/>
+              <w:jc w:val="both"/>
               <w:rPr>
                 <w:rFonts w:cs="Times New Roman"/>
                 <w:b/>
@@ -8328,7 +8731,7 @@
           </w:tcPr>
           <w:p>
             <w:pPr>
-              <w:jc w:val="center"/>
+              <w:jc w:val="both"/>
               <w:rPr>
                 <w:rFonts w:cs="Times New Roman"/>
                 <w:b/>
@@ -8378,7 +8781,7 @@
           </w:tcPr>
           <w:p>
             <w:pPr>
-              <w:jc w:val="center"/>
+              <w:jc w:val="both"/>
               <w:rPr>
                 <w:rFonts w:cs="Times New Roman"/>
                 <w:b/>
@@ -8416,6 +8819,7 @@
           <w:p>
             <w:pPr>
               <w:ind w:left="90"/>
+              <w:jc w:val="both"/>
               <w:rPr>
                 <w:rFonts w:cs="Times New Roman"/>
                 <w:b/>
@@ -8562,6 +8966,7 @@
           <w:p>
             <w:pPr>
               <w:ind w:left="180"/>
+              <w:jc w:val="both"/>
               <w:rPr>
                 <w:rFonts w:cs="Times New Roman"/>
                 <w:sz w:val="20"/>
@@ -8687,6 +9092,7 @@
           <w:p>
             <w:pPr>
               <w:ind w:left="75"/>
+              <w:jc w:val="both"/>
               <w:rPr>
                 <w:rFonts w:cs="Times New Roman"/>
                 <w:sz w:val="20"/>
@@ -8773,6 +9179,7 @@
           </w:tcPr>
           <w:p>
             <w:pPr>
+              <w:jc w:val="both"/>
               <w:rPr>
                 <w:rFonts w:cs="Times New Roman"/>
                 <w:sz w:val="20"/>
@@ -8799,6 +9206,7 @@
           <w:p>
             <w:pPr>
               <w:ind w:left="180"/>
+              <w:jc w:val="both"/>
               <w:rPr>
                 <w:rFonts w:cs="Times New Roman"/>
                 <w:sz w:val="20"/>
@@ -8905,6 +9313,7 @@
           <w:p>
             <w:pPr>
               <w:ind w:left="75"/>
+              <w:jc w:val="both"/>
               <w:rPr>
                 <w:rFonts w:cs="Times New Roman"/>
                 <w:sz w:val="20"/>
@@ -8992,6 +9401,7 @@
           <w:p>
             <w:pPr>
               <w:ind w:left="75"/>
+              <w:jc w:val="both"/>
               <w:rPr>
                 <w:rFonts w:cs="Times New Roman"/>
                 <w:sz w:val="20"/>
@@ -9103,6 +9513,7 @@
           <w:p>
             <w:pPr>
               <w:ind w:left="180"/>
+              <w:jc w:val="both"/>
               <w:rPr>
                 <w:rFonts w:cs="Times New Roman"/>
                 <w:sz w:val="20"/>
@@ -9152,6 +9563,7 @@
           <w:p>
             <w:pPr>
               <w:ind w:left="75"/>
+              <w:jc w:val="both"/>
               <w:rPr>
                 <w:rFonts w:cs="Times New Roman"/>
                 <w:sz w:val="20"/>
@@ -9239,6 +9651,7 @@
           <w:p>
             <w:pPr>
               <w:ind w:left="75"/>
+              <w:jc w:val="both"/>
               <w:rPr>
                 <w:rFonts w:cs="Times New Roman"/>
                 <w:sz w:val="20"/>
@@ -9407,6 +9820,7 @@
           <w:p>
             <w:pPr>
               <w:ind w:left="180"/>
+              <w:jc w:val="both"/>
               <w:rPr>
                 <w:rFonts w:cs="Times New Roman"/>
                 <w:sz w:val="20"/>
@@ -9456,6 +9870,7 @@
           <w:p>
             <w:pPr>
               <w:ind w:left="75"/>
+              <w:jc w:val="both"/>
               <w:rPr>
                 <w:rFonts w:cs="Times New Roman"/>
                 <w:sz w:val="20"/>
@@ -9516,6 +9931,7 @@
           <w:p>
             <w:pPr>
               <w:ind w:left="75"/>
+              <w:jc w:val="both"/>
               <w:rPr>
                 <w:rFonts w:cs="Times New Roman"/>
                 <w:sz w:val="20"/>
@@ -9922,6 +10338,7 @@
           <w:p>
             <w:pPr>
               <w:ind w:left="180"/>
+              <w:jc w:val="both"/>
               <w:rPr>
                 <w:rFonts w:cs="Times New Roman"/>
                 <w:sz w:val="20"/>
@@ -10047,6 +10464,7 @@
           <w:p>
             <w:pPr>
               <w:ind w:left="75"/>
+              <w:jc w:val="both"/>
               <w:rPr>
                 <w:rFonts w:cs="Times New Roman"/>
                 <w:sz w:val="20"/>
@@ -10097,6 +10515,7 @@
           <w:p>
             <w:pPr>
               <w:ind w:left="75"/>
+              <w:jc w:val="both"/>
               <w:rPr>
                 <w:rFonts w:cs="Times New Roman"/>
                 <w:sz w:val="20"/>
@@ -10417,6 +10836,7 @@
           <w:p>
             <w:pPr>
               <w:ind w:left="180"/>
+              <w:jc w:val="both"/>
               <w:rPr>
                 <w:rFonts w:cs="Times New Roman"/>
                 <w:sz w:val="20"/>
@@ -10466,6 +10886,7 @@
           <w:p>
             <w:pPr>
               <w:ind w:left="75"/>
+              <w:jc w:val="both"/>
               <w:rPr>
                 <w:rFonts w:cs="Times New Roman"/>
                 <w:sz w:val="20"/>
@@ -10515,6 +10936,7 @@
           <w:p>
             <w:pPr>
               <w:ind w:left="75"/>
+              <w:jc w:val="both"/>
               <w:rPr>
                 <w:rFonts w:cs="Times New Roman"/>
                 <w:sz w:val="20"/>
@@ -10904,6 +11326,7 @@
           <w:p>
             <w:pPr>
               <w:ind w:left="75"/>
+              <w:jc w:val="both"/>
               <w:rPr>
                 <w:rFonts w:cs="Times New Roman"/>
                 <w:b/>
@@ -10962,6 +11385,7 @@
           <w:p>
             <w:pPr>
               <w:ind w:left="180"/>
+              <w:jc w:val="both"/>
               <w:rPr>
                 <w:rFonts w:cs="Times New Roman"/>
                 <w:sz w:val="20"/>
@@ -10993,6 +11417,7 @@
           <w:p>
             <w:pPr>
               <w:ind w:left="75"/>
+              <w:jc w:val="both"/>
               <w:rPr>
                 <w:rFonts w:cs="Times New Roman"/>
                 <w:sz w:val="20"/>
@@ -11099,6 +11524,7 @@
           <w:p>
             <w:pPr>
               <w:ind w:left="75"/>
+              <w:jc w:val="both"/>
               <w:rPr>
                 <w:rFonts w:cs="Times New Roman"/>
                 <w:sz w:val="20"/>
@@ -11533,6 +11959,7 @@
           <w:p>
             <w:pPr>
               <w:ind w:left="180"/>
+              <w:jc w:val="both"/>
               <w:rPr>
                 <w:rFonts w:cs="Times New Roman"/>
                 <w:sz w:val="20"/>
@@ -11563,6 +11990,7 @@
           <w:p>
             <w:pPr>
               <w:ind w:left="75"/>
+              <w:jc w:val="both"/>
               <w:rPr>
                 <w:rFonts w:cs="Times New Roman"/>
                 <w:sz w:val="20"/>
@@ -11669,6 +12097,7 @@
           <w:p>
             <w:pPr>
               <w:ind w:left="75"/>
+              <w:jc w:val="both"/>
               <w:rPr>
                 <w:rFonts w:cs="Times New Roman"/>
                 <w:sz w:val="20"/>
@@ -11983,16 +12412,7 @@
                 <w:sz w:val="20"/>
                 <w:szCs w:val="20"/>
               </w:rPr>
-              <w:t>Albu</w:t>
-            </w:r>
-            <w:r>
-              <w:rPr>
-                <w:rFonts w:cs="Times New Roman"/>
-                <w:w w:val="115"/>
-                <w:sz w:val="20"/>
-                <w:szCs w:val="20"/>
-              </w:rPr>
-              <w:t>min</w:t>
+              <w:t>Albumin</w:t>
             </w:r>
             <w:r>
               <w:rPr>
@@ -12066,6 +12486,7 @@
           <w:p>
             <w:pPr>
               <w:ind w:left="75"/>
+              <w:jc w:val="both"/>
               <w:rPr>
                 <w:rFonts w:cs="Times New Roman"/>
                 <w:sz w:val="20"/>
@@ -12115,6 +12536,7 @@
           <w:p>
             <w:pPr>
               <w:ind w:left="75"/>
+              <w:jc w:val="both"/>
               <w:rPr>
                 <w:rFonts w:cs="Times New Roman"/>
                 <w:sz w:val="20"/>
@@ -12416,6 +12838,7 @@
           <w:p>
             <w:pPr>
               <w:ind w:left="180"/>
+              <w:jc w:val="both"/>
               <w:rPr>
                 <w:rFonts w:cs="Times New Roman"/>
                 <w:sz w:val="20"/>
@@ -12465,6 +12888,7 @@
           <w:p>
             <w:pPr>
               <w:ind w:left="75"/>
+              <w:jc w:val="both"/>
               <w:rPr>
                 <w:rFonts w:cs="Times New Roman"/>
                 <w:sz w:val="20"/>
@@ -12571,6 +12995,7 @@
           <w:p>
             <w:pPr>
               <w:ind w:left="75"/>
+              <w:jc w:val="both"/>
               <w:rPr>
                 <w:rFonts w:cs="Times New Roman"/>
                 <w:sz w:val="20"/>
@@ -12855,6 +13280,7 @@
           <w:p>
             <w:pPr>
               <w:ind w:left="90"/>
+              <w:jc w:val="both"/>
               <w:rPr>
                 <w:rFonts w:cs="Times New Roman"/>
                 <w:b/>
@@ -12916,6 +13342,7 @@
           <w:p>
             <w:pPr>
               <w:ind w:left="180"/>
+              <w:jc w:val="both"/>
               <w:rPr>
                 <w:rFonts w:cs="Times New Roman"/>
                 <w:sz w:val="20"/>
@@ -12974,6 +13401,7 @@
                 <w:ilvl w:val="0"/>
                 <w:numId w:val="17"/>
               </w:numPr>
+              <w:jc w:val="both"/>
               <w:rPr>
                 <w:rFonts w:cs="Times New Roman"/>
                 <w:sz w:val="20"/>
@@ -13003,6 +13431,7 @@
           <w:p>
             <w:pPr>
               <w:ind w:left="75"/>
+              <w:jc w:val="both"/>
               <w:rPr>
                 <w:rFonts w:cs="Times New Roman"/>
                 <w:sz w:val="20"/>
@@ -13071,6 +13500,7 @@
           <w:p>
             <w:pPr>
               <w:ind w:left="75"/>
+              <w:jc w:val="both"/>
               <w:rPr>
                 <w:rFonts w:cs="Times New Roman"/>
                 <w:sz w:val="20"/>
@@ -13585,6 +14015,7 @@
                 <w:ilvl w:val="0"/>
                 <w:numId w:val="17"/>
               </w:numPr>
+              <w:jc w:val="both"/>
               <w:rPr>
                 <w:rFonts w:cs="Times New Roman"/>
                 <w:sz w:val="20"/>
@@ -13614,6 +14045,7 @@
           <w:p>
             <w:pPr>
               <w:ind w:left="75"/>
+              <w:jc w:val="both"/>
               <w:rPr>
                 <w:rFonts w:cs="Times New Roman"/>
                 <w:sz w:val="20"/>
@@ -13739,6 +14171,7 @@
           <w:p>
             <w:pPr>
               <w:ind w:left="75"/>
+              <w:jc w:val="both"/>
               <w:rPr>
                 <w:rFonts w:cs="Times New Roman"/>
                 <w:sz w:val="20"/>
@@ -13983,6 +14416,7 @@
           <w:p>
             <w:pPr>
               <w:ind w:left="180"/>
+              <w:jc w:val="both"/>
               <w:rPr>
                 <w:rFonts w:cs="Times New Roman"/>
                 <w:sz w:val="20"/>
@@ -14013,6 +14447,7 @@
           <w:p>
             <w:pPr>
               <w:ind w:left="75"/>
+              <w:jc w:val="both"/>
               <w:rPr>
                 <w:rFonts w:cs="Times New Roman"/>
                 <w:sz w:val="20"/>
@@ -14062,6 +14497,7 @@
           <w:p>
             <w:pPr>
               <w:ind w:left="75"/>
+              <w:jc w:val="both"/>
               <w:rPr>
                 <w:rFonts w:cs="Times New Roman"/>
                 <w:sz w:val="20"/>
@@ -14088,6 +14524,7 @@
           <w:p>
             <w:pPr>
               <w:ind w:left="180"/>
+              <w:jc w:val="both"/>
               <w:rPr>
                 <w:rFonts w:cs="Times New Roman"/>
                 <w:sz w:val="20"/>
@@ -14156,6 +14593,7 @@
           <w:p>
             <w:pPr>
               <w:ind w:left="75"/>
+              <w:jc w:val="both"/>
               <w:rPr>
                 <w:rFonts w:cs="Times New Roman"/>
                 <w:sz w:val="20"/>
@@ -14224,6 +14662,7 @@
           <w:p>
             <w:pPr>
               <w:ind w:left="75"/>
+              <w:jc w:val="both"/>
               <w:rPr>
                 <w:rFonts w:cs="Times New Roman"/>
                 <w:sz w:val="20"/>
@@ -15246,6 +15685,7 @@
           <w:p>
             <w:pPr>
               <w:ind w:left="180"/>
+              <w:jc w:val="both"/>
               <w:rPr>
                 <w:rFonts w:cs="Times New Roman"/>
                 <w:sz w:val="20"/>
@@ -15729,6 +16169,7 @@
           <w:p>
             <w:pPr>
               <w:ind w:left="90"/>
+              <w:jc w:val="both"/>
               <w:rPr>
                 <w:rFonts w:cs="Times New Roman"/>
                 <w:b/>
@@ -15887,6 +16328,7 @@
           <w:p>
             <w:pPr>
               <w:ind w:left="75"/>
+              <w:jc w:val="both"/>
               <w:rPr>
                 <w:rFonts w:cs="Times New Roman"/>
                 <w:sz w:val="20"/>
@@ -15936,6 +16378,7 @@
           <w:p>
             <w:pPr>
               <w:ind w:left="75"/>
+              <w:jc w:val="both"/>
               <w:rPr>
                 <w:rFonts w:cs="Times New Roman"/>
                 <w:sz w:val="20"/>
@@ -16317,6 +16760,9 @@
       </w:tr>
     </w:tbl>
     <w:p>
+      <w:pPr>
+        <w:jc w:val="both"/>
+      </w:pPr>
       <w:r>
         <w:rPr>
           <w:w w:val="110"/>
@@ -16374,161 +16820,165 @@
           <w:w w:val="110"/>
         </w:rPr>
         <w:t>hemoglobin glucose hoá.</w:t>
-      </w:r>
-    </w:p>
-    <w:p>
-      <w:r>
-        <w:rPr>
-          <w:w w:val="110"/>
-        </w:rPr>
-        <w:t>*</w:t>
-      </w:r>
-      <w:r>
-        <w:rPr>
-          <w:spacing w:val="-6"/>
-          <w:w w:val="110"/>
-        </w:rPr>
-        <w:t xml:space="preserve"> </w:t>
-      </w:r>
-      <w:r>
-        <w:rPr>
-          <w:w w:val="110"/>
-        </w:rPr>
-        <w:t>Khi</w:t>
-      </w:r>
-      <w:r>
-        <w:rPr>
-          <w:spacing w:val="-5"/>
-          <w:w w:val="110"/>
-        </w:rPr>
-        <w:t xml:space="preserve"> </w:t>
-      </w:r>
-      <w:r>
-        <w:rPr>
-          <w:w w:val="110"/>
-        </w:rPr>
-        <w:t>phương</w:t>
-      </w:r>
-      <w:r>
-        <w:rPr>
-          <w:spacing w:val="-4"/>
-          <w:w w:val="110"/>
-        </w:rPr>
-        <w:t xml:space="preserve"> </w:t>
-      </w:r>
-      <w:r>
-        <w:rPr>
-          <w:w w:val="110"/>
-        </w:rPr>
-        <w:t>pháp</w:t>
-      </w:r>
-      <w:r>
-        <w:rPr>
-          <w:spacing w:val="-4"/>
-          <w:w w:val="110"/>
-        </w:rPr>
-        <w:t xml:space="preserve"> </w:t>
-      </w:r>
-      <w:r>
-        <w:rPr>
-          <w:w w:val="110"/>
-        </w:rPr>
-        <w:t>thủ</w:t>
-      </w:r>
-      <w:r>
-        <w:rPr>
-          <w:spacing w:val="-4"/>
-          <w:w w:val="110"/>
-        </w:rPr>
-        <w:t xml:space="preserve"> </w:t>
-      </w:r>
-      <w:r>
-        <w:rPr>
-          <w:w w:val="110"/>
-        </w:rPr>
-        <w:t>công</w:t>
-      </w:r>
-      <w:r>
-        <w:rPr>
-          <w:spacing w:val="-4"/>
-          <w:w w:val="110"/>
-        </w:rPr>
-        <w:t xml:space="preserve"> </w:t>
-      </w:r>
-      <w:r>
-        <w:rPr>
-          <w:w w:val="110"/>
-        </w:rPr>
-        <w:t>được</w:t>
-      </w:r>
-      <w:r>
-        <w:rPr>
-          <w:spacing w:val="-4"/>
-          <w:w w:val="110"/>
-        </w:rPr>
-        <w:t xml:space="preserve"> </w:t>
-      </w:r>
-      <w:r>
-        <w:rPr>
-          <w:w w:val="110"/>
-        </w:rPr>
-        <w:t>dùng</w:t>
-      </w:r>
-      <w:r>
-        <w:rPr>
-          <w:spacing w:val="-4"/>
-          <w:w w:val="110"/>
-        </w:rPr>
-        <w:t xml:space="preserve"> </w:t>
-      </w:r>
-      <w:r>
-        <w:rPr>
-          <w:w w:val="110"/>
-        </w:rPr>
-        <w:t>để</w:t>
-      </w:r>
-      <w:r>
-        <w:rPr>
-          <w:spacing w:val="-4"/>
-          <w:w w:val="110"/>
-        </w:rPr>
-        <w:t xml:space="preserve"> </w:t>
-      </w:r>
-      <w:r>
-        <w:rPr>
-          <w:w w:val="110"/>
-        </w:rPr>
-        <w:t>đo</w:t>
-      </w:r>
-      <w:r>
-        <w:rPr>
-          <w:spacing w:val="-4"/>
-          <w:w w:val="110"/>
-        </w:rPr>
-        <w:t xml:space="preserve"> </w:t>
-      </w:r>
-      <w:r>
-        <w:rPr>
-          <w:w w:val="110"/>
-        </w:rPr>
-        <w:t>huyết</w:t>
-      </w:r>
-      <w:r>
-        <w:rPr>
-          <w:spacing w:val="-4"/>
-          <w:w w:val="110"/>
-        </w:rPr>
-        <w:t xml:space="preserve"> </w:t>
-      </w:r>
-      <w:r>
-        <w:rPr>
-          <w:w w:val="110"/>
-        </w:rPr>
-        <w:t>áp.</w:t>
       </w:r>
     </w:p>
     <w:p>
       <w:pPr>
+        <w:jc w:val="both"/>
+      </w:pPr>
+      <w:r>
+        <w:rPr>
+          <w:w w:val="110"/>
+        </w:rPr>
+        <w:t>*</w:t>
+      </w:r>
+      <w:r>
+        <w:rPr>
+          <w:spacing w:val="-6"/>
+          <w:w w:val="110"/>
+        </w:rPr>
+        <w:t xml:space="preserve"> </w:t>
+      </w:r>
+      <w:r>
+        <w:rPr>
+          <w:w w:val="110"/>
+        </w:rPr>
+        <w:t>Khi</w:t>
+      </w:r>
+      <w:r>
+        <w:rPr>
+          <w:spacing w:val="-5"/>
+          <w:w w:val="110"/>
+        </w:rPr>
+        <w:t xml:space="preserve"> </w:t>
+      </w:r>
+      <w:r>
+        <w:rPr>
+          <w:w w:val="110"/>
+        </w:rPr>
+        <w:t>phương</w:t>
+      </w:r>
+      <w:r>
+        <w:rPr>
+          <w:spacing w:val="-4"/>
+          <w:w w:val="110"/>
+        </w:rPr>
+        <w:t xml:space="preserve"> </w:t>
+      </w:r>
+      <w:r>
+        <w:rPr>
+          <w:w w:val="110"/>
+        </w:rPr>
+        <w:t>pháp</w:t>
+      </w:r>
+      <w:r>
+        <w:rPr>
+          <w:spacing w:val="-4"/>
+          <w:w w:val="110"/>
+        </w:rPr>
+        <w:t xml:space="preserve"> </w:t>
+      </w:r>
+      <w:r>
+        <w:rPr>
+          <w:w w:val="110"/>
+        </w:rPr>
+        <w:t>thủ</w:t>
+      </w:r>
+      <w:r>
+        <w:rPr>
+          <w:spacing w:val="-4"/>
+          <w:w w:val="110"/>
+        </w:rPr>
+        <w:t xml:space="preserve"> </w:t>
+      </w:r>
+      <w:r>
+        <w:rPr>
+          <w:w w:val="110"/>
+        </w:rPr>
+        <w:t>công</w:t>
+      </w:r>
+      <w:r>
+        <w:rPr>
+          <w:spacing w:val="-4"/>
+          <w:w w:val="110"/>
+        </w:rPr>
+        <w:t xml:space="preserve"> </w:t>
+      </w:r>
+      <w:r>
+        <w:rPr>
+          <w:w w:val="110"/>
+        </w:rPr>
+        <w:t>được</w:t>
+      </w:r>
+      <w:r>
+        <w:rPr>
+          <w:spacing w:val="-4"/>
+          <w:w w:val="110"/>
+        </w:rPr>
+        <w:t xml:space="preserve"> </w:t>
+      </w:r>
+      <w:r>
+        <w:rPr>
+          <w:w w:val="110"/>
+        </w:rPr>
+        <w:t>dùng</w:t>
+      </w:r>
+      <w:r>
+        <w:rPr>
+          <w:spacing w:val="-4"/>
+          <w:w w:val="110"/>
+        </w:rPr>
+        <w:t xml:space="preserve"> </w:t>
+      </w:r>
+      <w:r>
+        <w:rPr>
+          <w:w w:val="110"/>
+        </w:rPr>
+        <w:t>để</w:t>
+      </w:r>
+      <w:r>
+        <w:rPr>
+          <w:spacing w:val="-4"/>
+          <w:w w:val="110"/>
+        </w:rPr>
+        <w:t xml:space="preserve"> </w:t>
+      </w:r>
+      <w:r>
+        <w:rPr>
+          <w:w w:val="110"/>
+        </w:rPr>
+        <w:t>đo</w:t>
+      </w:r>
+      <w:r>
+        <w:rPr>
+          <w:spacing w:val="-4"/>
+          <w:w w:val="110"/>
+        </w:rPr>
+        <w:t xml:space="preserve"> </w:t>
+      </w:r>
+      <w:r>
+        <w:rPr>
+          <w:w w:val="110"/>
+        </w:rPr>
+        <w:t>huyết</w:t>
+      </w:r>
+      <w:r>
+        <w:rPr>
+          <w:spacing w:val="-4"/>
+          <w:w w:val="110"/>
+        </w:rPr>
+        <w:t xml:space="preserve"> </w:t>
+      </w:r>
+      <w:r>
+        <w:rPr>
+          <w:w w:val="110"/>
+        </w:rPr>
+        <w:t>áp.</w:t>
+      </w:r>
+    </w:p>
+    <w:p>
+      <w:pPr>
+        <w:jc w:val="both"/>
         <w:rPr>
           <w:w w:val="105"/>
         </w:rPr>
@@ -17037,6 +17487,7 @@
     <w:p>
       <w:pPr>
         <w:spacing w:before="34"/>
+        <w:jc w:val="both"/>
         <w:rPr>
           <w:rFonts w:cs="Times New Roman"/>
           <w:b/>
@@ -17049,6 +17500,7 @@
     <w:p>
       <w:pPr>
         <w:spacing w:before="34"/>
+        <w:jc w:val="both"/>
         <w:rPr>
           <w:rFonts w:cs="Times New Roman"/>
           <w:b/>
@@ -17364,6 +17816,7 @@
       <w:pPr>
         <w:pStyle w:val="BodyText"/>
         <w:spacing w:before="3"/>
+        <w:jc w:val="both"/>
         <w:rPr>
           <w:rFonts w:asciiTheme="majorHAnsi" w:hAnsiTheme="majorHAnsi" w:cstheme="majorHAnsi"/>
           <w:sz w:val="24"/>
@@ -17457,7 +17910,7 @@
       <w:pPr>
         <w:pStyle w:val="BodyText"/>
         <w:ind w:left="780"/>
-        <w:jc w:val="center"/>
+        <w:jc w:val="both"/>
         <w:rPr>
           <w:rFonts w:asciiTheme="majorHAnsi" w:hAnsiTheme="majorHAnsi" w:cstheme="majorHAnsi"/>
           <w:sz w:val="24"/>
@@ -17653,6 +18106,7 @@
         <w:pBdr>
           <w:bottom w:val="single" w:sz="4" w:space="1" w:color="auto"/>
         </w:pBdr>
+        <w:jc w:val="both"/>
         <w:rPr>
           <w:w w:val="110"/>
         </w:rPr>
@@ -17662,6 +18116,13 @@
           <w:w w:val="110"/>
         </w:rPr>
         <w:t>Tỷ lệ mắc bệnh lý võng mạc trong mối liên hệ với năm phát hiện sau khi khởi phát bệnh đái tháo</w:t>
+      </w:r>
+      <w:r>
+        <w:rPr>
+          <w:spacing w:val="-35"/>
+          <w:w w:val="110"/>
+        </w:rPr>
+        <w:t xml:space="preserve"> </w:t>
       </w:r>
       <w:r>
         <w:rPr>
@@ -18437,6 +18898,7 @@
         <w:pStyle w:val="BodyText"/>
         <w:spacing w:line="20" w:lineRule="exact"/>
         <w:ind w:left="240"/>
+        <w:jc w:val="both"/>
         <w:rPr>
           <w:rFonts w:asciiTheme="majorHAnsi" w:hAnsiTheme="majorHAnsi" w:cstheme="majorHAnsi"/>
           <w:sz w:val="24"/>
@@ -18446,6 +18908,7 @@
     </w:p>
     <w:p>
       <w:pPr>
+        <w:jc w:val="both"/>
         <w:rPr>
           <w:i/>
           <w:iCs/>
@@ -18887,6 +19350,7 @@
     </w:p>
     <w:p>
       <w:pPr>
+        <w:jc w:val="both"/>
         <w:rPr>
           <w:b/>
           <w:bCs/>
@@ -18969,7 +19433,7 @@
           </w:tcPr>
           <w:p>
             <w:pPr>
-              <w:jc w:val="center"/>
+              <w:jc w:val="both"/>
               <w:rPr>
                 <w:b/>
                 <w:bCs/>
@@ -19019,7 +19483,7 @@
           </w:tcPr>
           <w:p>
             <w:pPr>
-              <w:jc w:val="center"/>
+              <w:jc w:val="both"/>
               <w:rPr>
                 <w:b/>
                 <w:bCs/>
@@ -19164,7 +19628,7 @@
           </w:tcPr>
           <w:p>
             <w:pPr>
-              <w:jc w:val="center"/>
+              <w:jc w:val="both"/>
               <w:rPr>
                 <w:b/>
                 <w:bCs/>
@@ -19296,6 +19760,7 @@
           <w:p>
             <w:pPr>
               <w:ind w:left="90"/>
+              <w:jc w:val="both"/>
               <w:rPr>
                 <w:sz w:val="20"/>
                 <w:szCs w:val="20"/>
@@ -19392,6 +19857,7 @@
           <w:p>
             <w:pPr>
               <w:ind w:left="90"/>
+              <w:jc w:val="both"/>
               <w:rPr>
                 <w:sz w:val="20"/>
                 <w:szCs w:val="20"/>
@@ -19726,6 +20192,7 @@
           <w:p>
             <w:pPr>
               <w:ind w:left="90"/>
+              <w:jc w:val="both"/>
               <w:rPr>
                 <w:sz w:val="20"/>
                 <w:szCs w:val="20"/>
@@ -19862,6 +20329,7 @@
           <w:p>
             <w:pPr>
               <w:ind w:left="90"/>
+              <w:jc w:val="both"/>
               <w:rPr>
                 <w:sz w:val="20"/>
                 <w:szCs w:val="20"/>
@@ -20116,6 +20584,7 @@
           <w:p>
             <w:pPr>
               <w:ind w:left="90"/>
+              <w:jc w:val="both"/>
               <w:rPr>
                 <w:sz w:val="20"/>
                 <w:szCs w:val="20"/>
@@ -20212,6 +20681,7 @@
           <w:p>
             <w:pPr>
               <w:ind w:left="90"/>
+              <w:jc w:val="both"/>
               <w:rPr>
                 <w:sz w:val="20"/>
                 <w:szCs w:val="20"/>
@@ -20359,6 +20829,7 @@
           <w:p>
             <w:pPr>
               <w:ind w:left="90"/>
+              <w:jc w:val="both"/>
               <w:rPr>
                 <w:sz w:val="20"/>
                 <w:szCs w:val="20"/>
@@ -20495,6 +20966,7 @@
           <w:p>
             <w:pPr>
               <w:ind w:left="90"/>
+              <w:jc w:val="both"/>
               <w:rPr>
                 <w:sz w:val="20"/>
                 <w:szCs w:val="20"/>
@@ -20749,6 +21221,7 @@
           <w:p>
             <w:pPr>
               <w:ind w:left="90"/>
+              <w:jc w:val="both"/>
               <w:rPr>
                 <w:sz w:val="20"/>
                 <w:szCs w:val="20"/>
@@ -20879,6 +21352,7 @@
           <w:p>
             <w:pPr>
               <w:ind w:left="90"/>
+              <w:jc w:val="both"/>
               <w:rPr>
                 <w:sz w:val="20"/>
                 <w:szCs w:val="20"/>
@@ -21336,6 +21810,7 @@
           <w:p>
             <w:pPr>
               <w:ind w:left="90"/>
+              <w:jc w:val="both"/>
               <w:rPr>
                 <w:sz w:val="20"/>
                 <w:szCs w:val="20"/>
@@ -21580,6 +22055,7 @@
           <w:bottom w:val="single" w:sz="4" w:space="1" w:color="auto"/>
         </w:pBdr>
         <w:spacing w:line="240" w:lineRule="auto"/>
+        <w:jc w:val="both"/>
         <w:rPr>
           <w:szCs w:val="24"/>
         </w:rPr>
@@ -21789,6 +22265,7 @@
     </w:p>
     <w:p>
       <w:pPr>
+        <w:jc w:val="both"/>
         <w:rPr>
           <w:i/>
           <w:szCs w:val="24"/>
@@ -22449,7 +22926,11 @@
         <w:t>1:S14.</w:t>
       </w:r>
     </w:p>
-    <w:p/>
+    <w:p>
+      <w:pPr>
+        <w:jc w:val="both"/>
+      </w:pPr>
+    </w:p>
     <w:p>
       <w:pPr>
         <w:ind w:firstLine="288"/>
@@ -22461,6 +22942,7 @@
     </w:p>
     <w:p>
       <w:pPr>
+        <w:jc w:val="both"/>
         <w:rPr>
           <w:b/>
           <w:bCs/>
@@ -22506,6 +22988,7 @@
     <w:p>
       <w:pPr>
         <w:pStyle w:val="NoSpacing"/>
+        <w:jc w:val="both"/>
         <w:rPr>
           <w:lang w:val="en-US" w:eastAsia="vi-VN"/>
         </w:rPr>
@@ -22594,7 +23077,7 @@
     </w:p>
     <w:p>
       <w:pPr>
-        <w:jc w:val="center"/>
+        <w:jc w:val="both"/>
       </w:pPr>
       <w:r>
         <w:rPr>
@@ -22781,6 +23264,7 @@
         <w:pBdr>
           <w:bottom w:val="single" w:sz="4" w:space="1" w:color="auto"/>
         </w:pBdr>
+        <w:jc w:val="both"/>
       </w:pPr>
       <w:r>
         <w:rPr>
@@ -23161,22 +23645,7 @@
           <w:color w:val="232323"/>
           <w:w w:val="110"/>
         </w:rPr>
-        <w:t>2)</w:t>
-      </w:r>
-      <w:r>
-        <w:rPr>
-          <w:color w:val="232323"/>
-          <w:spacing w:val="-3"/>
-          <w:w w:val="110"/>
-        </w:rPr>
-        <w:t xml:space="preserve"> </w:t>
-      </w:r>
-      <w:r>
-        <w:rPr>
-          <w:color w:val="232323"/>
-          <w:w w:val="110"/>
-        </w:rPr>
-        <w:t>.</w:t>
+        <w:t>2).</w:t>
       </w:r>
       <w:r>
         <w:rPr>
@@ -23586,6 +24055,7 @@
     </w:p>
     <w:p>
       <w:pPr>
+        <w:jc w:val="both"/>
         <w:rPr>
           <w:i/>
         </w:rPr>
@@ -24222,6 +24692,7 @@
     </w:p>
     <w:p>
       <w:pPr>
+        <w:jc w:val="both"/>
         <w:rPr>
           <w:b/>
           <w:bCs/>
@@ -24496,6 +24967,7 @@
           <w:p>
             <w:pPr>
               <w:ind w:left="90"/>
+              <w:jc w:val="both"/>
               <w:rPr>
                 <w:b/>
                 <w:bCs/>
@@ -24551,6 +25023,7 @@
           <w:p>
             <w:pPr>
               <w:ind w:left="180"/>
+              <w:jc w:val="both"/>
               <w:rPr>
                 <w:b/>
                 <w:bCs/>
@@ -24588,6 +25061,7 @@
           <w:p>
             <w:pPr>
               <w:ind w:left="270"/>
+              <w:jc w:val="both"/>
               <w:rPr>
                 <w:sz w:val="20"/>
                 <w:szCs w:val="20"/>
@@ -24791,6 +25265,7 @@
           <w:p>
             <w:pPr>
               <w:ind w:left="270"/>
+              <w:jc w:val="both"/>
               <w:rPr>
                 <w:sz w:val="20"/>
                 <w:szCs w:val="20"/>
@@ -24858,6 +25333,7 @@
           <w:p>
             <w:pPr>
               <w:ind w:left="270"/>
+              <w:jc w:val="both"/>
               <w:rPr>
                 <w:sz w:val="20"/>
                 <w:szCs w:val="20"/>
@@ -25112,6 +25588,7 @@
           <w:p>
             <w:pPr>
               <w:ind w:left="270"/>
+              <w:jc w:val="both"/>
               <w:rPr>
                 <w:sz w:val="20"/>
                 <w:szCs w:val="20"/>
@@ -25164,6 +25641,7 @@
           <w:p>
             <w:pPr>
               <w:ind w:left="270"/>
+              <w:jc w:val="both"/>
               <w:rPr>
                 <w:sz w:val="20"/>
                 <w:szCs w:val="20"/>
@@ -25333,6 +25811,7 @@
           <w:p>
             <w:pPr>
               <w:ind w:left="180"/>
+              <w:jc w:val="both"/>
               <w:rPr>
                 <w:b/>
                 <w:bCs/>
@@ -25412,6 +25891,7 @@
           <w:p>
             <w:pPr>
               <w:ind w:left="270"/>
+              <w:jc w:val="both"/>
               <w:rPr>
                 <w:sz w:val="20"/>
                 <w:szCs w:val="20"/>
@@ -25615,6 +26095,7 @@
           <w:p>
             <w:pPr>
               <w:ind w:left="270"/>
+              <w:jc w:val="both"/>
               <w:rPr>
                 <w:sz w:val="20"/>
                 <w:szCs w:val="20"/>
@@ -25665,6 +26146,7 @@
           <w:p>
             <w:pPr>
               <w:ind w:left="90"/>
+              <w:jc w:val="both"/>
               <w:rPr>
                 <w:b/>
                 <w:bCs/>
@@ -25758,6 +26240,7 @@
           <w:p>
             <w:pPr>
               <w:ind w:left="180"/>
+              <w:jc w:val="both"/>
               <w:rPr>
                 <w:b/>
                 <w:bCs/>
@@ -25973,6 +26456,7 @@
           <w:p>
             <w:pPr>
               <w:ind w:left="270"/>
+              <w:jc w:val="both"/>
               <w:rPr>
                 <w:sz w:val="20"/>
                 <w:szCs w:val="20"/>
@@ -26142,6 +26626,7 @@
           <w:p>
             <w:pPr>
               <w:ind w:left="270"/>
+              <w:jc w:val="both"/>
               <w:rPr>
                 <w:sz w:val="20"/>
                 <w:szCs w:val="20"/>
@@ -26209,6 +26694,7 @@
           <w:p>
             <w:pPr>
               <w:ind w:left="270"/>
+              <w:jc w:val="both"/>
               <w:rPr>
                 <w:sz w:val="20"/>
                 <w:szCs w:val="20"/>
@@ -26313,6 +26799,7 @@
           <w:p>
             <w:pPr>
               <w:ind w:left="270"/>
+              <w:jc w:val="both"/>
               <w:rPr>
                 <w:sz w:val="20"/>
                 <w:szCs w:val="20"/>
@@ -26345,6 +26832,7 @@
           <w:p>
             <w:pPr>
               <w:ind w:left="90"/>
+              <w:jc w:val="both"/>
               <w:rPr>
                 <w:b/>
                 <w:bCs/>
@@ -26438,6 +26926,7 @@
           <w:p>
             <w:pPr>
               <w:ind w:left="180"/>
+              <w:jc w:val="both"/>
               <w:rPr>
                 <w:sz w:val="20"/>
                 <w:szCs w:val="20"/>
@@ -26522,6 +27011,7 @@
           <w:p>
             <w:pPr>
               <w:ind w:left="180"/>
+              <w:jc w:val="both"/>
               <w:rPr>
                 <w:sz w:val="20"/>
                 <w:szCs w:val="20"/>
@@ -26612,6 +27102,7 @@
         <w:pBdr>
           <w:bottom w:val="single" w:sz="4" w:space="1" w:color="auto"/>
         </w:pBdr>
+        <w:jc w:val="both"/>
       </w:pPr>
       <w:r>
         <w:rPr>
@@ -26769,6 +27260,7 @@
     </w:p>
     <w:p>
       <w:pPr>
+        <w:jc w:val="both"/>
         <w:rPr>
           <w:i/>
           <w:w w:val="110"/>
@@ -27580,6 +28072,7 @@
     <w:p>
       <w:pPr>
         <w:pStyle w:val="NoSpacing"/>
+        <w:jc w:val="both"/>
         <w:rPr>
           <w:w w:val="110"/>
         </w:rPr>
@@ -27593,6 +28086,7 @@
     </w:p>
     <w:p>
       <w:pPr>
+        <w:jc w:val="both"/>
         <w:rPr>
           <w:b/>
           <w:bCs/>
@@ -27905,7 +28399,7 @@
           </w:tcPr>
           <w:p>
             <w:pPr>
-              <w:jc w:val="center"/>
+              <w:jc w:val="both"/>
               <w:rPr>
                 <w:sz w:val="20"/>
                 <w:szCs w:val="20"/>
@@ -27925,7 +28419,7 @@
           </w:tcPr>
           <w:p>
             <w:pPr>
-              <w:jc w:val="center"/>
+              <w:jc w:val="both"/>
               <w:rPr>
                 <w:b/>
                 <w:sz w:val="20"/>
@@ -28018,7 +28512,7 @@
           </w:tcPr>
           <w:p>
             <w:pPr>
-              <w:jc w:val="center"/>
+              <w:jc w:val="both"/>
               <w:rPr>
                 <w:sz w:val="20"/>
                 <w:szCs w:val="20"/>
@@ -28038,7 +28532,7 @@
           </w:tcPr>
           <w:p>
             <w:pPr>
-              <w:jc w:val="center"/>
+              <w:jc w:val="both"/>
               <w:rPr>
                 <w:b/>
                 <w:sz w:val="20"/>
@@ -28058,7 +28552,7 @@
           </w:p>
           <w:p>
             <w:pPr>
-              <w:jc w:val="center"/>
+              <w:jc w:val="both"/>
               <w:rPr>
                 <w:b/>
                 <w:sz w:val="20"/>
@@ -28089,7 +28583,7 @@
           </w:tcPr>
           <w:p>
             <w:pPr>
-              <w:jc w:val="center"/>
+              <w:jc w:val="both"/>
               <w:rPr>
                 <w:b/>
                 <w:sz w:val="20"/>
@@ -28109,7 +28603,7 @@
           </w:p>
           <w:p>
             <w:pPr>
-              <w:jc w:val="center"/>
+              <w:jc w:val="both"/>
               <w:rPr>
                 <w:b/>
                 <w:sz w:val="20"/>
@@ -28140,7 +28634,7 @@
           </w:tcPr>
           <w:p>
             <w:pPr>
-              <w:jc w:val="center"/>
+              <w:jc w:val="both"/>
               <w:rPr>
                 <w:b/>
                 <w:sz w:val="20"/>
@@ -28160,7 +28654,7 @@
           </w:p>
           <w:p>
             <w:pPr>
-              <w:jc w:val="center"/>
+              <w:jc w:val="both"/>
               <w:rPr>
                 <w:b/>
                 <w:sz w:val="20"/>
@@ -28191,7 +28685,7 @@
           </w:tcPr>
           <w:p>
             <w:pPr>
-              <w:jc w:val="center"/>
+              <w:jc w:val="both"/>
               <w:rPr>
                 <w:b/>
                 <w:sz w:val="20"/>
@@ -28211,7 +28705,7 @@
           </w:p>
           <w:p>
             <w:pPr>
-              <w:jc w:val="center"/>
+              <w:jc w:val="both"/>
               <w:rPr>
                 <w:b/>
                 <w:sz w:val="20"/>
@@ -28242,7 +28736,7 @@
           </w:tcPr>
           <w:p>
             <w:pPr>
-              <w:jc w:val="center"/>
+              <w:jc w:val="both"/>
               <w:rPr>
                 <w:b/>
                 <w:sz w:val="20"/>
@@ -28262,7 +28756,7 @@
           </w:p>
           <w:p>
             <w:pPr>
-              <w:jc w:val="center"/>
+              <w:jc w:val="both"/>
               <w:rPr>
                 <w:b/>
                 <w:sz w:val="20"/>
@@ -28299,7 +28793,7 @@
           </w:tcPr>
           <w:p>
             <w:pPr>
-              <w:jc w:val="center"/>
+              <w:jc w:val="both"/>
               <w:rPr>
                 <w:sz w:val="20"/>
                 <w:szCs w:val="20"/>
@@ -28320,7 +28814,7 @@
           </w:tcPr>
           <w:p>
             <w:pPr>
-              <w:jc w:val="center"/>
+              <w:jc w:val="both"/>
               <w:rPr>
                 <w:b/>
                 <w:sz w:val="20"/>
@@ -28504,7 +28998,7 @@
           </w:tcPr>
           <w:p>
             <w:pPr>
-              <w:jc w:val="center"/>
+              <w:jc w:val="both"/>
               <w:rPr>
                 <w:sz w:val="20"/>
                 <w:szCs w:val="20"/>
@@ -28524,7 +29018,7 @@
           </w:tcPr>
           <w:p>
             <w:pPr>
-              <w:jc w:val="center"/>
+              <w:jc w:val="both"/>
               <w:rPr>
                 <w:b/>
                 <w:sz w:val="20"/>
@@ -28555,7 +29049,7 @@
           </w:tcPr>
           <w:p>
             <w:pPr>
-              <w:jc w:val="center"/>
+              <w:jc w:val="both"/>
               <w:rPr>
                 <w:b/>
                 <w:sz w:val="20"/>
@@ -28586,7 +29080,7 @@
           </w:tcPr>
           <w:p>
             <w:pPr>
-              <w:jc w:val="center"/>
+              <w:jc w:val="both"/>
               <w:rPr>
                 <w:b/>
                 <w:sz w:val="20"/>
@@ -28617,7 +29111,7 @@
           </w:tcPr>
           <w:p>
             <w:pPr>
-              <w:jc w:val="center"/>
+              <w:jc w:val="both"/>
               <w:rPr>
                 <w:b/>
                 <w:sz w:val="20"/>
@@ -28648,7 +29142,7 @@
           </w:tcPr>
           <w:p>
             <w:pPr>
-              <w:jc w:val="center"/>
+              <w:jc w:val="both"/>
               <w:rPr>
                 <w:b/>
                 <w:sz w:val="20"/>
@@ -28684,7 +29178,7 @@
           </w:tcPr>
           <w:p>
             <w:pPr>
-              <w:jc w:val="center"/>
+              <w:jc w:val="both"/>
               <w:rPr>
                 <w:b/>
                 <w:sz w:val="20"/>
@@ -28757,7 +29251,7 @@
           </w:tcPr>
           <w:p>
             <w:pPr>
-              <w:jc w:val="center"/>
+              <w:jc w:val="both"/>
               <w:rPr>
                 <w:sz w:val="20"/>
                 <w:szCs w:val="20"/>
@@ -28775,7 +29269,7 @@
           </w:p>
           <w:p>
             <w:pPr>
-              <w:jc w:val="center"/>
+              <w:jc w:val="both"/>
               <w:rPr>
                 <w:sz w:val="20"/>
                 <w:szCs w:val="20"/>
@@ -28804,7 +29298,7 @@
           </w:tcPr>
           <w:p>
             <w:pPr>
-              <w:jc w:val="center"/>
+              <w:jc w:val="both"/>
               <w:rPr>
                 <w:sz w:val="20"/>
                 <w:szCs w:val="20"/>
@@ -28822,7 +29316,7 @@
           </w:p>
           <w:p>
             <w:pPr>
-              <w:jc w:val="center"/>
+              <w:jc w:val="both"/>
               <w:rPr>
                 <w:sz w:val="20"/>
                 <w:szCs w:val="20"/>
@@ -28851,7 +29345,7 @@
           </w:tcPr>
           <w:p>
             <w:pPr>
-              <w:jc w:val="center"/>
+              <w:jc w:val="both"/>
               <w:rPr>
                 <w:sz w:val="20"/>
                 <w:szCs w:val="20"/>
@@ -28869,7 +29363,7 @@
           </w:p>
           <w:p>
             <w:pPr>
-              <w:jc w:val="center"/>
+              <w:jc w:val="both"/>
               <w:rPr>
                 <w:sz w:val="20"/>
                 <w:szCs w:val="20"/>
@@ -28898,7 +29392,7 @@
           </w:tcPr>
           <w:p>
             <w:pPr>
-              <w:jc w:val="center"/>
+              <w:jc w:val="both"/>
               <w:rPr>
                 <w:sz w:val="20"/>
                 <w:szCs w:val="20"/>
@@ -28916,7 +29410,7 @@
           </w:p>
           <w:p>
             <w:pPr>
-              <w:jc w:val="center"/>
+              <w:jc w:val="both"/>
               <w:rPr>
                 <w:sz w:val="20"/>
                 <w:szCs w:val="20"/>
@@ -28945,7 +29439,7 @@
           </w:tcPr>
           <w:p>
             <w:pPr>
-              <w:jc w:val="center"/>
+              <w:jc w:val="both"/>
               <w:rPr>
                 <w:sz w:val="20"/>
                 <w:szCs w:val="20"/>
@@ -28963,7 +29457,7 @@
           </w:p>
           <w:p>
             <w:pPr>
-              <w:jc w:val="center"/>
+              <w:jc w:val="both"/>
               <w:rPr>
                 <w:sz w:val="20"/>
                 <w:szCs w:val="20"/>
@@ -28997,7 +29491,7 @@
           </w:tcPr>
           <w:p>
             <w:pPr>
-              <w:jc w:val="center"/>
+              <w:jc w:val="both"/>
               <w:rPr>
                 <w:b/>
                 <w:sz w:val="20"/>
@@ -29070,22 +29564,7 @@
           </w:tcPr>
           <w:p>
             <w:pPr>
-              <w:jc w:val="center"/>
-              <w:rPr>
-                <w:sz w:val="20"/>
-                <w:szCs w:val="20"/>
-              </w:rPr>
-            </w:pPr>
-            <w:r>
-              <w:rPr>
-                <w:color w:val="232323"/>
-                <w:w w:val="110"/>
-                <w:sz w:val="20"/>
-                <w:szCs w:val="20"/>
-              </w:rPr>
-              <w:t>113</w:t>
-            </w:r>
-            <w:r>
+              <w:jc w:val="both"/>
               <w:rPr>
                 <w:color w:val="232323"/>
                 <w:spacing w:val="1"/>
@@ -29093,8 +29572,35 @@
                 <w:sz w:val="20"/>
                 <w:szCs w:val="20"/>
               </w:rPr>
-              <w:t xml:space="preserve"> </w:t>
-            </w:r>
+            </w:pPr>
+            <w:r>
+              <w:rPr>
+                <w:color w:val="232323"/>
+                <w:w w:val="110"/>
+                <w:sz w:val="20"/>
+                <w:szCs w:val="20"/>
+              </w:rPr>
+              <w:t>113</w:t>
+            </w:r>
+            <w:r>
+              <w:rPr>
+                <w:color w:val="232323"/>
+                <w:spacing w:val="1"/>
+                <w:w w:val="110"/>
+                <w:sz w:val="20"/>
+                <w:szCs w:val="20"/>
+              </w:rPr>
+              <w:t xml:space="preserve"> </w:t>
+            </w:r>
+          </w:p>
+          <w:p>
+            <w:pPr>
+              <w:jc w:val="both"/>
+              <w:rPr>
+                <w:sz w:val="20"/>
+                <w:szCs w:val="20"/>
+              </w:rPr>
+            </w:pPr>
             <w:r>
               <w:rPr>
                 <w:color w:val="232323"/>
@@ -29118,22 +29624,7 @@
           </w:tcPr>
           <w:p>
             <w:pPr>
-              <w:jc w:val="center"/>
-              <w:rPr>
-                <w:sz w:val="20"/>
-                <w:szCs w:val="20"/>
-              </w:rPr>
-            </w:pPr>
-            <w:r>
-              <w:rPr>
-                <w:color w:val="232323"/>
-                <w:w w:val="110"/>
-                <w:sz w:val="20"/>
-                <w:szCs w:val="20"/>
-              </w:rPr>
-              <w:t>127</w:t>
-            </w:r>
-            <w:r>
+              <w:jc w:val="both"/>
               <w:rPr>
                 <w:color w:val="232323"/>
                 <w:spacing w:val="1"/>
@@ -29141,8 +29632,35 @@
                 <w:sz w:val="20"/>
                 <w:szCs w:val="20"/>
               </w:rPr>
-              <w:t xml:space="preserve"> </w:t>
-            </w:r>
+            </w:pPr>
+            <w:r>
+              <w:rPr>
+                <w:color w:val="232323"/>
+                <w:w w:val="110"/>
+                <w:sz w:val="20"/>
+                <w:szCs w:val="20"/>
+              </w:rPr>
+              <w:t>127</w:t>
+            </w:r>
+            <w:r>
+              <w:rPr>
+                <w:color w:val="232323"/>
+                <w:spacing w:val="1"/>
+                <w:w w:val="110"/>
+                <w:sz w:val="20"/>
+                <w:szCs w:val="20"/>
+              </w:rPr>
+              <w:t xml:space="preserve"> </w:t>
+            </w:r>
+          </w:p>
+          <w:p>
+            <w:pPr>
+              <w:jc w:val="both"/>
+              <w:rPr>
+                <w:sz w:val="20"/>
+                <w:szCs w:val="20"/>
+              </w:rPr>
+            </w:pPr>
             <w:r>
               <w:rPr>
                 <w:color w:val="232323"/>
@@ -29166,7 +29684,7 @@
           </w:tcPr>
           <w:p>
             <w:pPr>
-              <w:jc w:val="center"/>
+              <w:jc w:val="both"/>
               <w:rPr>
                 <w:sz w:val="20"/>
                 <w:szCs w:val="20"/>
@@ -29184,7 +29702,7 @@
           </w:p>
           <w:p>
             <w:pPr>
-              <w:jc w:val="center"/>
+              <w:jc w:val="both"/>
               <w:rPr>
                 <w:sz w:val="20"/>
                 <w:szCs w:val="20"/>
@@ -29213,22 +29731,7 @@
           </w:tcPr>
           <w:p>
             <w:pPr>
-              <w:jc w:val="center"/>
-              <w:rPr>
-                <w:sz w:val="20"/>
-                <w:szCs w:val="20"/>
-              </w:rPr>
-            </w:pPr>
-            <w:r>
-              <w:rPr>
-                <w:color w:val="232323"/>
-                <w:w w:val="110"/>
-                <w:sz w:val="20"/>
-                <w:szCs w:val="20"/>
-              </w:rPr>
-              <w:t>140</w:t>
-            </w:r>
-            <w:r>
+              <w:jc w:val="both"/>
               <w:rPr>
                 <w:color w:val="232323"/>
                 <w:spacing w:val="1"/>
@@ -29236,8 +29739,35 @@
                 <w:sz w:val="20"/>
                 <w:szCs w:val="20"/>
               </w:rPr>
-              <w:t xml:space="preserve"> </w:t>
-            </w:r>
+            </w:pPr>
+            <w:r>
+              <w:rPr>
+                <w:color w:val="232323"/>
+                <w:w w:val="110"/>
+                <w:sz w:val="20"/>
+                <w:szCs w:val="20"/>
+              </w:rPr>
+              <w:t>140</w:t>
+            </w:r>
+            <w:r>
+              <w:rPr>
+                <w:color w:val="232323"/>
+                <w:spacing w:val="1"/>
+                <w:w w:val="110"/>
+                <w:sz w:val="20"/>
+                <w:szCs w:val="20"/>
+              </w:rPr>
+              <w:t xml:space="preserve"> </w:t>
+            </w:r>
+          </w:p>
+          <w:p>
+            <w:pPr>
+              <w:jc w:val="both"/>
+              <w:rPr>
+                <w:sz w:val="20"/>
+                <w:szCs w:val="20"/>
+              </w:rPr>
+            </w:pPr>
             <w:r>
               <w:rPr>
                 <w:color w:val="232323"/>
@@ -29261,7 +29791,7 @@
           </w:tcPr>
           <w:p>
             <w:pPr>
-              <w:jc w:val="center"/>
+              <w:jc w:val="both"/>
               <w:rPr>
                 <w:sz w:val="20"/>
                 <w:szCs w:val="20"/>
@@ -29279,7 +29809,7 @@
           </w:p>
           <w:p>
             <w:pPr>
-              <w:jc w:val="center"/>
+              <w:jc w:val="both"/>
               <w:rPr>
                 <w:sz w:val="20"/>
                 <w:szCs w:val="20"/>
@@ -29313,7 +29843,7 @@
           </w:tcPr>
           <w:p>
             <w:pPr>
-              <w:jc w:val="center"/>
+              <w:jc w:val="both"/>
               <w:rPr>
                 <w:b/>
                 <w:sz w:val="20"/>
@@ -29386,7 +29916,7 @@
           </w:tcPr>
           <w:p>
             <w:pPr>
-              <w:jc w:val="center"/>
+              <w:jc w:val="both"/>
               <w:rPr>
                 <w:sz w:val="20"/>
                 <w:szCs w:val="20"/>
@@ -29404,7 +29934,7 @@
           </w:p>
           <w:p>
             <w:pPr>
-              <w:jc w:val="center"/>
+              <w:jc w:val="both"/>
               <w:rPr>
                 <w:sz w:val="20"/>
                 <w:szCs w:val="20"/>
@@ -29433,7 +29963,7 @@
           </w:tcPr>
           <w:p>
             <w:pPr>
-              <w:jc w:val="center"/>
+              <w:jc w:val="both"/>
               <w:rPr>
                 <w:sz w:val="20"/>
                 <w:szCs w:val="20"/>
@@ -29451,7 +29981,7 @@
           </w:p>
           <w:p>
             <w:pPr>
-              <w:jc w:val="center"/>
+              <w:jc w:val="both"/>
               <w:rPr>
                 <w:sz w:val="20"/>
                 <w:szCs w:val="20"/>
@@ -29480,7 +30010,7 @@
           </w:tcPr>
           <w:p>
             <w:pPr>
-              <w:jc w:val="center"/>
+              <w:jc w:val="both"/>
               <w:rPr>
                 <w:sz w:val="20"/>
                 <w:szCs w:val="20"/>
@@ -29498,7 +30028,7 @@
           </w:p>
           <w:p>
             <w:pPr>
-              <w:jc w:val="center"/>
+              <w:jc w:val="both"/>
               <w:rPr>
                 <w:sz w:val="20"/>
                 <w:szCs w:val="20"/>
@@ -29527,7 +30057,7 @@
           </w:tcPr>
           <w:p>
             <w:pPr>
-              <w:jc w:val="center"/>
+              <w:jc w:val="both"/>
               <w:rPr>
                 <w:sz w:val="20"/>
                 <w:szCs w:val="20"/>
@@ -29545,7 +30075,7 @@
           </w:p>
           <w:p>
             <w:pPr>
-              <w:jc w:val="center"/>
+              <w:jc w:val="both"/>
               <w:rPr>
                 <w:sz w:val="20"/>
                 <w:szCs w:val="20"/>
@@ -29574,7 +30104,7 @@
           </w:tcPr>
           <w:p>
             <w:pPr>
-              <w:jc w:val="center"/>
+              <w:jc w:val="both"/>
               <w:rPr>
                 <w:sz w:val="20"/>
                 <w:szCs w:val="20"/>
@@ -29592,7 +30122,7 @@
           </w:p>
           <w:p>
             <w:pPr>
-              <w:jc w:val="center"/>
+              <w:jc w:val="both"/>
               <w:rPr>
                 <w:sz w:val="20"/>
                 <w:szCs w:val="20"/>
@@ -29626,7 +30156,7 @@
           </w:tcPr>
           <w:p>
             <w:pPr>
-              <w:jc w:val="center"/>
+              <w:jc w:val="both"/>
               <w:rPr>
                 <w:b/>
                 <w:sz w:val="20"/>
@@ -29701,7 +30231,7 @@
           </w:tcPr>
           <w:p>
             <w:pPr>
-              <w:jc w:val="center"/>
+              <w:jc w:val="both"/>
               <w:rPr>
                 <w:sz w:val="20"/>
                 <w:szCs w:val="20"/>
@@ -29719,7 +30249,7 @@
           </w:p>
           <w:p>
             <w:pPr>
-              <w:jc w:val="center"/>
+              <w:jc w:val="both"/>
               <w:rPr>
                 <w:sz w:val="20"/>
                 <w:szCs w:val="20"/>
@@ -29768,7 +30298,7 @@
           </w:tcPr>
           <w:p>
             <w:pPr>
-              <w:jc w:val="center"/>
+              <w:jc w:val="both"/>
               <w:rPr>
                 <w:sz w:val="20"/>
                 <w:szCs w:val="20"/>
@@ -29786,7 +30316,7 @@
           </w:p>
           <w:p>
             <w:pPr>
-              <w:jc w:val="center"/>
+              <w:jc w:val="both"/>
               <w:rPr>
                 <w:sz w:val="20"/>
                 <w:szCs w:val="20"/>
@@ -29835,7 +30365,7 @@
           </w:tcPr>
           <w:p>
             <w:pPr>
-              <w:jc w:val="center"/>
+              <w:jc w:val="both"/>
               <w:rPr>
                 <w:sz w:val="20"/>
                 <w:szCs w:val="20"/>
@@ -29853,7 +30383,7 @@
           </w:p>
           <w:p>
             <w:pPr>
-              <w:jc w:val="center"/>
+              <w:jc w:val="both"/>
               <w:rPr>
                 <w:sz w:val="20"/>
                 <w:szCs w:val="20"/>
@@ -29902,7 +30432,7 @@
           </w:tcPr>
           <w:p>
             <w:pPr>
-              <w:jc w:val="center"/>
+              <w:jc w:val="both"/>
               <w:rPr>
                 <w:sz w:val="20"/>
                 <w:szCs w:val="20"/>
@@ -29920,7 +30450,7 @@
           </w:p>
           <w:p>
             <w:pPr>
-              <w:jc w:val="center"/>
+              <w:jc w:val="both"/>
               <w:rPr>
                 <w:sz w:val="20"/>
                 <w:szCs w:val="20"/>
@@ -29969,7 +30499,7 @@
           </w:tcPr>
           <w:p>
             <w:pPr>
-              <w:jc w:val="center"/>
+              <w:jc w:val="both"/>
               <w:rPr>
                 <w:sz w:val="20"/>
                 <w:szCs w:val="20"/>
@@ -29987,7 +30517,7 @@
           </w:p>
           <w:p>
             <w:pPr>
-              <w:jc w:val="center"/>
+              <w:jc w:val="both"/>
               <w:rPr>
                 <w:sz w:val="20"/>
                 <w:szCs w:val="20"/>
@@ -30041,7 +30571,7 @@
           </w:tcPr>
           <w:p>
             <w:pPr>
-              <w:jc w:val="center"/>
+              <w:jc w:val="both"/>
               <w:rPr>
                 <w:b/>
                 <w:sz w:val="20"/>
@@ -30114,7 +30644,7 @@
           </w:tcPr>
           <w:p>
             <w:pPr>
-              <w:jc w:val="center"/>
+              <w:jc w:val="both"/>
               <w:rPr>
                 <w:sz w:val="20"/>
                 <w:szCs w:val="20"/>
@@ -30132,7 +30662,7 @@
           </w:p>
           <w:p>
             <w:pPr>
-              <w:jc w:val="center"/>
+              <w:jc w:val="both"/>
               <w:rPr>
                 <w:sz w:val="20"/>
                 <w:szCs w:val="20"/>
@@ -30161,7 +30691,7 @@
           </w:tcPr>
           <w:p>
             <w:pPr>
-              <w:jc w:val="center"/>
+              <w:jc w:val="both"/>
               <w:rPr>
                 <w:sz w:val="20"/>
                 <w:szCs w:val="20"/>
@@ -30179,7 +30709,7 @@
           </w:p>
           <w:p>
             <w:pPr>
-              <w:jc w:val="center"/>
+              <w:jc w:val="both"/>
               <w:rPr>
                 <w:sz w:val="20"/>
                 <w:szCs w:val="20"/>
@@ -30208,7 +30738,7 @@
           </w:tcPr>
           <w:p>
             <w:pPr>
-              <w:jc w:val="center"/>
+              <w:jc w:val="both"/>
               <w:rPr>
                 <w:sz w:val="20"/>
                 <w:szCs w:val="20"/>
@@ -30226,7 +30756,7 @@
           </w:p>
           <w:p>
             <w:pPr>
-              <w:jc w:val="center"/>
+              <w:jc w:val="both"/>
               <w:rPr>
                 <w:sz w:val="20"/>
                 <w:szCs w:val="20"/>
@@ -30255,7 +30785,7 @@
           </w:tcPr>
           <w:p>
             <w:pPr>
-              <w:jc w:val="center"/>
+              <w:jc w:val="both"/>
               <w:rPr>
                 <w:sz w:val="20"/>
                 <w:szCs w:val="20"/>
@@ -30273,7 +30803,7 @@
           </w:p>
           <w:p>
             <w:pPr>
-              <w:jc w:val="center"/>
+              <w:jc w:val="both"/>
               <w:rPr>
                 <w:sz w:val="20"/>
                 <w:szCs w:val="20"/>
@@ -30302,7 +30832,7 @@
           </w:tcPr>
           <w:p>
             <w:pPr>
-              <w:jc w:val="center"/>
+              <w:jc w:val="both"/>
               <w:rPr>
                 <w:sz w:val="20"/>
                 <w:szCs w:val="20"/>
@@ -30320,7 +30850,7 @@
           </w:p>
           <w:p>
             <w:pPr>
-              <w:jc w:val="center"/>
+              <w:jc w:val="both"/>
               <w:rPr>
                 <w:sz w:val="20"/>
                 <w:szCs w:val="20"/>
@@ -30354,7 +30884,7 @@
           </w:tcPr>
           <w:p>
             <w:pPr>
-              <w:jc w:val="center"/>
+              <w:jc w:val="both"/>
               <w:rPr>
                 <w:b/>
                 <w:sz w:val="20"/>
@@ -30427,7 +30957,7 @@
           </w:tcPr>
           <w:p>
             <w:pPr>
-              <w:jc w:val="center"/>
+              <w:jc w:val="both"/>
               <w:rPr>
                 <w:sz w:val="20"/>
                 <w:szCs w:val="20"/>
@@ -30445,7 +30975,7 @@
           </w:p>
           <w:p>
             <w:pPr>
-              <w:jc w:val="center"/>
+              <w:jc w:val="both"/>
               <w:rPr>
                 <w:sz w:val="20"/>
                 <w:szCs w:val="20"/>
@@ -30474,7 +31004,7 @@
           </w:tcPr>
           <w:p>
             <w:pPr>
-              <w:jc w:val="center"/>
+              <w:jc w:val="both"/>
               <w:rPr>
                 <w:sz w:val="20"/>
                 <w:szCs w:val="20"/>
@@ -30492,7 +31022,7 @@
           </w:p>
           <w:p>
             <w:pPr>
-              <w:jc w:val="center"/>
+              <w:jc w:val="both"/>
               <w:rPr>
                 <w:sz w:val="20"/>
                 <w:szCs w:val="20"/>
@@ -30521,7 +31051,7 @@
           </w:tcPr>
           <w:p>
             <w:pPr>
-              <w:jc w:val="center"/>
+              <w:jc w:val="both"/>
               <w:rPr>
                 <w:sz w:val="20"/>
                 <w:szCs w:val="20"/>
@@ -30539,7 +31069,7 @@
           </w:p>
           <w:p>
             <w:pPr>
-              <w:jc w:val="center"/>
+              <w:jc w:val="both"/>
               <w:rPr>
                 <w:sz w:val="20"/>
                 <w:szCs w:val="20"/>
@@ -30568,7 +31098,7 @@
           </w:tcPr>
           <w:p>
             <w:pPr>
-              <w:jc w:val="center"/>
+              <w:jc w:val="both"/>
               <w:rPr>
                 <w:sz w:val="20"/>
                 <w:szCs w:val="20"/>
@@ -30586,7 +31116,7 @@
           </w:p>
           <w:p>
             <w:pPr>
-              <w:jc w:val="center"/>
+              <w:jc w:val="both"/>
               <w:rPr>
                 <w:sz w:val="20"/>
                 <w:szCs w:val="20"/>
@@ -30615,7 +31145,7 @@
           </w:tcPr>
           <w:p>
             <w:pPr>
-              <w:jc w:val="center"/>
+              <w:jc w:val="both"/>
               <w:rPr>
                 <w:sz w:val="20"/>
                 <w:szCs w:val="20"/>
@@ -30633,7 +31163,7 @@
           </w:p>
           <w:p>
             <w:pPr>
-              <w:jc w:val="center"/>
+              <w:jc w:val="both"/>
               <w:rPr>
                 <w:sz w:val="20"/>
                 <w:szCs w:val="20"/>
@@ -30653,6 +31183,9 @@
       </w:tr>
     </w:tbl>
     <w:p>
+      <w:pPr>
+        <w:jc w:val="both"/>
+      </w:pPr>
       <w:r>
         <w:rPr>
           <w:w w:val="110"/>
@@ -30661,6 +31194,9 @@
       </w:r>
     </w:p>
     <w:p>
+      <w:pPr>
+        <w:jc w:val="both"/>
+      </w:pPr>
       <w:r>
         <w:rPr>
           <w:spacing w:val="-1"/>
@@ -30915,6 +31451,7 @@
         <w:pBdr>
           <w:bottom w:val="single" w:sz="4" w:space="1" w:color="auto"/>
         </w:pBdr>
+        <w:jc w:val="both"/>
         <w:rPr>
           <w:spacing w:val="-29"/>
           <w:w w:val="115"/>
@@ -31205,6 +31742,7 @@
         <w:pBdr>
           <w:bottom w:val="single" w:sz="4" w:space="1" w:color="auto"/>
         </w:pBdr>
+        <w:jc w:val="both"/>
       </w:pPr>
       <w:r>
         <w:rPr>
@@ -31397,6 +31935,7 @@
     </w:p>
     <w:p>
       <w:pPr>
+        <w:jc w:val="both"/>
         <w:rPr>
           <w:i/>
         </w:rPr>
@@ -32093,6 +32632,7 @@
     </w:p>
     <w:p>
       <w:pPr>
+        <w:jc w:val="both"/>
         <w:rPr>
           <w:b/>
           <w:bCs/>
@@ -32160,6 +32700,7 @@
       <w:pPr>
         <w:pStyle w:val="BodyText"/>
         <w:spacing w:before="10"/>
+        <w:jc w:val="both"/>
         <w:rPr>
           <w:rFonts w:asciiTheme="majorHAnsi" w:hAnsiTheme="majorHAnsi" w:cstheme="majorHAnsi"/>
           <w:i/>
@@ -32219,6 +32760,7 @@
     </w:p>
     <w:p>
       <w:pPr>
+        <w:jc w:val="both"/>
         <w:sectPr>
           <w:headerReference w:type="default" r:id="rId110"/>
           <w:pgSz w:w="15840" w:h="12240" w:orient="landscape" w:code="1"/>
@@ -33559,6 +34101,9 @@
       </w:r>
     </w:p>
     <w:p>
+      <w:pPr>
+        <w:jc w:val="both"/>
+      </w:pPr>
       <w:r>
         <w:rPr>
           <w:w w:val="110"/>
@@ -33880,6 +34425,9 @@
       </w:r>
     </w:p>
     <w:p>
+      <w:pPr>
+        <w:jc w:val="both"/>
+      </w:pPr>
       <w:r>
         <w:rPr>
           <w:w w:val="110"/>
@@ -34395,6 +34943,9 @@
       </w:r>
     </w:p>
     <w:p>
+      <w:pPr>
+        <w:jc w:val="both"/>
+      </w:pPr>
       <w:r>
         <w:t xml:space="preserve">◊ </w:t>
       </w:r>
@@ -34653,6 +35204,9 @@
       </w:r>
     </w:p>
     <w:p>
+      <w:pPr>
+        <w:jc w:val="both"/>
+      </w:pPr>
       <w:r>
         <w:rPr>
           <w:w w:val="110"/>
@@ -34817,6 +35371,9 @@
       </w:r>
     </w:p>
     <w:p>
+      <w:pPr>
+        <w:jc w:val="both"/>
+      </w:pPr>
       <w:r>
         <w:rPr>
           <w:w w:val="110"/>
@@ -35150,6 +35707,9 @@
       </w:r>
     </w:p>
     <w:p>
+      <w:pPr>
+        <w:jc w:val="both"/>
+      </w:pPr>
       <w:r>
         <w:rPr>
           <w:w w:val="110"/>
@@ -35587,6 +36147,9 @@
       </w:r>
     </w:p>
     <w:p>
+      <w:pPr>
+        <w:jc w:val="both"/>
+      </w:pPr>
       <w:r>
         <w:rPr>
           <w:w w:val="110"/>
@@ -36037,6 +36600,9 @@
       </w:r>
     </w:p>
     <w:p>
+      <w:pPr>
+        <w:jc w:val="both"/>
+      </w:pPr>
       <w:r>
         <w:rPr>
           <w:w w:val="110"/>
@@ -36279,6 +36845,9 @@
       </w:r>
     </w:p>
     <w:p>
+      <w:pPr>
+        <w:jc w:val="both"/>
+      </w:pPr>
       <w:r>
         <w:rPr>
           <w:w w:val="110"/>
@@ -36481,6 +37050,9 @@
       </w:r>
     </w:p>
     <w:p>
+      <w:pPr>
+        <w:jc w:val="both"/>
+      </w:pPr>
       <w:r>
         <w:rPr>
           <w:w w:val="105"/>
@@ -36567,6 +37139,9 @@
       </w:r>
     </w:p>
     <w:p>
+      <w:pPr>
+        <w:jc w:val="both"/>
+      </w:pPr>
       <w:r>
         <w:rPr>
           <w:w w:val="105"/>
@@ -36640,6 +37215,9 @@
       </w:r>
     </w:p>
     <w:p>
+      <w:pPr>
+        <w:jc w:val="both"/>
+      </w:pPr>
       <w:r>
         <w:rPr>
           <w:w w:val="110"/>
@@ -37172,6 +37750,7 @@
         <w:pBdr>
           <w:bottom w:val="single" w:sz="4" w:space="1" w:color="auto"/>
         </w:pBdr>
+        <w:jc w:val="both"/>
       </w:pPr>
       <w:r>
         <w:rPr>
@@ -37559,6 +38138,7 @@
     </w:p>
     <w:p>
       <w:pPr>
+        <w:jc w:val="both"/>
         <w:rPr>
           <w:i/>
           <w:iCs/>
@@ -37575,6 +38155,7 @@
     </w:p>
     <w:p>
       <w:pPr>
+        <w:jc w:val="both"/>
         <w:rPr>
           <w:i/>
           <w:iCs/>
@@ -37948,6 +38529,7 @@
     </w:p>
     <w:p>
       <w:pPr>
+        <w:jc w:val="both"/>
         <w:rPr>
           <w:i/>
           <w:iCs/>
@@ -38710,6 +39292,7 @@
     </w:p>
     <w:p>
       <w:pPr>
+        <w:jc w:val="both"/>
         <w:rPr>
           <w:rFonts w:cs="Times New Roman"/>
           <w:b/>
@@ -38748,6 +39331,7 @@
     </w:p>
     <w:p>
       <w:pPr>
+        <w:jc w:val="both"/>
         <w:rPr>
           <w:rFonts w:cs="Times New Roman"/>
           <w:b/>
@@ -38840,7 +39424,7 @@
       <w:pPr>
         <w:pStyle w:val="BodyText"/>
         <w:ind w:left="459"/>
-        <w:jc w:val="center"/>
+        <w:jc w:val="both"/>
         <w:rPr>
           <w:rFonts w:asciiTheme="majorHAnsi" w:hAnsiTheme="majorHAnsi" w:cstheme="majorHAnsi"/>
           <w:sz w:val="24"/>
@@ -38902,6 +39486,7 @@
         <w:pStyle w:val="BodyText"/>
         <w:spacing w:line="30" w:lineRule="exact"/>
         <w:ind w:left="240"/>
+        <w:jc w:val="both"/>
         <w:rPr>
           <w:rFonts w:asciiTheme="majorHAnsi" w:hAnsiTheme="majorHAnsi" w:cstheme="majorHAnsi"/>
           <w:sz w:val="24"/>
@@ -39045,6 +39630,7 @@
     </w:p>
     <w:p>
       <w:pPr>
+        <w:jc w:val="both"/>
         <w:rPr>
           <w:w w:val="115"/>
         </w:rPr>
@@ -39611,6 +40197,7 @@
           <w:top w:val="single" w:sz="4" w:space="1" w:color="auto"/>
           <w:bottom w:val="single" w:sz="4" w:space="1" w:color="auto"/>
         </w:pBdr>
+        <w:jc w:val="both"/>
       </w:pPr>
       <w:r>
         <w:rPr>
@@ -39647,6 +40234,7 @@
     </w:p>
     <w:p>
       <w:pPr>
+        <w:jc w:val="both"/>
         <w:rPr>
           <w:i/>
         </w:rPr>
@@ -39963,6 +40551,7 @@
       <w:pPr>
         <w:spacing w:before="34"/>
         <w:ind w:left="20"/>
+        <w:jc w:val="both"/>
         <w:rPr>
           <w:rFonts w:cs="Times New Roman"/>
           <w:b/>
@@ -40188,6 +40777,7 @@
               <w:pStyle w:val="TableParagraph"/>
               <w:spacing w:before="63"/>
               <w:ind w:left="90"/>
+              <w:jc w:val="both"/>
               <w:rPr>
                 <w:rFonts w:ascii="Times New Roman" w:hAnsi="Times New Roman" w:cs="Times New Roman"/>
                 <w:b/>
@@ -40321,6 +40911,7 @@
               <w:pStyle w:val="TableParagraph"/>
               <w:spacing w:before="50"/>
               <w:ind w:left="180"/>
+              <w:jc w:val="both"/>
               <w:rPr>
                 <w:rFonts w:ascii="Times New Roman" w:hAnsi="Times New Roman" w:cs="Times New Roman"/>
                 <w:b/>
@@ -40402,6 +40993,7 @@
               <w:pStyle w:val="TableParagraph"/>
               <w:spacing w:before="24"/>
               <w:ind w:left="270"/>
+              <w:jc w:val="both"/>
               <w:rPr>
                 <w:rFonts w:ascii="Times New Roman" w:hAnsi="Times New Roman" w:cs="Times New Roman"/>
                 <w:sz w:val="24"/>
@@ -40971,6 +41563,7 @@
               <w:pStyle w:val="TableParagraph"/>
               <w:spacing w:before="39"/>
               <w:ind w:left="270"/>
+              <w:jc w:val="both"/>
               <w:rPr>
                 <w:rFonts w:ascii="Times New Roman" w:hAnsi="Times New Roman" w:cs="Times New Roman"/>
                 <w:sz w:val="24"/>
@@ -41369,6 +41962,7 @@
               <w:pStyle w:val="TableParagraph"/>
               <w:spacing w:before="56"/>
               <w:ind w:left="180"/>
+              <w:jc w:val="both"/>
               <w:rPr>
                 <w:rFonts w:ascii="Times New Roman" w:hAnsi="Times New Roman" w:cs="Times New Roman"/>
                 <w:b/>
@@ -41471,6 +42065,7 @@
               <w:pStyle w:val="TableParagraph"/>
               <w:spacing w:before="40"/>
               <w:ind w:left="270"/>
+              <w:jc w:val="both"/>
               <w:rPr>
                 <w:rFonts w:ascii="Times New Roman" w:hAnsi="Times New Roman" w:cs="Times New Roman"/>
                 <w:sz w:val="24"/>
@@ -41584,6 +42179,7 @@
               <w:pStyle w:val="TableParagraph"/>
               <w:spacing w:before="40"/>
               <w:ind w:left="270"/>
+              <w:jc w:val="both"/>
               <w:rPr>
                 <w:rFonts w:ascii="Times New Roman" w:hAnsi="Times New Roman" w:cs="Times New Roman"/>
                 <w:sz w:val="24"/>
@@ -41868,6 +42464,7 @@
               <w:pStyle w:val="TableParagraph"/>
               <w:spacing w:before="38"/>
               <w:ind w:left="180"/>
+              <w:jc w:val="both"/>
               <w:rPr>
                 <w:rFonts w:ascii="Times New Roman" w:hAnsi="Times New Roman" w:cs="Times New Roman"/>
                 <w:b/>
@@ -41929,6 +42526,7 @@
               <w:pStyle w:val="TableParagraph"/>
               <w:spacing w:before="40"/>
               <w:ind w:left="270"/>
+              <w:jc w:val="both"/>
               <w:rPr>
                 <w:rFonts w:ascii="Times New Roman" w:hAnsi="Times New Roman" w:cs="Times New Roman"/>
                 <w:sz w:val="24"/>
@@ -42289,6 +42887,7 @@
               <w:pStyle w:val="TableParagraph"/>
               <w:spacing w:before="38"/>
               <w:ind w:left="180"/>
+              <w:jc w:val="both"/>
               <w:rPr>
                 <w:rFonts w:ascii="Times New Roman" w:hAnsi="Times New Roman" w:cs="Times New Roman"/>
                 <w:b/>
@@ -42328,6 +42927,7 @@
               <w:pStyle w:val="TableParagraph"/>
               <w:spacing w:before="40"/>
               <w:ind w:left="270"/>
+              <w:jc w:val="both"/>
               <w:rPr>
                 <w:rFonts w:ascii="Times New Roman" w:hAnsi="Times New Roman" w:cs="Times New Roman"/>
                 <w:sz w:val="24"/>
@@ -42460,6 +43060,7 @@
               <w:pStyle w:val="TableParagraph"/>
               <w:spacing w:before="40"/>
               <w:ind w:left="270"/>
+              <w:jc w:val="both"/>
               <w:rPr>
                 <w:rFonts w:ascii="Times New Roman" w:hAnsi="Times New Roman" w:cs="Times New Roman"/>
                 <w:sz w:val="24"/>
@@ -42782,6 +43383,7 @@
               <w:pStyle w:val="TableParagraph"/>
               <w:spacing w:before="56"/>
               <w:ind w:left="180"/>
+              <w:jc w:val="both"/>
               <w:rPr>
                 <w:rFonts w:ascii="Times New Roman" w:hAnsi="Times New Roman" w:cs="Times New Roman"/>
                 <w:b/>
@@ -42842,6 +43444,7 @@
               <w:pStyle w:val="TableParagraph"/>
               <w:spacing w:before="40"/>
               <w:ind w:left="270"/>
+              <w:jc w:val="both"/>
               <w:rPr>
                 <w:rFonts w:ascii="Times New Roman" w:hAnsi="Times New Roman" w:cs="Times New Roman"/>
                 <w:sz w:val="24"/>
@@ -43012,6 +43615,7 @@
               <w:pStyle w:val="TableParagraph"/>
               <w:spacing w:before="58"/>
               <w:ind w:left="90"/>
+              <w:jc w:val="both"/>
               <w:rPr>
                 <w:rFonts w:ascii="Times New Roman" w:hAnsi="Times New Roman" w:cs="Times New Roman"/>
                 <w:b/>
@@ -43107,6 +43711,7 @@
               <w:pStyle w:val="TableParagraph"/>
               <w:spacing w:before="40"/>
               <w:ind w:left="180"/>
+              <w:jc w:val="both"/>
               <w:rPr>
                 <w:rFonts w:ascii="Times New Roman" w:hAnsi="Times New Roman" w:cs="Times New Roman"/>
                 <w:sz w:val="24"/>
@@ -43296,6 +43901,7 @@
               <w:pStyle w:val="TableParagraph"/>
               <w:spacing w:before="40"/>
               <w:ind w:left="180"/>
+              <w:jc w:val="both"/>
               <w:rPr>
                 <w:rFonts w:ascii="Times New Roman" w:hAnsi="Times New Roman" w:cs="Times New Roman"/>
                 <w:sz w:val="24"/>
@@ -43485,6 +44091,7 @@
               <w:pStyle w:val="TableParagraph"/>
               <w:spacing w:before="1" w:line="160" w:lineRule="atLeast"/>
               <w:ind w:left="180" w:right="4311"/>
+              <w:jc w:val="both"/>
               <w:rPr>
                 <w:rFonts w:ascii="Times New Roman" w:hAnsi="Times New Roman" w:cs="Times New Roman"/>
                 <w:sz w:val="24"/>
@@ -44223,6 +44830,7 @@
               <w:pStyle w:val="TableParagraph"/>
               <w:spacing w:before="40"/>
               <w:ind w:left="180"/>
+              <w:jc w:val="both"/>
               <w:rPr>
                 <w:rFonts w:ascii="Times New Roman" w:hAnsi="Times New Roman" w:cs="Times New Roman"/>
                 <w:sz w:val="24"/>
@@ -44583,6 +45191,7 @@
               <w:pStyle w:val="TableParagraph"/>
               <w:spacing w:before="40"/>
               <w:ind w:left="180"/>
+              <w:jc w:val="both"/>
               <w:rPr>
                 <w:rFonts w:ascii="Times New Roman" w:hAnsi="Times New Roman" w:cs="Times New Roman"/>
                 <w:sz w:val="24"/>
@@ -44867,6 +45476,7 @@
               <w:pStyle w:val="TableParagraph"/>
               <w:spacing w:before="40"/>
               <w:ind w:left="180"/>
+              <w:jc w:val="both"/>
               <w:rPr>
                 <w:rFonts w:ascii="Times New Roman" w:hAnsi="Times New Roman" w:cs="Times New Roman"/>
                 <w:sz w:val="24"/>
@@ -45474,6 +46084,7 @@
               <w:pStyle w:val="TableParagraph"/>
               <w:spacing w:before="40"/>
               <w:ind w:left="180"/>
+              <w:jc w:val="both"/>
               <w:rPr>
                 <w:rFonts w:ascii="Times New Roman" w:hAnsi="Times New Roman" w:cs="Times New Roman"/>
                 <w:sz w:val="24"/>
@@ -45799,6 +46410,7 @@
               <w:pStyle w:val="TableParagraph"/>
               <w:spacing w:before="58"/>
               <w:ind w:left="90"/>
+              <w:jc w:val="both"/>
               <w:rPr>
                 <w:rFonts w:ascii="Times New Roman" w:hAnsi="Times New Roman" w:cs="Times New Roman"/>
                 <w:b/>
@@ -45856,6 +46468,7 @@
               <w:pStyle w:val="TableParagraph"/>
               <w:spacing w:before="40"/>
               <w:ind w:left="180"/>
+              <w:jc w:val="both"/>
               <w:rPr>
                 <w:rFonts w:ascii="Times New Roman" w:hAnsi="Times New Roman" w:cs="Times New Roman"/>
                 <w:sz w:val="24"/>
@@ -46083,6 +46696,7 @@
               <w:pStyle w:val="TableParagraph"/>
               <w:spacing w:before="58"/>
               <w:ind w:left="90"/>
+              <w:jc w:val="both"/>
               <w:rPr>
                 <w:rFonts w:ascii="Times New Roman" w:hAnsi="Times New Roman" w:cs="Times New Roman"/>
                 <w:b/>
@@ -46120,6 +46734,7 @@
             <w:pPr>
               <w:pStyle w:val="TableParagraph"/>
               <w:ind w:left="180"/>
+              <w:jc w:val="both"/>
               <w:rPr>
                 <w:rFonts w:ascii="Times New Roman" w:hAnsi="Times New Roman" w:cs="Times New Roman"/>
                 <w:sz w:val="24"/>
@@ -46423,6 +47038,7 @@
               <w:pStyle w:val="TableParagraph"/>
               <w:spacing w:before="40"/>
               <w:ind w:left="180"/>
+              <w:jc w:val="both"/>
               <w:rPr>
                 <w:rFonts w:ascii="Times New Roman" w:hAnsi="Times New Roman" w:cs="Times New Roman"/>
                 <w:sz w:val="24"/>
@@ -47129,6 +47745,7 @@
       <w:pPr>
         <w:pStyle w:val="BodyText"/>
         <w:spacing w:before="66"/>
+        <w:jc w:val="both"/>
         <w:rPr>
           <w:rFonts w:ascii="Times New Roman" w:hAnsi="Times New Roman" w:cs="Times New Roman"/>
           <w:sz w:val="24"/>
@@ -47318,6 +47935,7 @@
     </w:p>
     <w:p>
       <w:pPr>
+        <w:jc w:val="both"/>
         <w:rPr>
           <w:i/>
         </w:rPr>
@@ -47400,7 +48018,7 @@
           <v:stroke joinstyle="miter"/>
           <v:path gradientshapeok="t" o:connecttype="rect"/>
         </v:shapetype>
-        <v:shape id="_x0000_s2049" type="#_x0000_t202" style="position:absolute;margin-left:43.5pt;margin-top:34.8pt;width:257.45pt;height:11.85pt;z-index:-251657216;mso-position-horizontal-relative:page;mso-position-vertical-relative:page" filled="f" stroked="f">
+        <v:shape id="_x0000_s2049" type="#_x0000_t202" style="position:absolute;margin-left:43.5pt;margin-top:34.8pt;width:257.45pt;height:11.85pt;z-index:-251658240;mso-position-horizontal-relative:page;mso-position-vertical-relative:page" filled="f" stroked="f">
           <v:textbox style="mso-next-textbox:#_x0000_s2049" inset="0,0,0,0">
             <w:txbxContent>
               <w:p>
@@ -47454,7 +48072,7 @@
       <mc:AlternateContent>
         <mc:Choice Requires="wps">
           <w:drawing>
-            <wp:anchor distT="0" distB="0" distL="114300" distR="114300" simplePos="0" relativeHeight="251661312" behindDoc="1" locked="0" layoutInCell="1" allowOverlap="1" wp14:anchorId="5B3E6439" wp14:editId="0397BCBF">
+            <wp:anchor distT="0" distB="0" distL="114300" distR="114300" simplePos="0" relativeHeight="251657216" behindDoc="1" locked="0" layoutInCell="1" allowOverlap="1" wp14:anchorId="5B3E6439" wp14:editId="0397BCBF">
               <wp:simplePos x="0" y="0"/>
               <wp:positionH relativeFrom="page">
                 <wp:posOffset>528955</wp:posOffset>
@@ -47542,7 +48160,7 @@
               <v:stroke joinstyle="miter"/>
               <v:path gradientshapeok="t" o:connecttype="rect"/>
             </v:shapetype>
-            <v:shape id="Text Box 6" o:spid="_x0000_s1026" type="#_x0000_t202" style="position:absolute;margin-left:41.65pt;margin-top:34.8pt;width:280.7pt;height:11.85pt;z-index:-251655168;visibility:visible;mso-wrap-style:square;mso-width-percent:0;mso-height-percent:0;mso-wrap-distance-left:9pt;mso-wrap-distance-top:0;mso-wrap-distance-right:9pt;mso-wrap-distance-bottom:0;mso-position-horizontal:absolute;mso-position-horizontal-relative:page;mso-position-vertical:absolute;mso-position-vertical-relative:page;mso-width-percent:0;mso-height-percent:0;mso-width-relative:page;mso-height-relative:page;v-text-anchor:top" o:gfxdata="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" filled="f" stroked="f">
+            <v:shape id="Text Box 6" o:spid="_x0000_s1026" type="#_x0000_t202" style="position:absolute;margin-left:41.65pt;margin-top:34.8pt;width:280.7pt;height:11.85pt;z-index:-251659264;visibility:visible;mso-wrap-style:square;mso-width-percent:0;mso-height-percent:0;mso-wrap-distance-left:9pt;mso-wrap-distance-top:0;mso-wrap-distance-right:9pt;mso-wrap-distance-bottom:0;mso-position-horizontal:absolute;mso-position-horizontal-relative:page;mso-position-vertical:absolute;mso-position-vertical-relative:page;mso-width-percent:0;mso-height-percent:0;mso-width-relative:page;mso-height-relative:page;v-text-anchor:top" o:gfxdata="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" filled="f" stroked="f">
               <v:textbox inset="0,0,0,0">
                 <w:txbxContent>
                   <w:p>
@@ -50015,6 +50633,7 @@
   <w:style w:type="character" w:default="1" w:styleId="DefaultParagraphFont">
     <w:name w:val="Default Paragraph Font"/>
     <w:uiPriority w:val="1"/>
+    <w:semiHidden/>
     <w:unhideWhenUsed/>
   </w:style>
   <w:style w:type="table" w:default="1" w:styleId="TableNormal">
